--- a/src/2G/arithmetique/cours.docx
+++ b/src/2G/arithmetique/cours.docx
@@ -1,180 +1,94 @@
 
 <file path=word/document.xml><?xml version="1.0" encoding="utf-8"?>
-<w:document xmlns:wpc="http://schemas.microsoft.com/office/word/2010/wordprocessingCanvas" xmlns:cx="http://schemas.microsoft.com/office/drawing/2014/chartex" xmlns:cx1="http://schemas.microsoft.com/office/drawing/2015/9/8/chartex" xmlns:cx2="http://schemas.microsoft.com/office/drawing/2015/10/21/chartex" xmlns:cx3="http://schemas.microsoft.com/office/drawing/2016/5/9/chartex" xmlns:cx4="http://schemas.microsoft.com/office/drawing/2016/5/10/chartex" xmlns:cx5="http://schemas.microsoft.com/office/drawing/2016/5/11/chartex" xmlns:cx6="http://schemas.microsoft.com/office/drawing/2016/5/12/chartex" xmlns:cx7="http://schemas.microsoft.com/office/drawing/2016/5/13/chartex" xmlns:cx8="http://schemas.microsoft.com/office/drawing/2016/5/14/chartex" xmlns:mc="http://schemas.openxmlformats.org/markup-compatibility/2006" xmlns:aink="http://schemas.microsoft.com/office/drawing/2016/ink" xmlns:am3d="http://schemas.microsoft.com/office/drawing/2017/model3d" xmlns:o="urn:schemas-microsoft-com:office:office" xmlns:oel="http://schemas.microsoft.com/office/2019/extlst" xmlns:r="http://schemas.openxmlformats.org/officeDocument/2006/relationships" xmlns:m="http://schemas.openxmlformats.org/officeDocument/2006/math" xmlns:v="urn:schemas-microsoft-com:vml" xmlns:wp14="http://schemas.microsoft.com/office/word/2010/wordprocessingDrawing" xmlns:wp="http://schemas.openxmlformats.org/drawingml/2006/wordprocessingDrawing" xmlns:w10="urn:schemas-microsoft-com:office:word" xmlns:w="http://schemas.openxmlformats.org/wordprocessingml/2006/main" xmlns:w14="http://schemas.microsoft.com/office/word/2010/wordml" xmlns:w15="http://schemas.microsoft.com/office/word/2012/wordml" xmlns:w16cex="http://schemas.microsoft.com/office/word/2018/wordml/cex" xmlns:w16cid="http://schemas.microsoft.com/office/word/2016/wordml/cid" xmlns:w16="http://schemas.microsoft.com/office/word/2018/wordml" xmlns:w16sdtdh="http://schemas.microsoft.com/office/word/2020/wordml/sdtdatahash" xmlns:w16se="http://schemas.microsoft.com/office/word/2015/wordml/symex" xmlns:wpg="http://schemas.microsoft.com/office/word/2010/wordprocessingGroup" xmlns:wpi="http://schemas.microsoft.com/office/word/2010/wordprocessingInk" xmlns:wne="http://schemas.microsoft.com/office/word/2006/wordml" xmlns:wps="http://schemas.microsoft.com/office/word/2010/wordprocessingShape" mc:Ignorable="w14 w15 w16se w16cid w16 w16cex w16sdtdh wp14">
+<w:document xmlns:wpc="http://schemas.microsoft.com/office/word/2010/wordprocessingCanvas" xmlns:cx="http://schemas.microsoft.com/office/drawing/2014/chartex" xmlns:cx1="http://schemas.microsoft.com/office/drawing/2015/9/8/chartex" xmlns:cx2="http://schemas.microsoft.com/office/drawing/2015/10/21/chartex" xmlns:cx3="http://schemas.microsoft.com/office/drawing/2016/5/9/chartex" xmlns:cx4="http://schemas.microsoft.com/office/drawing/2016/5/10/chartex" xmlns:cx5="http://schemas.microsoft.com/office/drawing/2016/5/11/chartex" xmlns:cx6="http://schemas.microsoft.com/office/drawing/2016/5/12/chartex" xmlns:cx7="http://schemas.microsoft.com/office/drawing/2016/5/13/chartex" xmlns:cx8="http://schemas.microsoft.com/office/drawing/2016/5/14/chartex" xmlns:mc="http://schemas.openxmlformats.org/markup-compatibility/2006" xmlns:aink="http://schemas.microsoft.com/office/drawing/2016/ink" xmlns:am3d="http://schemas.microsoft.com/office/drawing/2017/model3d" xmlns:o="urn:schemas-microsoft-com:office:office" xmlns:oel="http://schemas.microsoft.com/office/2019/extlst" xmlns:r="http://schemas.openxmlformats.org/officeDocument/2006/relationships" xmlns:m="http://schemas.openxmlformats.org/officeDocument/2006/math" xmlns:v="urn:schemas-microsoft-com:vml" xmlns:wp14="http://schemas.microsoft.com/office/word/2010/wordprocessingDrawing" xmlns:wp="http://schemas.openxmlformats.org/drawingml/2006/wordprocessingDrawing" xmlns:w10="urn:schemas-microsoft-com:office:word" xmlns:w="http://schemas.openxmlformats.org/wordprocessingml/2006/main" xmlns:w14="http://schemas.microsoft.com/office/word/2010/wordml" xmlns:w15="http://schemas.microsoft.com/office/word/2012/wordml" xmlns:w16cex="http://schemas.microsoft.com/office/word/2018/wordml/cex" xmlns:w16cid="http://schemas.microsoft.com/office/word/2016/wordml/cid" xmlns:w16="http://schemas.microsoft.com/office/word/2018/wordml" xmlns:w16du="http://schemas.microsoft.com/office/word/2023/wordml/word16du" xmlns:w16sdtdh="http://schemas.microsoft.com/office/word/2020/wordml/sdtdatahash" xmlns:w16se="http://schemas.microsoft.com/office/word/2015/wordml/symex" xmlns:wpg="http://schemas.microsoft.com/office/word/2010/wordprocessingGroup" xmlns:wpi="http://schemas.microsoft.com/office/word/2010/wordprocessingInk" xmlns:wne="http://schemas.microsoft.com/office/word/2006/wordml" xmlns:wps="http://schemas.microsoft.com/office/word/2010/wordprocessingShape" mc:Ignorable="w14 w15 w16se w16cid w16 w16cex w16sdtdh w16du wp14">
   <w:body>
     <w:p>
       <w:pPr>
+        <w:pStyle w:val="Titre"/>
+        <w:jc w:val="center"/>
         <w:rPr>
           <w:rFonts w:eastAsiaTheme="minorEastAsia"/>
           <w:b/>
-          <w:color w:val="E36C0A" w:themeColor="accent6" w:themeShade="BF"/>
-        </w:rPr>
-      </w:pPr>
-      <w:r>
-        <w:rPr>
-          <w:noProof/>
-        </w:rPr>
-        <w:pict w14:anchorId="7DB19C14">
-          <v:shapetype id="_x0000_t138" coordsize="21600,21600" o:spt="138" adj="10800" path="m0@0l10800,,21600@0m,21600r10800,l21600,21600e">
-            <v:formulas>
-              <v:f eqn="val #0"/>
-              <v:f eqn="prod #0 1 2"/>
-              <v:f eqn="sum @1 10800 0"/>
-              <v:f eqn="sum 21600 0 @1"/>
-            </v:formulas>
-            <v:path textpathok="t" o:connecttype="custom" o:connectlocs="10800,0;5400,@1;10800,21600;16200,@1" o:connectangles="270,180,90,0"/>
-            <v:textpath on="t" fitshape="t"/>
-            <v:handles>
-              <v:h position="topLeft,#0" yrange="0,21600"/>
-            </v:handles>
-            <o:lock v:ext="edit" text="t" shapetype="t"/>
-          </v:shapetype>
-          <v:shape id="_x0000_s2050" type="#_x0000_t138" style="position:absolute;margin-left:104.6pt;margin-top:-28.45pt;width:312.75pt;height:45.1pt;z-index:251659264;mso-position-horizontal-relative:text;mso-position-vertical-relative:text" adj=",10800" fillcolor="#ffc">
-            <v:fill r:id="rId8" o:title="" color2="#f99" focus="100%" type="gradient"/>
-            <v:stroke r:id="rId8" o:title=""/>
-            <v:shadow color="#868686"/>
-            <o:extrusion v:ext="view" backdepth="18pt" color="#06c" viewpoint="-34.72222mm" viewpointorigin="-.5" skewangle="-45" brightness="10000f" lightposition="0,-50000" lightlevel="44000f" lightposition2="0,50000" lightlevel2="24000f"/>
-            <v:textpath style="font-family:&quot;Times New Roman&quot;;v-text-kern:t" trim="t" fitpath="t" string="Arithmétique"/>
-            <o:lock v:ext="edit" aspectratio="t"/>
-          </v:shape>
-        </w:pict>
+        </w:rPr>
+      </w:pPr>
+      <w:r>
+        <w:rPr>
+          <w:rFonts w:eastAsiaTheme="minorEastAsia"/>
+          <w:b/>
+        </w:rPr>
+        <w:t>Arithmétique</w:t>
       </w:r>
     </w:p>
     <w:p>
       <w:pPr>
         <w:rPr>
           <w:rFonts w:eastAsiaTheme="minorEastAsia"/>
-          <w:color w:val="0070C0"/>
+          <w:color w:val="0000FF"/>
         </w:rPr>
       </w:pPr>
       <w:r>
         <w:rPr>
           <w:rFonts w:eastAsiaTheme="minorEastAsia"/>
           <w:b/>
-          <w:color w:val="0070C0"/>
-        </w:rPr>
-        <w:t>Hypothèse</w:t>
-      </w:r>
-      <w:r>
-        <w:rPr>
-          <w:rFonts w:eastAsiaTheme="minorEastAsia"/>
-          <w:color w:val="0070C0"/>
-        </w:rPr>
-        <w:t>. « </w:t>
-      </w:r>
-      <w:r>
-        <w:rPr>
-          <w:rFonts w:eastAsiaTheme="minorEastAsia"/>
-          <w:color w:val="0070C0"/>
-        </w:rPr>
-        <w:t>E</w:t>
-      </w:r>
-      <w:r>
-        <w:rPr>
-          <w:rFonts w:eastAsiaTheme="minorEastAsia"/>
-          <w:color w:val="0070C0"/>
-        </w:rPr>
-        <w:t xml:space="preserve">ntier » désigne un nombre </w:t>
-      </w:r>
-      <w:r>
-        <w:rPr>
-          <w:rFonts w:eastAsiaTheme="minorEastAsia"/>
-          <w:color w:val="0070C0"/>
-          <w:u w:val="single"/>
-        </w:rPr>
-        <w:t>entier</w:t>
-      </w:r>
-      <w:r>
-        <w:rPr>
-          <w:rFonts w:eastAsiaTheme="minorEastAsia"/>
-          <w:color w:val="0070C0"/>
-        </w:rPr>
-        <w:t xml:space="preserve"> </w:t>
-      </w:r>
-      <w:r>
-        <w:rPr>
-          <w:rFonts w:eastAsiaTheme="minorEastAsia"/>
-          <w:color w:val="0070C0"/>
-          <w:u w:val="single"/>
-        </w:rPr>
-        <w:t>naturel</w:t>
-      </w:r>
-      <w:r>
-        <w:rPr>
-          <w:rFonts w:eastAsiaTheme="minorEastAsia"/>
-          <w:color w:val="0070C0"/>
-        </w:rPr>
-        <w:t xml:space="preserve"> (positif)</w:t>
-      </w:r>
-      <w:r>
-        <w:rPr>
-          <w:rFonts w:eastAsiaTheme="minorEastAsia"/>
-          <w:color w:val="0070C0"/>
-        </w:rPr>
-        <w:t>.</w:t>
-      </w:r>
-      <w:r>
-        <w:rPr>
-          <w:rFonts w:eastAsiaTheme="minorEastAsia"/>
-          <w:color w:val="0070C0"/>
-        </w:rPr>
-        <w:t xml:space="preserve"> « </w:t>
-      </w:r>
-      <w:r>
-        <w:rPr>
-          <w:rFonts w:eastAsiaTheme="minorEastAsia"/>
-          <w:color w:val="0070C0"/>
-        </w:rPr>
-        <w:t>R</w:t>
-      </w:r>
-      <w:r>
-        <w:rPr>
-          <w:rFonts w:eastAsiaTheme="minorEastAsia"/>
-          <w:color w:val="0070C0"/>
-        </w:rPr>
-        <w:t>éel</w:t>
-      </w:r>
-      <w:r>
-        <w:rPr>
-          <w:rFonts w:eastAsiaTheme="minorEastAsia"/>
-          <w:color w:val="0070C0"/>
-        </w:rPr>
-        <w:t> » désigne un nombre quelconque.</w:t>
-      </w:r>
-      <w:r>
-        <w:rPr>
-          <w:rFonts w:eastAsiaTheme="minorEastAsia"/>
-          <w:color w:val="0070C0"/>
+          <w:color w:val="0000FF"/>
+        </w:rPr>
+        <w:t>Rappels</w:t>
+      </w:r>
+      <w:r>
+        <w:rPr>
+          <w:rFonts w:eastAsiaTheme="minorEastAsia"/>
+          <w:color w:val="0000FF"/>
+        </w:rPr>
+        <w:t xml:space="preserve">. </w:t>
+      </w:r>
+      <w:r>
+        <w:rPr>
+          <w:rFonts w:eastAsiaTheme="minorEastAsia"/>
+          <w:color w:val="0000FF"/>
+        </w:rPr>
+        <w:t>Les</w:t>
+      </w:r>
+      <w:r>
+        <w:rPr>
+          <w:rFonts w:eastAsiaTheme="minorEastAsia"/>
+          <w:color w:val="0000FF"/>
+        </w:rPr>
+        <w:t xml:space="preserve"> principaux</w:t>
+      </w:r>
+      <w:r>
+        <w:rPr>
+          <w:rFonts w:eastAsiaTheme="minorEastAsia"/>
+          <w:color w:val="0000FF"/>
+        </w:rPr>
+        <w:t xml:space="preserve"> e</w:t>
+      </w:r>
+      <w:r>
+        <w:rPr>
+          <w:rFonts w:eastAsiaTheme="minorEastAsia"/>
+          <w:color w:val="0000FF"/>
+        </w:rPr>
+        <w:t>nsembles de nombres</w:t>
+      </w:r>
+      <w:r>
+        <w:rPr>
+          <w:rFonts w:eastAsiaTheme="minorEastAsia"/>
+          <w:color w:val="0000FF"/>
+        </w:rPr>
+        <w:t xml:space="preserve"> sont</w:t>
+      </w:r>
+      <w:r>
+        <w:rPr>
+          <w:rFonts w:eastAsiaTheme="minorEastAsia"/>
+          <w:color w:val="0000FF"/>
+        </w:rPr>
+        <w:t> :</w:t>
+      </w:r>
+      <w:r>
+        <w:rPr>
+          <w:rFonts w:eastAsiaTheme="minorEastAsia"/>
+          <w:color w:val="0000FF"/>
         </w:rPr>
         <w:br/>
-      </w:r>
-      <w:r>
-        <w:rPr>
-          <w:rFonts w:eastAsiaTheme="minorEastAsia"/>
-          <w:color w:val="0070C0"/>
-        </w:rPr>
-        <w:t>Les e</w:t>
-      </w:r>
-      <w:r>
-        <w:rPr>
-          <w:rFonts w:eastAsiaTheme="minorEastAsia"/>
-          <w:color w:val="0070C0"/>
-        </w:rPr>
-        <w:t>nsembles de nombres</w:t>
-      </w:r>
-      <w:r>
-        <w:rPr>
-          <w:rFonts w:eastAsiaTheme="minorEastAsia"/>
-          <w:color w:val="0070C0"/>
-        </w:rPr>
-        <w:t> :</w:t>
-      </w:r>
-      <w:r>
-        <w:rPr>
-          <w:rFonts w:eastAsiaTheme="minorEastAsia"/>
-          <w:color w:val="0070C0"/>
-        </w:rPr>
-        <w:t> </w:t>
       </w:r>
       <m:oMath>
         <m:r>
@@ -183,7 +97,7 @@
           </m:rPr>
           <w:rPr>
             <w:rFonts w:ascii="Cambria Math" w:eastAsiaTheme="minorEastAsia" w:hAnsi="Cambria Math"/>
-            <w:color w:val="0070C0"/>
+            <w:color w:val="0000FF"/>
           </w:rPr>
           <m:t>N</m:t>
         </m:r>
@@ -191,14 +105,28 @@
       <w:r>
         <w:rPr>
           <w:rFonts w:eastAsiaTheme="minorEastAsia"/>
-          <w:color w:val="0070C0"/>
-        </w:rPr>
-        <w:t xml:space="preserve"> (Naturels)</w:t>
-      </w:r>
-      <w:r>
-        <w:rPr>
-          <w:rFonts w:eastAsiaTheme="minorEastAsia"/>
-          <w:color w:val="0070C0"/>
+          <w:color w:val="0000FF"/>
+        </w:rPr>
+        <w:t xml:space="preserve"> (</w:t>
+      </w:r>
+      <w:r>
+        <w:rPr>
+          <w:rFonts w:eastAsiaTheme="minorEastAsia"/>
+          <w:color w:val="0000FF"/>
+        </w:rPr>
+        <w:t>Entiers n</w:t>
+      </w:r>
+      <w:r>
+        <w:rPr>
+          <w:rFonts w:eastAsiaTheme="minorEastAsia"/>
+          <w:color w:val="0000FF"/>
+        </w:rPr>
+        <w:t>aturels)</w:t>
+      </w:r>
+      <w:r>
+        <w:rPr>
+          <w:rFonts w:eastAsiaTheme="minorEastAsia"/>
+          <w:color w:val="0000FF"/>
         </w:rPr>
         <w:t xml:space="preserve"> </w:t>
       </w:r>
@@ -206,7 +134,7 @@
         <m:r>
           <w:rPr>
             <w:rFonts w:ascii="Cambria Math" w:eastAsiaTheme="minorEastAsia" w:hAnsi="Cambria Math"/>
-            <w:color w:val="0070C0"/>
+            <w:color w:val="0000FF"/>
           </w:rPr>
           <m:t>⊂</m:t>
         </m:r>
@@ -214,7 +142,7 @@
       <w:r>
         <w:rPr>
           <w:rFonts w:eastAsiaTheme="minorEastAsia"/>
-          <w:color w:val="0070C0"/>
+          <w:color w:val="0000FF"/>
         </w:rPr>
         <w:t xml:space="preserve"> </w:t>
       </w:r>
@@ -225,7 +153,7 @@
           </m:rPr>
           <w:rPr>
             <w:rFonts w:ascii="Cambria Math" w:eastAsiaTheme="minorEastAsia" w:hAnsi="Cambria Math"/>
-            <w:color w:val="0070C0"/>
+            <w:color w:val="0000FF"/>
           </w:rPr>
           <m:t>Z</m:t>
         </m:r>
@@ -233,14 +161,28 @@
       <w:r>
         <w:rPr>
           <w:rFonts w:eastAsiaTheme="minorEastAsia"/>
-          <w:color w:val="0070C0"/>
-        </w:rPr>
-        <w:t xml:space="preserve"> (Relatifs)</w:t>
-      </w:r>
-      <w:r>
-        <w:rPr>
-          <w:rFonts w:eastAsiaTheme="minorEastAsia"/>
-          <w:color w:val="0070C0"/>
+          <w:color w:val="0000FF"/>
+        </w:rPr>
+        <w:t xml:space="preserve"> (</w:t>
+      </w:r>
+      <w:r>
+        <w:rPr>
+          <w:rFonts w:eastAsiaTheme="minorEastAsia"/>
+          <w:color w:val="0000FF"/>
+        </w:rPr>
+        <w:t>Entiers r</w:t>
+      </w:r>
+      <w:r>
+        <w:rPr>
+          <w:rFonts w:eastAsiaTheme="minorEastAsia"/>
+          <w:color w:val="0000FF"/>
+        </w:rPr>
+        <w:t>elatifs)</w:t>
+      </w:r>
+      <w:r>
+        <w:rPr>
+          <w:rFonts w:eastAsiaTheme="minorEastAsia"/>
+          <w:color w:val="0000FF"/>
         </w:rPr>
         <w:t xml:space="preserve"> </w:t>
       </w:r>
@@ -248,7 +190,7 @@
         <m:r>
           <w:rPr>
             <w:rFonts w:ascii="Cambria Math" w:eastAsiaTheme="minorEastAsia" w:hAnsi="Cambria Math"/>
-            <w:color w:val="0070C0"/>
+            <w:color w:val="0000FF"/>
           </w:rPr>
           <m:t>⊂</m:t>
         </m:r>
@@ -256,7 +198,7 @@
       <w:r>
         <w:rPr>
           <w:rFonts w:eastAsiaTheme="minorEastAsia"/>
-          <w:color w:val="0070C0"/>
+          <w:color w:val="0000FF"/>
         </w:rPr>
         <w:t xml:space="preserve"> </w:t>
       </w:r>
@@ -267,7 +209,7 @@
           </m:rPr>
           <w:rPr>
             <w:rFonts w:ascii="Cambria Math" w:eastAsiaTheme="minorEastAsia" w:hAnsi="Cambria Math"/>
-            <w:color w:val="0070C0"/>
+            <w:color w:val="0000FF"/>
           </w:rPr>
           <m:t>D</m:t>
         </m:r>
@@ -275,15 +217,29 @@
       <w:r>
         <w:rPr>
           <w:rFonts w:eastAsiaTheme="minorEastAsia"/>
-          <w:color w:val="0070C0"/>
-        </w:rPr>
-        <w:t xml:space="preserve"> (Décimaux) </w:t>
-      </w:r>
-      <m:oMath>
-        <m:r>
-          <w:rPr>
-            <w:rFonts w:ascii="Cambria Math" w:eastAsiaTheme="minorEastAsia" w:hAnsi="Cambria Math"/>
-            <w:color w:val="0070C0"/>
+          <w:color w:val="0000FF"/>
+        </w:rPr>
+        <w:t xml:space="preserve"> (</w:t>
+      </w:r>
+      <w:r>
+        <w:rPr>
+          <w:rFonts w:eastAsiaTheme="minorEastAsia"/>
+          <w:color w:val="0000FF"/>
+        </w:rPr>
+        <w:t>Nombres d</w:t>
+      </w:r>
+      <w:r>
+        <w:rPr>
+          <w:rFonts w:eastAsiaTheme="minorEastAsia"/>
+          <w:color w:val="0000FF"/>
+        </w:rPr>
+        <w:t xml:space="preserve">écimaux) </w:t>
+      </w:r>
+      <m:oMath>
+        <m:r>
+          <w:rPr>
+            <w:rFonts w:ascii="Cambria Math" w:eastAsiaTheme="minorEastAsia" w:hAnsi="Cambria Math"/>
+            <w:color w:val="0000FF"/>
           </w:rPr>
           <m:t>⊂</m:t>
         </m:r>
@@ -291,7 +247,7 @@
       <w:r>
         <w:rPr>
           <w:rFonts w:eastAsiaTheme="minorEastAsia"/>
-          <w:color w:val="0070C0"/>
+          <w:color w:val="0000FF"/>
         </w:rPr>
         <w:t xml:space="preserve"> </w:t>
       </w:r>
@@ -302,7 +258,7 @@
           </m:rPr>
           <w:rPr>
             <w:rFonts w:ascii="Cambria Math" w:eastAsiaTheme="minorEastAsia" w:hAnsi="Cambria Math"/>
-            <w:color w:val="0070C0"/>
+            <w:color w:val="0000FF"/>
           </w:rPr>
           <m:t>Q</m:t>
         </m:r>
@@ -310,22 +266,36 @@
       <w:r>
         <w:rPr>
           <w:rFonts w:eastAsiaTheme="minorEastAsia"/>
-          <w:color w:val="0070C0"/>
+          <w:color w:val="0000FF"/>
         </w:rPr>
         <w:t xml:space="preserve"> </w:t>
       </w:r>
       <w:r>
         <w:rPr>
           <w:rFonts w:eastAsiaTheme="minorEastAsia"/>
-          <w:color w:val="0070C0"/>
-        </w:rPr>
-        <w:t xml:space="preserve">(Rationnels) </w:t>
-      </w:r>
-      <m:oMath>
-        <m:r>
-          <w:rPr>
-            <w:rFonts w:ascii="Cambria Math" w:eastAsiaTheme="minorEastAsia" w:hAnsi="Cambria Math"/>
-            <w:color w:val="0070C0"/>
+          <w:color w:val="0000FF"/>
+        </w:rPr>
+        <w:t>(</w:t>
+      </w:r>
+      <w:r>
+        <w:rPr>
+          <w:rFonts w:eastAsiaTheme="minorEastAsia"/>
+          <w:color w:val="0000FF"/>
+        </w:rPr>
+        <w:t>R</w:t>
+      </w:r>
+      <w:r>
+        <w:rPr>
+          <w:rFonts w:eastAsiaTheme="minorEastAsia"/>
+          <w:color w:val="0000FF"/>
+        </w:rPr>
+        <w:t xml:space="preserve">ationnels) </w:t>
+      </w:r>
+      <m:oMath>
+        <m:r>
+          <w:rPr>
+            <w:rFonts w:ascii="Cambria Math" w:eastAsiaTheme="minorEastAsia" w:hAnsi="Cambria Math"/>
+            <w:color w:val="0000FF"/>
           </w:rPr>
           <m:t>⊂</m:t>
         </m:r>
@@ -333,7 +303,7 @@
       <w:r>
         <w:rPr>
           <w:rFonts w:eastAsiaTheme="minorEastAsia"/>
-          <w:color w:val="0070C0"/>
+          <w:color w:val="0000FF"/>
         </w:rPr>
         <w:t xml:space="preserve"> </w:t>
       </w:r>
@@ -344,7 +314,7 @@
           </m:rPr>
           <w:rPr>
             <w:rFonts w:ascii="Cambria Math" w:eastAsiaTheme="minorEastAsia" w:hAnsi="Cambria Math"/>
-            <w:color w:val="0070C0"/>
+            <w:color w:val="0000FF"/>
           </w:rPr>
           <m:t>R</m:t>
         </m:r>
@@ -352,396 +322,154 @@
       <w:r>
         <w:rPr>
           <w:rFonts w:eastAsiaTheme="minorEastAsia"/>
-          <w:color w:val="0070C0"/>
-        </w:rPr>
-        <w:t xml:space="preserve"> (Réels)</w:t>
+          <w:color w:val="0000FF"/>
+        </w:rPr>
+        <w:t xml:space="preserve"> (</w:t>
+      </w:r>
+      <w:r>
+        <w:rPr>
+          <w:rFonts w:eastAsiaTheme="minorEastAsia"/>
+          <w:color w:val="0000FF"/>
+        </w:rPr>
+        <w:t>R</w:t>
+      </w:r>
+      <w:r>
+        <w:rPr>
+          <w:rFonts w:eastAsiaTheme="minorEastAsia"/>
+          <w:color w:val="0000FF"/>
+        </w:rPr>
+        <w:t>éels)</w:t>
       </w:r>
     </w:p>
-    <w:tbl>
-      <w:tblPr>
-        <w:tblStyle w:val="Grilledutableau"/>
-        <w:tblW w:w="0" w:type="auto"/>
-        <w:tblLook w:val="04A0" w:firstRow="1" w:lastRow="0" w:firstColumn="1" w:lastColumn="0" w:noHBand="0" w:noVBand="1"/>
-      </w:tblPr>
-      <w:tblGrid>
-        <w:gridCol w:w="10606"/>
-      </w:tblGrid>
-      <w:tr>
-        <w:tc>
-          <w:tcPr>
-            <w:tcW w:w="10606" w:type="dxa"/>
-          </w:tcPr>
-          <w:p>
-            <w:pPr>
-              <w:rPr>
-                <w:rFonts w:eastAsiaTheme="minorEastAsia"/>
-                <w:color w:val="0070C0"/>
-              </w:rPr>
-            </w:pPr>
-            <w:r>
-              <w:rPr>
-                <w:rFonts w:eastAsiaTheme="minorEastAsia"/>
-                <w:b/>
-                <w:color w:val="002060"/>
-              </w:rPr>
-              <w:t>Définition</w:t>
-            </w:r>
-            <w:r>
-              <w:rPr>
-                <w:rFonts w:eastAsiaTheme="minorEastAsia"/>
-                <w:color w:val="002060"/>
-              </w:rPr>
-              <w:t xml:space="preserve">. Soit </w:t>
-            </w:r>
-            <m:oMath>
-              <m:r>
-                <w:rPr>
-                  <w:rFonts w:ascii="Cambria Math" w:eastAsiaTheme="minorEastAsia" w:hAnsi="Cambria Math"/>
-                  <w:color w:val="002060"/>
-                </w:rPr>
-                <m:t>a</m:t>
-              </m:r>
-            </m:oMath>
-            <w:r>
-              <w:rPr>
-                <w:rFonts w:eastAsiaTheme="minorEastAsia"/>
-                <w:color w:val="002060"/>
-              </w:rPr>
-              <w:t xml:space="preserve"> et </w:t>
-            </w:r>
-            <m:oMath>
-              <m:r>
-                <w:rPr>
-                  <w:rFonts w:ascii="Cambria Math" w:eastAsiaTheme="minorEastAsia" w:hAnsi="Cambria Math"/>
-                  <w:color w:val="002060"/>
-                </w:rPr>
-                <m:t>b</m:t>
-              </m:r>
-            </m:oMath>
-            <w:r>
-              <w:rPr>
-                <w:rFonts w:eastAsiaTheme="minorEastAsia"/>
-                <w:color w:val="002060"/>
-              </w:rPr>
-              <w:t xml:space="preserve"> deux entiers relatifs.</w:t>
-            </w:r>
-            <w:r>
-              <w:rPr>
-                <w:rFonts w:eastAsiaTheme="minorEastAsia"/>
-                <w:color w:val="002060"/>
-              </w:rPr>
-              <w:br/>
-              <w:t xml:space="preserve">On dit que </w:t>
-            </w:r>
-            <m:oMath>
-              <m:r>
-                <w:rPr>
-                  <w:rFonts w:ascii="Cambria Math" w:eastAsiaTheme="minorEastAsia" w:hAnsi="Cambria Math"/>
-                  <w:color w:val="002060"/>
-                </w:rPr>
-                <m:t>a</m:t>
-              </m:r>
-            </m:oMath>
-            <w:r>
-              <w:rPr>
-                <w:rFonts w:eastAsiaTheme="minorEastAsia"/>
-                <w:color w:val="002060"/>
-              </w:rPr>
-              <w:t xml:space="preserve"> est un </w:t>
-            </w:r>
-            <w:r>
-              <w:rPr>
-                <w:rFonts w:eastAsiaTheme="minorEastAsia"/>
-                <w:b/>
-                <w:color w:val="002060"/>
-              </w:rPr>
-              <w:t>multiple</w:t>
-            </w:r>
-            <w:r>
-              <w:rPr>
-                <w:rFonts w:eastAsiaTheme="minorEastAsia"/>
-                <w:color w:val="002060"/>
-              </w:rPr>
-              <w:t xml:space="preserve"> de </w:t>
-            </w:r>
-            <m:oMath>
-              <m:r>
-                <w:rPr>
-                  <w:rFonts w:ascii="Cambria Math" w:eastAsiaTheme="minorEastAsia" w:hAnsi="Cambria Math"/>
-                  <w:color w:val="002060"/>
-                </w:rPr>
-                <m:t>b</m:t>
-              </m:r>
-            </m:oMath>
-            <w:r>
-              <w:rPr>
-                <w:rFonts w:eastAsiaTheme="minorEastAsia"/>
-                <w:color w:val="002060"/>
-              </w:rPr>
-              <w:t xml:space="preserve"> ssi </w:t>
-            </w:r>
-            <m:oMath>
-              <m:f>
-                <m:fPr>
-                  <m:ctrlPr>
-                    <w:rPr>
-                      <w:rFonts w:ascii="Cambria Math" w:eastAsiaTheme="minorEastAsia" w:hAnsi="Cambria Math"/>
-                      <w:i/>
-                      <w:color w:val="002060"/>
-                    </w:rPr>
-                  </m:ctrlPr>
-                </m:fPr>
-                <m:num>
-                  <m:r>
-                    <w:rPr>
-                      <w:rFonts w:ascii="Cambria Math" w:eastAsiaTheme="minorEastAsia" w:hAnsi="Cambria Math"/>
-                      <w:color w:val="002060"/>
-                    </w:rPr>
-                    <m:t>a</m:t>
-                  </m:r>
-                </m:num>
-                <m:den>
-                  <m:r>
-                    <w:rPr>
-                      <w:rFonts w:ascii="Cambria Math" w:eastAsiaTheme="minorEastAsia" w:hAnsi="Cambria Math"/>
-                      <w:color w:val="002060"/>
-                    </w:rPr>
-                    <m:t>b</m:t>
-                  </m:r>
-                </m:den>
-              </m:f>
-            </m:oMath>
-            <w:r>
-              <w:rPr>
-                <w:rFonts w:eastAsiaTheme="minorEastAsia"/>
-                <w:color w:val="002060"/>
-              </w:rPr>
-              <w:t xml:space="preserve"> est un entier. On dit aussi que </w:t>
-            </w:r>
-            <m:oMath>
-              <m:r>
-                <w:rPr>
-                  <w:rFonts w:ascii="Cambria Math" w:eastAsiaTheme="minorEastAsia" w:hAnsi="Cambria Math"/>
-                  <w:color w:val="002060"/>
-                </w:rPr>
-                <m:t>b</m:t>
-              </m:r>
-            </m:oMath>
-            <w:r>
-              <w:rPr>
-                <w:rFonts w:eastAsiaTheme="minorEastAsia"/>
-                <w:color w:val="002060"/>
-              </w:rPr>
-              <w:t xml:space="preserve"> est un </w:t>
-            </w:r>
-            <w:r>
-              <w:rPr>
-                <w:rFonts w:eastAsiaTheme="minorEastAsia"/>
-                <w:b/>
-                <w:color w:val="002060"/>
-              </w:rPr>
-              <w:t>diviseur</w:t>
-            </w:r>
-            <w:r>
-              <w:rPr>
-                <w:rFonts w:eastAsiaTheme="minorEastAsia"/>
-                <w:color w:val="002060"/>
-              </w:rPr>
-              <w:t xml:space="preserve"> de </w:t>
-            </w:r>
-            <m:oMath>
-              <m:r>
-                <w:rPr>
-                  <w:rFonts w:ascii="Cambria Math" w:eastAsiaTheme="minorEastAsia" w:hAnsi="Cambria Math"/>
-                  <w:color w:val="002060"/>
-                </w:rPr>
-                <m:t>a</m:t>
-              </m:r>
-            </m:oMath>
-            <w:r>
-              <w:rPr>
-                <w:rFonts w:eastAsiaTheme="minorEastAsia"/>
-                <w:color w:val="002060"/>
-              </w:rPr>
-              <w:t>.</w:t>
-            </w:r>
-            <w:r>
-              <w:rPr>
-                <w:rFonts w:eastAsiaTheme="minorEastAsia"/>
-                <w:color w:val="002060"/>
-              </w:rPr>
-              <w:br/>
-              <w:t xml:space="preserve">Autrement dit, </w:t>
-            </w:r>
-            <m:oMath>
-              <m:r>
-                <w:rPr>
-                  <w:rFonts w:ascii="Cambria Math" w:eastAsiaTheme="minorEastAsia" w:hAnsi="Cambria Math"/>
-                  <w:color w:val="002060"/>
-                </w:rPr>
-                <m:t>a</m:t>
-              </m:r>
-            </m:oMath>
-            <w:r>
-              <w:rPr>
-                <w:rFonts w:eastAsiaTheme="minorEastAsia"/>
-                <w:color w:val="002060"/>
-              </w:rPr>
-              <w:t xml:space="preserve"> est un multiple de </w:t>
-            </w:r>
-            <m:oMath>
-              <m:r>
-                <w:rPr>
-                  <w:rFonts w:ascii="Cambria Math" w:eastAsiaTheme="minorEastAsia" w:hAnsi="Cambria Math"/>
-                  <w:color w:val="002060"/>
-                </w:rPr>
-                <m:t>b</m:t>
-              </m:r>
-            </m:oMath>
-            <w:r>
-              <w:rPr>
-                <w:rFonts w:eastAsiaTheme="minorEastAsia"/>
-                <w:color w:val="002060"/>
-              </w:rPr>
-              <w:t xml:space="preserve"> ssi il existe un entier relatif </w:t>
-            </w:r>
-            <m:oMath>
-              <m:r>
-                <w:rPr>
-                  <w:rFonts w:ascii="Cambria Math" w:eastAsiaTheme="minorEastAsia" w:hAnsi="Cambria Math"/>
-                  <w:color w:val="002060"/>
-                </w:rPr>
-                <m:t>k</m:t>
-              </m:r>
-            </m:oMath>
-            <w:r>
-              <w:rPr>
-                <w:rFonts w:eastAsiaTheme="minorEastAsia"/>
-                <w:color w:val="002060"/>
-              </w:rPr>
-              <w:t xml:space="preserve"> tel que </w:t>
-            </w:r>
-            <m:oMath>
-              <m:r>
-                <w:rPr>
-                  <w:rFonts w:ascii="Cambria Math" w:eastAsiaTheme="minorEastAsia" w:hAnsi="Cambria Math"/>
-                  <w:color w:val="002060"/>
-                </w:rPr>
-                <m:t>a=bk</m:t>
-              </m:r>
-            </m:oMath>
-            <w:r>
-              <w:rPr>
-                <w:rFonts w:eastAsiaTheme="minorEastAsia"/>
-                <w:color w:val="002060"/>
-              </w:rPr>
-              <w:t>.</w:t>
-            </w:r>
-          </w:p>
-        </w:tc>
-      </w:tr>
-    </w:tbl>
     <w:p>
       <w:pPr>
-        <w:rPr>
-          <w:rFonts w:eastAsiaTheme="minorEastAsia"/>
-          <w:color w:val="E36C0A" w:themeColor="accent6" w:themeShade="BF"/>
+        <w:pBdr>
+          <w:top w:val="single" w:sz="4" w:space="1" w:color="auto"/>
+          <w:left w:val="single" w:sz="4" w:space="4" w:color="auto"/>
+          <w:bottom w:val="single" w:sz="4" w:space="1" w:color="auto"/>
+          <w:right w:val="single" w:sz="4" w:space="4" w:color="auto"/>
+          <w:between w:val="single" w:sz="4" w:space="1" w:color="auto"/>
+          <w:bar w:val="single" w:sz="4" w:color="auto"/>
+        </w:pBdr>
+        <w:rPr>
+          <w:rFonts w:eastAsiaTheme="minorEastAsia"/>
+          <w:color w:val="0000FF"/>
         </w:rPr>
       </w:pPr>
       <w:r>
         <w:rPr>
           <w:rFonts w:eastAsiaTheme="minorEastAsia"/>
           <w:b/>
-          <w:color w:val="E36C0A" w:themeColor="accent6" w:themeShade="BF"/>
-        </w:rPr>
-        <w:t>Exemples</w:t>
-      </w:r>
-      <w:r>
-        <w:rPr>
-          <w:rFonts w:eastAsiaTheme="minorEastAsia"/>
-          <w:color w:val="E36C0A" w:themeColor="accent6" w:themeShade="BF"/>
-        </w:rPr>
-        <w:t xml:space="preserve">. </w:t>
-      </w:r>
-      <m:oMath>
-        <m:r>
-          <w:rPr>
-            <w:rFonts w:ascii="Cambria Math" w:eastAsiaTheme="minorEastAsia" w:hAnsi="Cambria Math"/>
-            <w:color w:val="E36C0A" w:themeColor="accent6" w:themeShade="BF"/>
-          </w:rPr>
-          <m:t>35</m:t>
-        </m:r>
-      </m:oMath>
-      <w:r>
-        <w:rPr>
-          <w:rFonts w:eastAsiaTheme="minorEastAsia"/>
-          <w:color w:val="E36C0A" w:themeColor="accent6" w:themeShade="BF"/>
-        </w:rPr>
-        <w:t xml:space="preserve"> est un multiple de </w:t>
-      </w:r>
-      <m:oMath>
-        <m:r>
-          <w:rPr>
-            <w:rFonts w:ascii="Cambria Math" w:eastAsiaTheme="minorEastAsia" w:hAnsi="Cambria Math"/>
-            <w:color w:val="E36C0A" w:themeColor="accent6" w:themeShade="BF"/>
-          </w:rPr>
-          <m:t>7</m:t>
-        </m:r>
-      </m:oMath>
-      <w:r>
-        <w:rPr>
-          <w:rFonts w:eastAsiaTheme="minorEastAsia"/>
-          <w:color w:val="E36C0A" w:themeColor="accent6" w:themeShade="BF"/>
-        </w:rPr>
-        <w:t xml:space="preserve"> car </w:t>
-      </w:r>
-      <m:oMath>
-        <m:r>
-          <w:rPr>
-            <w:rFonts w:ascii="Cambria Math" w:eastAsiaTheme="minorEastAsia" w:hAnsi="Cambria Math"/>
-            <w:color w:val="E36C0A" w:themeColor="accent6" w:themeShade="BF"/>
-          </w:rPr>
-          <m:t>35=7×5</m:t>
-        </m:r>
-      </m:oMath>
-      <w:r>
-        <w:rPr>
-          <w:rFonts w:eastAsiaTheme="minorEastAsia"/>
-          <w:color w:val="E36C0A" w:themeColor="accent6" w:themeShade="BF"/>
-        </w:rPr>
-        <w:t xml:space="preserve"> où </w:t>
-      </w:r>
-      <m:oMath>
-        <m:r>
-          <w:rPr>
-            <w:rFonts w:ascii="Cambria Math" w:eastAsiaTheme="minorEastAsia" w:hAnsi="Cambria Math"/>
-            <w:color w:val="E36C0A" w:themeColor="accent6" w:themeShade="BF"/>
-          </w:rPr>
-          <m:t>5</m:t>
-        </m:r>
-      </m:oMath>
-      <w:r>
-        <w:rPr>
-          <w:rFonts w:eastAsiaTheme="minorEastAsia"/>
-          <w:color w:val="E36C0A" w:themeColor="accent6" w:themeShade="BF"/>
-        </w:rPr>
-        <w:t xml:space="preserve"> est un entier. </w:t>
-      </w:r>
-      <m:oMath>
-        <m:r>
-          <w:rPr>
-            <w:rFonts w:ascii="Cambria Math" w:eastAsiaTheme="minorEastAsia" w:hAnsi="Cambria Math"/>
-            <w:color w:val="E36C0A" w:themeColor="accent6" w:themeShade="BF"/>
-          </w:rPr>
-          <m:t>42</m:t>
-        </m:r>
-      </m:oMath>
-      <w:r>
-        <w:rPr>
-          <w:rFonts w:eastAsiaTheme="minorEastAsia"/>
-          <w:color w:val="E36C0A" w:themeColor="accent6" w:themeShade="BF"/>
-        </w:rPr>
-        <w:t xml:space="preserve"> pas multiple de 10 car </w:t>
+          <w:color w:val="0000FF"/>
+        </w:rPr>
+        <w:t>Définition</w:t>
+      </w:r>
+      <w:r>
+        <w:rPr>
+          <w:rFonts w:eastAsiaTheme="minorEastAsia"/>
+          <w:color w:val="0000FF"/>
+        </w:rPr>
+        <w:t xml:space="preserve">. Soit </w:t>
+      </w:r>
+      <m:oMath>
+        <m:r>
+          <w:rPr>
+            <w:rFonts w:ascii="Cambria Math" w:eastAsiaTheme="minorEastAsia" w:hAnsi="Cambria Math"/>
+            <w:color w:val="0000FF"/>
+          </w:rPr>
+          <m:t>a</m:t>
+        </m:r>
+      </m:oMath>
+      <w:r>
+        <w:rPr>
+          <w:rFonts w:eastAsiaTheme="minorEastAsia"/>
+          <w:color w:val="0000FF"/>
+        </w:rPr>
+        <w:t xml:space="preserve"> et </w:t>
+      </w:r>
+      <m:oMath>
+        <m:r>
+          <w:rPr>
+            <w:rFonts w:ascii="Cambria Math" w:eastAsiaTheme="minorEastAsia" w:hAnsi="Cambria Math"/>
+            <w:color w:val="0000FF"/>
+          </w:rPr>
+          <m:t>b</m:t>
+        </m:r>
+      </m:oMath>
+      <w:r>
+        <w:rPr>
+          <w:rFonts w:eastAsiaTheme="minorEastAsia"/>
+          <w:color w:val="0000FF"/>
+        </w:rPr>
+        <w:t xml:space="preserve"> deux entiers relatifs.</w:t>
+      </w:r>
+      <w:r>
+        <w:rPr>
+          <w:rFonts w:eastAsiaTheme="minorEastAsia"/>
+          <w:color w:val="0000FF"/>
+        </w:rPr>
+        <w:br/>
+      </w:r>
+      <m:oMath>
+        <m:r>
+          <w:rPr>
+            <w:rFonts w:ascii="Cambria Math" w:eastAsiaTheme="minorEastAsia" w:hAnsi="Cambria Math"/>
+            <w:color w:val="008000"/>
+          </w:rPr>
+          <m:t>a</m:t>
+        </m:r>
+      </m:oMath>
+      <w:r>
+        <w:rPr>
+          <w:rFonts w:eastAsiaTheme="minorEastAsia"/>
+          <w:color w:val="0000FF"/>
+        </w:rPr>
+        <w:t xml:space="preserve"> est un </w:t>
+      </w:r>
+      <w:r>
+        <w:rPr>
+          <w:rFonts w:eastAsiaTheme="minorEastAsia"/>
+          <w:b/>
+          <w:color w:val="0000FF"/>
+        </w:rPr>
+        <w:t>multiple</w:t>
+      </w:r>
+      <w:r>
+        <w:rPr>
+          <w:rFonts w:eastAsiaTheme="minorEastAsia"/>
+          <w:color w:val="0000FF"/>
+        </w:rPr>
+        <w:t xml:space="preserve"> de </w:t>
+      </w:r>
+      <m:oMath>
+        <m:r>
+          <w:rPr>
+            <w:rFonts w:ascii="Cambria Math" w:eastAsiaTheme="minorEastAsia" w:hAnsi="Cambria Math"/>
+            <w:color w:val="FF0000"/>
+          </w:rPr>
+          <m:t>b</m:t>
+        </m:r>
+      </m:oMath>
+      <w:r>
+        <w:rPr>
+          <w:rFonts w:eastAsiaTheme="minorEastAsia"/>
+          <w:color w:val="0000FF"/>
+        </w:rPr>
+        <w:t xml:space="preserve"> ssi</w:t>
+      </w:r>
+      <w:r>
+        <w:rPr>
+          <w:rFonts w:eastAsiaTheme="minorEastAsia"/>
+          <w:color w:val="0000FF"/>
+        </w:rPr>
+        <w:t xml:space="preserve"> </w:t>
+      </w:r>
+      <w:r>
+        <w:rPr>
+          <w:rFonts w:eastAsiaTheme="minorEastAsia"/>
+          <w:color w:val="0000FF"/>
+        </w:rPr>
+        <w:t xml:space="preserve"> </w:t>
       </w:r>
       <m:oMath>
         <m:f>
@@ -750,7 +478,7 @@
               <w:rPr>
                 <w:rFonts w:ascii="Cambria Math" w:eastAsiaTheme="minorEastAsia" w:hAnsi="Cambria Math"/>
                 <w:i/>
-                <w:color w:val="E36C0A" w:themeColor="accent6" w:themeShade="BF"/>
+                <w:color w:val="0000FF"/>
               </w:rPr>
             </m:ctrlPr>
           </m:fPr>
@@ -758,7 +486,402 @@
             <m:r>
               <w:rPr>
                 <w:rFonts w:ascii="Cambria Math" w:eastAsiaTheme="minorEastAsia" w:hAnsi="Cambria Math"/>
-                <w:color w:val="E36C0A" w:themeColor="accent6" w:themeShade="BF"/>
+                <w:color w:val="008000"/>
+              </w:rPr>
+              <m:t>a</m:t>
+            </m:r>
+          </m:num>
+          <m:den>
+            <m:r>
+              <w:rPr>
+                <w:rFonts w:ascii="Cambria Math" w:eastAsiaTheme="minorEastAsia" w:hAnsi="Cambria Math"/>
+                <w:color w:val="FF0000"/>
+              </w:rPr>
+              <m:t>b</m:t>
+            </m:r>
+          </m:den>
+        </m:f>
+      </m:oMath>
+      <w:r>
+        <w:rPr>
+          <w:rFonts w:eastAsiaTheme="minorEastAsia"/>
+          <w:color w:val="0000FF"/>
+        </w:rPr>
+        <w:t xml:space="preserve"> est un entier relatif. </w:t>
+      </w:r>
+      <w:r>
+        <w:rPr>
+          <w:rFonts w:eastAsiaTheme="minorEastAsia"/>
+          <w:color w:val="0000FF"/>
+        </w:rPr>
+        <w:t xml:space="preserve">  ( </w:t>
+      </w:r>
+      <m:oMath>
+        <m:f>
+          <m:fPr>
+            <m:ctrlPr>
+              <w:rPr>
+                <w:rFonts w:ascii="Cambria Math" w:eastAsiaTheme="minorEastAsia" w:hAnsi="Cambria Math"/>
+                <w:i/>
+                <w:color w:val="0000FF"/>
+              </w:rPr>
+            </m:ctrlPr>
+          </m:fPr>
+          <m:num>
+            <m:r>
+              <w:rPr>
+                <w:rFonts w:ascii="Cambria Math" w:eastAsiaTheme="minorEastAsia" w:hAnsi="Cambria Math"/>
+                <w:color w:val="008000"/>
+              </w:rPr>
+              <m:t>a</m:t>
+            </m:r>
+          </m:num>
+          <m:den>
+            <m:r>
+              <w:rPr>
+                <w:rFonts w:ascii="Cambria Math" w:eastAsiaTheme="minorEastAsia" w:hAnsi="Cambria Math"/>
+                <w:color w:val="FF0000"/>
+              </w:rPr>
+              <m:t>b</m:t>
+            </m:r>
+          </m:den>
+        </m:f>
+        <m:r>
+          <m:rPr>
+            <m:scr m:val="double-struck"/>
+          </m:rPr>
+          <w:rPr>
+            <w:rFonts w:ascii="Cambria Math" w:eastAsiaTheme="minorEastAsia" w:hAnsi="Cambria Math"/>
+            <w:color w:val="0000FF"/>
+          </w:rPr>
+          <m:t>∈Z</m:t>
+        </m:r>
+      </m:oMath>
+      <w:r>
+        <w:rPr>
+          <w:rFonts w:eastAsiaTheme="minorEastAsia"/>
+          <w:color w:val="0000FF"/>
+        </w:rPr>
+        <w:t xml:space="preserve"> )</w:t>
+      </w:r>
+      <w:r>
+        <w:rPr>
+          <w:rFonts w:eastAsiaTheme="minorEastAsia"/>
+          <w:color w:val="0000FF"/>
+        </w:rPr>
+        <w:br/>
+        <w:t xml:space="preserve">On dit aussi que </w:t>
+      </w:r>
+      <m:oMath>
+        <m:r>
+          <w:rPr>
+            <w:rFonts w:ascii="Cambria Math" w:eastAsiaTheme="minorEastAsia" w:hAnsi="Cambria Math"/>
+            <w:color w:val="FF0000"/>
+          </w:rPr>
+          <m:t>b</m:t>
+        </m:r>
+      </m:oMath>
+      <w:r>
+        <w:rPr>
+          <w:rFonts w:eastAsiaTheme="minorEastAsia"/>
+          <w:color w:val="0000FF"/>
+        </w:rPr>
+        <w:t xml:space="preserve"> est un </w:t>
+      </w:r>
+      <w:r>
+        <w:rPr>
+          <w:rFonts w:eastAsiaTheme="minorEastAsia"/>
+          <w:b/>
+          <w:color w:val="0000FF"/>
+        </w:rPr>
+        <w:t>diviseur</w:t>
+      </w:r>
+      <w:r>
+        <w:rPr>
+          <w:rFonts w:eastAsiaTheme="minorEastAsia"/>
+          <w:color w:val="0000FF"/>
+        </w:rPr>
+        <w:t xml:space="preserve"> de </w:t>
+      </w:r>
+      <m:oMath>
+        <m:r>
+          <w:rPr>
+            <w:rFonts w:ascii="Cambria Math" w:eastAsiaTheme="minorEastAsia" w:hAnsi="Cambria Math"/>
+            <w:color w:val="008000"/>
+          </w:rPr>
+          <m:t>a</m:t>
+        </m:r>
+      </m:oMath>
+      <w:r>
+        <w:rPr>
+          <w:rFonts w:eastAsiaTheme="minorEastAsia"/>
+          <w:color w:val="0000FF"/>
+        </w:rPr>
+        <w:t xml:space="preserve">, ou que </w:t>
+      </w:r>
+      <m:oMath>
+        <m:r>
+          <w:rPr>
+            <w:rFonts w:ascii="Cambria Math" w:eastAsiaTheme="minorEastAsia" w:hAnsi="Cambria Math"/>
+            <w:color w:val="008000"/>
+          </w:rPr>
+          <m:t>a</m:t>
+        </m:r>
+      </m:oMath>
+      <w:r>
+        <w:rPr>
+          <w:rFonts w:eastAsiaTheme="minorEastAsia"/>
+          <w:color w:val="0000FF"/>
+        </w:rPr>
+        <w:t xml:space="preserve"> </w:t>
+      </w:r>
+      <w:r>
+        <w:rPr>
+          <w:rFonts w:eastAsiaTheme="minorEastAsia"/>
+          <w:color w:val="0000FF"/>
+        </w:rPr>
+        <w:t>est</w:t>
+      </w:r>
+      <w:r>
+        <w:rPr>
+          <w:rFonts w:eastAsiaTheme="minorEastAsia"/>
+          <w:b/>
+          <w:color w:val="0000FF"/>
+        </w:rPr>
+        <w:t xml:space="preserve"> divisible </w:t>
+      </w:r>
+      <w:r>
+        <w:rPr>
+          <w:rFonts w:eastAsiaTheme="minorEastAsia"/>
+          <w:color w:val="0000FF"/>
+        </w:rPr>
+        <w:t>par</w:t>
+      </w:r>
+      <w:r>
+        <w:rPr>
+          <w:rFonts w:eastAsiaTheme="minorEastAsia"/>
+          <w:color w:val="0000FF"/>
+        </w:rPr>
+        <w:t xml:space="preserve"> </w:t>
+      </w:r>
+      <m:oMath>
+        <m:r>
+          <w:rPr>
+            <w:rFonts w:ascii="Cambria Math" w:eastAsiaTheme="minorEastAsia" w:hAnsi="Cambria Math"/>
+            <w:color w:val="FF0000"/>
+          </w:rPr>
+          <m:t>b</m:t>
+        </m:r>
+      </m:oMath>
+      <w:r>
+        <w:rPr>
+          <w:rFonts w:eastAsiaTheme="minorEastAsia"/>
+          <w:color w:val="0000FF"/>
+        </w:rPr>
+        <w:t>.</w:t>
+      </w:r>
+    </w:p>
+    <w:p>
+      <w:pPr>
+        <w:rPr>
+          <w:rFonts w:eastAsiaTheme="minorEastAsia"/>
+        </w:rPr>
+      </w:pPr>
+      <w:r>
+        <w:rPr>
+          <w:rFonts w:eastAsiaTheme="minorEastAsia"/>
+          <w:b/>
+        </w:rPr>
+        <w:t>Exemple</w:t>
+      </w:r>
+      <w:r>
+        <w:rPr>
+          <w:rFonts w:eastAsiaTheme="minorEastAsia"/>
+        </w:rPr>
+        <w:t xml:space="preserve">. </w:t>
+      </w:r>
+      <m:oMath>
+        <m:r>
+          <w:rPr>
+            <w:rFonts w:ascii="Cambria Math" w:eastAsiaTheme="minorEastAsia" w:hAnsi="Cambria Math"/>
+            <w:color w:val="008000"/>
+          </w:rPr>
+          <m:t>35</m:t>
+        </m:r>
+      </m:oMath>
+      <w:r>
+        <w:rPr>
+          <w:rFonts w:eastAsiaTheme="minorEastAsia"/>
+        </w:rPr>
+        <w:t xml:space="preserve"> </w:t>
+      </w:r>
+      <w:proofErr w:type="gramStart"/>
+      <w:r>
+        <w:rPr>
+          <w:rFonts w:eastAsiaTheme="minorEastAsia"/>
+        </w:rPr>
+        <w:t>est</w:t>
+      </w:r>
+      <w:proofErr w:type="gramEnd"/>
+      <w:r>
+        <w:rPr>
+          <w:rFonts w:eastAsiaTheme="minorEastAsia"/>
+        </w:rPr>
+        <w:t xml:space="preserve"> un multiple de </w:t>
+      </w:r>
+      <m:oMath>
+        <m:r>
+          <w:rPr>
+            <w:rFonts w:ascii="Cambria Math" w:eastAsiaTheme="minorEastAsia" w:hAnsi="Cambria Math"/>
+            <w:color w:val="FF0000"/>
+          </w:rPr>
+          <m:t>7</m:t>
+        </m:r>
+      </m:oMath>
+      <w:r>
+        <w:rPr>
+          <w:rFonts w:eastAsiaTheme="minorEastAsia"/>
+        </w:rPr>
+        <w:t xml:space="preserve"> car </w:t>
+      </w:r>
+      <m:oMath>
+        <m:f>
+          <m:fPr>
+            <m:ctrlPr>
+              <w:rPr>
+                <w:rFonts w:ascii="Cambria Math" w:eastAsiaTheme="minorEastAsia" w:hAnsi="Cambria Math"/>
+                <w:i/>
+              </w:rPr>
+            </m:ctrlPr>
+          </m:fPr>
+          <m:num>
+            <m:r>
+              <w:rPr>
+                <w:rFonts w:ascii="Cambria Math" w:eastAsiaTheme="minorEastAsia" w:hAnsi="Cambria Math"/>
+                <w:color w:val="008000"/>
+              </w:rPr>
+              <m:t>35</m:t>
+            </m:r>
+          </m:num>
+          <m:den>
+            <m:r>
+              <w:rPr>
+                <w:rFonts w:ascii="Cambria Math" w:eastAsiaTheme="minorEastAsia" w:hAnsi="Cambria Math"/>
+                <w:color w:val="FF0000"/>
+              </w:rPr>
+              <m:t>7</m:t>
+            </m:r>
+          </m:den>
+        </m:f>
+        <m:r>
+          <w:rPr>
+            <w:rFonts w:ascii="Cambria Math" w:eastAsiaTheme="minorEastAsia" w:hAnsi="Cambria Math"/>
+          </w:rPr>
+          <m:t>=5</m:t>
+        </m:r>
+      </m:oMath>
+      <w:r>
+        <w:rPr>
+          <w:rFonts w:eastAsiaTheme="minorEastAsia"/>
+        </w:rPr>
+        <w:t xml:space="preserve"> </w:t>
+      </w:r>
+      <w:r>
+        <w:rPr>
+          <w:rFonts w:eastAsiaTheme="minorEastAsia"/>
+        </w:rPr>
+        <w:t>est un entier</w:t>
+      </w:r>
+      <w:r>
+        <w:rPr>
+          <w:rFonts w:eastAsiaTheme="minorEastAsia"/>
+        </w:rPr>
+        <w:t>.</w:t>
+      </w:r>
+      <w:r>
+        <w:rPr>
+          <w:rFonts w:eastAsiaTheme="minorEastAsia"/>
+        </w:rPr>
+        <w:br/>
+      </w:r>
+      <w:r>
+        <w:rPr>
+          <w:rFonts w:eastAsiaTheme="minorEastAsia"/>
+          <w:b/>
+        </w:rPr>
+        <w:t>Exemple</w:t>
+      </w:r>
+      <w:r>
+        <w:rPr>
+          <w:rFonts w:eastAsiaTheme="minorEastAsia"/>
+        </w:rPr>
+        <w:t xml:space="preserve">. </w:t>
+      </w:r>
+      <m:oMath>
+        <m:r>
+          <w:rPr>
+            <w:rFonts w:ascii="Cambria Math" w:eastAsiaTheme="minorEastAsia" w:hAnsi="Cambria Math"/>
+            <w:color w:val="008000"/>
+          </w:rPr>
+          <m:t>42</m:t>
+        </m:r>
+      </m:oMath>
+      <w:r>
+        <w:rPr>
+          <w:rFonts w:eastAsiaTheme="minorEastAsia"/>
+        </w:rPr>
+        <w:t xml:space="preserve"> </w:t>
+      </w:r>
+      <w:proofErr w:type="gramStart"/>
+      <w:r>
+        <w:rPr>
+          <w:rFonts w:eastAsiaTheme="minorEastAsia"/>
+        </w:rPr>
+        <w:t>n’est</w:t>
+      </w:r>
+      <w:proofErr w:type="gramEnd"/>
+      <w:r>
+        <w:rPr>
+          <w:rFonts w:eastAsiaTheme="minorEastAsia"/>
+        </w:rPr>
+        <w:t xml:space="preserve"> </w:t>
+      </w:r>
+      <w:r>
+        <w:rPr>
+          <w:rFonts w:eastAsiaTheme="minorEastAsia"/>
+        </w:rPr>
+        <w:t xml:space="preserve">pas multiple de </w:t>
+      </w:r>
+      <m:oMath>
+        <m:r>
+          <w:rPr>
+            <w:rFonts w:ascii="Cambria Math" w:eastAsiaTheme="minorEastAsia" w:hAnsi="Cambria Math"/>
+            <w:color w:val="FF0000"/>
+          </w:rPr>
+          <m:t>10</m:t>
+        </m:r>
+      </m:oMath>
+      <w:r>
+        <w:rPr>
+          <w:rFonts w:eastAsiaTheme="minorEastAsia"/>
+        </w:rPr>
+        <w:t xml:space="preserve"> car </w:t>
+      </w:r>
+      <m:oMath>
+        <m:f>
+          <m:fPr>
+            <m:ctrlPr>
+              <w:rPr>
+                <w:rFonts w:ascii="Cambria Math" w:eastAsiaTheme="minorEastAsia" w:hAnsi="Cambria Math"/>
+                <w:i/>
+              </w:rPr>
+            </m:ctrlPr>
+          </m:fPr>
+          <m:num>
+            <m:r>
+              <w:rPr>
+                <w:rFonts w:ascii="Cambria Math" w:eastAsiaTheme="minorEastAsia" w:hAnsi="Cambria Math"/>
+                <w:color w:val="008000"/>
               </w:rPr>
               <m:t>42</m:t>
             </m:r>
@@ -767,7 +890,7 @@
             <m:r>
               <w:rPr>
                 <w:rFonts w:ascii="Cambria Math" w:eastAsiaTheme="minorEastAsia" w:hAnsi="Cambria Math"/>
-                <w:color w:val="E36C0A" w:themeColor="accent6" w:themeShade="BF"/>
+                <w:color w:val="FF0000"/>
               </w:rPr>
               <m:t>10</m:t>
             </m:r>
@@ -776,22 +899,22 @@
         <m:r>
           <w:rPr>
             <w:rFonts w:ascii="Cambria Math" w:eastAsiaTheme="minorEastAsia" w:hAnsi="Cambria Math"/>
-            <w:color w:val="E36C0A" w:themeColor="accent6" w:themeShade="BF"/>
-          </w:rPr>
-          <m:t>=4,2</m:t>
-        </m:r>
-      </m:oMath>
-      <w:r>
-        <w:rPr>
-          <w:rFonts w:eastAsiaTheme="minorEastAsia"/>
-          <w:color w:val="E36C0A" w:themeColor="accent6" w:themeShade="BF"/>
-        </w:rPr>
-        <w:t>.</w:t>
-      </w:r>
-      <w:r>
-        <w:rPr>
-          <w:rFonts w:eastAsiaTheme="minorEastAsia"/>
-          <w:color w:val="E36C0A" w:themeColor="accent6" w:themeShade="BF"/>
+          </w:rPr>
+          <m:t>=4,2∉</m:t>
+        </m:r>
+        <m:r>
+          <m:rPr>
+            <m:scr m:val="double-struck"/>
+          </m:rPr>
+          <w:rPr>
+            <w:rFonts w:ascii="Cambria Math" w:eastAsiaTheme="minorEastAsia" w:hAnsi="Cambria Math"/>
+          </w:rPr>
+          <m:t>Z</m:t>
+        </m:r>
+      </m:oMath>
+      <w:r>
+        <w:rPr>
+          <w:rFonts w:eastAsiaTheme="minorEastAsia"/>
         </w:rPr>
         <w:br/>
       </w:r>
@@ -799,14 +922,12 @@
         <w:rPr>
           <w:rFonts w:eastAsiaTheme="minorEastAsia"/>
           <w:b/>
-          <w:color w:val="E36C0A" w:themeColor="accent6" w:themeShade="BF"/>
-        </w:rPr>
-        <w:t>Exemples.</w:t>
-      </w:r>
-      <w:r>
-        <w:rPr>
-          <w:rFonts w:eastAsiaTheme="minorEastAsia"/>
-          <w:color w:val="E36C0A" w:themeColor="accent6" w:themeShade="BF"/>
+        </w:rPr>
+        <w:t>Exemple.</w:t>
+      </w:r>
+      <w:r>
+        <w:rPr>
+          <w:rFonts w:eastAsiaTheme="minorEastAsia"/>
         </w:rPr>
         <w:t xml:space="preserve"> </w:t>
       </w:r>
@@ -814,7 +935,7 @@
         <m:r>
           <w:rPr>
             <w:rFonts w:ascii="Cambria Math" w:eastAsiaTheme="minorEastAsia" w:hAnsi="Cambria Math"/>
-            <w:color w:val="E36C0A" w:themeColor="accent6" w:themeShade="BF"/>
+            <w:color w:val="FF0000"/>
           </w:rPr>
           <m:t>30</m:t>
         </m:r>
@@ -822,15 +943,28 @@
       <w:r>
         <w:rPr>
           <w:rFonts w:eastAsiaTheme="minorEastAsia"/>
-          <w:color w:val="E36C0A" w:themeColor="accent6" w:themeShade="BF"/>
-        </w:rPr>
-        <w:t xml:space="preserve"> est un diviseur de </w:t>
-      </w:r>
-      <m:oMath>
-        <m:r>
-          <w:rPr>
-            <w:rFonts w:ascii="Cambria Math" w:eastAsiaTheme="minorEastAsia" w:hAnsi="Cambria Math"/>
-            <w:color w:val="E36C0A" w:themeColor="accent6" w:themeShade="BF"/>
+        </w:rPr>
+        <w:t xml:space="preserve"> </w:t>
+      </w:r>
+      <w:proofErr w:type="gramStart"/>
+      <w:r>
+        <w:rPr>
+          <w:rFonts w:eastAsiaTheme="minorEastAsia"/>
+        </w:rPr>
+        <w:t>est</w:t>
+      </w:r>
+      <w:proofErr w:type="gramEnd"/>
+      <w:r>
+        <w:rPr>
+          <w:rFonts w:eastAsiaTheme="minorEastAsia"/>
+        </w:rPr>
+        <w:t xml:space="preserve"> un diviseur de </w:t>
+      </w:r>
+      <m:oMath>
+        <m:r>
+          <w:rPr>
+            <w:rFonts w:ascii="Cambria Math" w:eastAsiaTheme="minorEastAsia" w:hAnsi="Cambria Math"/>
+            <w:color w:val="008000"/>
           </w:rPr>
           <m:t>90</m:t>
         </m:r>
@@ -838,55 +972,6 @@
       <w:r>
         <w:rPr>
           <w:rFonts w:eastAsiaTheme="minorEastAsia"/>
-          <w:color w:val="E36C0A" w:themeColor="accent6" w:themeShade="BF"/>
-        </w:rPr>
-        <w:t xml:space="preserve"> car </w:t>
-      </w:r>
-      <m:oMath>
-        <m:r>
-          <w:rPr>
-            <w:rFonts w:ascii="Cambria Math" w:eastAsiaTheme="minorEastAsia" w:hAnsi="Cambria Math"/>
-            <w:color w:val="E36C0A" w:themeColor="accent6" w:themeShade="BF"/>
-          </w:rPr>
-          <m:t>90=30×3</m:t>
-        </m:r>
-      </m:oMath>
-      <w:r>
-        <w:rPr>
-          <w:rFonts w:eastAsiaTheme="minorEastAsia"/>
-          <w:color w:val="E36C0A" w:themeColor="accent6" w:themeShade="BF"/>
-        </w:rPr>
-        <w:t xml:space="preserve">.   </w:t>
-      </w:r>
-      <m:oMath>
-        <m:r>
-          <w:rPr>
-            <w:rFonts w:ascii="Cambria Math" w:eastAsiaTheme="minorEastAsia" w:hAnsi="Cambria Math"/>
-            <w:color w:val="E36C0A" w:themeColor="accent6" w:themeShade="BF"/>
-          </w:rPr>
-          <m:t>2</m:t>
-        </m:r>
-      </m:oMath>
-      <w:r>
-        <w:rPr>
-          <w:rFonts w:eastAsiaTheme="minorEastAsia"/>
-          <w:color w:val="E36C0A" w:themeColor="accent6" w:themeShade="BF"/>
-        </w:rPr>
-        <w:t xml:space="preserve"> n’est pas un diviseur de </w:t>
-      </w:r>
-      <m:oMath>
-        <m:r>
-          <w:rPr>
-            <w:rFonts w:ascii="Cambria Math" w:eastAsiaTheme="minorEastAsia" w:hAnsi="Cambria Math"/>
-            <w:color w:val="E36C0A" w:themeColor="accent6" w:themeShade="BF"/>
-          </w:rPr>
-          <m:t>3</m:t>
-        </m:r>
-      </m:oMath>
-      <w:r>
-        <w:rPr>
-          <w:rFonts w:eastAsiaTheme="minorEastAsia"/>
-          <w:color w:val="E36C0A" w:themeColor="accent6" w:themeShade="BF"/>
         </w:rPr>
         <w:t xml:space="preserve"> car </w:t>
       </w:r>
@@ -897,7 +982,6 @@
               <w:rPr>
                 <w:rFonts w:ascii="Cambria Math" w:eastAsiaTheme="minorEastAsia" w:hAnsi="Cambria Math"/>
                 <w:i/>
-                <w:color w:val="E36C0A" w:themeColor="accent6" w:themeShade="BF"/>
               </w:rPr>
             </m:ctrlPr>
           </m:fPr>
@@ -905,474 +989,402 @@
             <m:r>
               <w:rPr>
                 <w:rFonts w:ascii="Cambria Math" w:eastAsiaTheme="minorEastAsia" w:hAnsi="Cambria Math"/>
-                <w:color w:val="E36C0A" w:themeColor="accent6" w:themeShade="BF"/>
+                <w:color w:val="008000"/>
               </w:rPr>
-              <m:t>3</m:t>
+              <m:t>90</m:t>
             </m:r>
           </m:num>
           <m:den>
             <m:r>
               <w:rPr>
                 <w:rFonts w:ascii="Cambria Math" w:eastAsiaTheme="minorEastAsia" w:hAnsi="Cambria Math"/>
-                <w:color w:val="E36C0A" w:themeColor="accent6" w:themeShade="BF"/>
+                <w:color w:val="FF0000"/>
+              </w:rPr>
+              <m:t>30</m:t>
+            </m:r>
+          </m:den>
+        </m:f>
+        <m:r>
+          <w:rPr>
+            <w:rFonts w:ascii="Cambria Math" w:eastAsiaTheme="minorEastAsia" w:hAnsi="Cambria Math"/>
+          </w:rPr>
+          <m:t>=3∈</m:t>
+        </m:r>
+        <m:r>
+          <m:rPr>
+            <m:scr m:val="double-struck"/>
+          </m:rPr>
+          <w:rPr>
+            <w:rFonts w:ascii="Cambria Math" w:eastAsiaTheme="minorEastAsia" w:hAnsi="Cambria Math"/>
+          </w:rPr>
+          <m:t>Z</m:t>
+        </m:r>
+      </m:oMath>
+      <w:r>
+        <w:rPr>
+          <w:rFonts w:eastAsiaTheme="minorEastAsia"/>
+        </w:rPr>
+        <w:t xml:space="preserve">.  </w:t>
+      </w:r>
+      <w:r>
+        <w:rPr>
+          <w:rFonts w:eastAsiaTheme="minorEastAsia"/>
+        </w:rPr>
+        <w:t xml:space="preserve"> </w:t>
+      </w:r>
+    </w:p>
+    <w:p>
+      <w:pPr>
+        <w:pBdr>
+          <w:top w:val="single" w:sz="4" w:space="1" w:color="auto"/>
+          <w:left w:val="single" w:sz="4" w:space="4" w:color="auto"/>
+          <w:bottom w:val="single" w:sz="4" w:space="1" w:color="auto"/>
+          <w:right w:val="single" w:sz="4" w:space="4" w:color="auto"/>
+          <w:between w:val="single" w:sz="4" w:space="1" w:color="auto"/>
+          <w:bar w:val="single" w:sz="4" w:color="auto"/>
+        </w:pBdr>
+        <w:rPr>
+          <w:rFonts w:eastAsiaTheme="minorEastAsia"/>
+        </w:rPr>
+      </w:pPr>
+      <w:r>
+        <w:rPr>
+          <w:rFonts w:eastAsiaTheme="minorEastAsia"/>
+          <w:b/>
+          <w:color w:val="0000FF"/>
+        </w:rPr>
+        <w:t>Définition</w:t>
+      </w:r>
+      <w:r>
+        <w:rPr>
+          <w:rFonts w:eastAsiaTheme="minorEastAsia"/>
+          <w:color w:val="0000FF"/>
+        </w:rPr>
+        <w:t xml:space="preserve">. Un entier </w:t>
+      </w:r>
+      <m:oMath>
+        <m:r>
+          <w:rPr>
+            <w:rFonts w:ascii="Cambria Math" w:eastAsiaTheme="minorEastAsia" w:hAnsi="Cambria Math"/>
+            <w:color w:val="0000FF"/>
+          </w:rPr>
+          <m:t>n</m:t>
+        </m:r>
+      </m:oMath>
+      <w:r>
+        <w:rPr>
+          <w:rFonts w:eastAsiaTheme="minorEastAsia"/>
+          <w:color w:val="0000FF"/>
+        </w:rPr>
+        <w:t xml:space="preserve"> est </w:t>
+      </w:r>
+      <w:r>
+        <w:rPr>
+          <w:rFonts w:eastAsiaTheme="minorEastAsia"/>
+          <w:b/>
+          <w:color w:val="0000FF"/>
+        </w:rPr>
+        <w:t xml:space="preserve">pair </w:t>
+      </w:r>
+      <w:proofErr w:type="spellStart"/>
+      <w:r>
+        <w:rPr>
+          <w:rFonts w:eastAsiaTheme="minorEastAsia"/>
+          <w:color w:val="0000FF"/>
+        </w:rPr>
+        <w:t>ssi</w:t>
+      </w:r>
+      <w:proofErr w:type="spellEnd"/>
+      <w:r>
+        <w:rPr>
+          <w:rFonts w:eastAsiaTheme="minorEastAsia"/>
+          <w:color w:val="0000FF"/>
+        </w:rPr>
+        <w:t xml:space="preserve"> </w:t>
+      </w:r>
+      <m:oMath>
+        <m:r>
+          <w:rPr>
+            <w:rFonts w:ascii="Cambria Math" w:eastAsiaTheme="minorEastAsia" w:hAnsi="Cambria Math"/>
+            <w:color w:val="0000FF"/>
+          </w:rPr>
+          <m:t>n=2k</m:t>
+        </m:r>
+      </m:oMath>
+      <w:r>
+        <w:rPr>
+          <w:rFonts w:eastAsiaTheme="minorEastAsia"/>
+          <w:color w:val="0000FF"/>
+        </w:rPr>
+        <w:t xml:space="preserve"> où </w:t>
+      </w:r>
+      <m:oMath>
+        <m:r>
+          <w:rPr>
+            <w:rFonts w:ascii="Cambria Math" w:eastAsiaTheme="minorEastAsia" w:hAnsi="Cambria Math"/>
+            <w:color w:val="0000FF"/>
+          </w:rPr>
+          <m:t>k</m:t>
+        </m:r>
+      </m:oMath>
+      <w:r>
+        <w:rPr>
+          <w:rFonts w:eastAsiaTheme="minorEastAsia"/>
+          <w:color w:val="0000FF"/>
+        </w:rPr>
+        <w:t xml:space="preserve"> est </w:t>
+      </w:r>
+      <w:r>
+        <w:rPr>
+          <w:rFonts w:eastAsiaTheme="minorEastAsia"/>
+          <w:color w:val="0000FF"/>
+          <w:u w:val="single"/>
+        </w:rPr>
+        <w:t>un entier</w:t>
+      </w:r>
+      <w:r>
+        <w:rPr>
+          <w:rFonts w:eastAsiaTheme="minorEastAsia"/>
+          <w:color w:val="0000FF"/>
+          <w:u w:val="single"/>
+        </w:rPr>
+        <w:t xml:space="preserve"> relatif</w:t>
+      </w:r>
+      <w:r>
+        <w:rPr>
+          <w:rFonts w:eastAsiaTheme="minorEastAsia"/>
+          <w:color w:val="0000FF"/>
+        </w:rPr>
+        <w:t>.</w:t>
+      </w:r>
+    </w:p>
+    <w:p>
+      <w:pPr>
+        <w:tabs>
+          <w:tab w:val="left" w:pos="8712"/>
+        </w:tabs>
+        <w:rPr>
+          <w:rFonts w:eastAsiaTheme="minorEastAsia"/>
+          <w:b/>
+          <w:color w:val="0000FF"/>
+        </w:rPr>
+      </w:pPr>
+      <w:r>
+        <w:rPr>
+          <w:rFonts w:eastAsiaTheme="minorEastAsia"/>
+          <w:b/>
+          <w:color w:val="FF0000"/>
+        </w:rPr>
+        <w:t xml:space="preserve">Remarque. </w:t>
+      </w:r>
+      <m:oMath>
+        <m:r>
+          <w:rPr>
+            <w:rFonts w:ascii="Cambria Math" w:eastAsiaTheme="minorEastAsia" w:hAnsi="Cambria Math"/>
+            <w:color w:val="FF0000"/>
+          </w:rPr>
+          <m:t>n</m:t>
+        </m:r>
+      </m:oMath>
+      <w:r>
+        <w:rPr>
+          <w:rFonts w:eastAsiaTheme="minorEastAsia"/>
+          <w:color w:val="FF0000"/>
+        </w:rPr>
+        <w:t xml:space="preserve"> </w:t>
+      </w:r>
+      <w:proofErr w:type="gramStart"/>
+      <w:r>
+        <w:rPr>
+          <w:rFonts w:eastAsiaTheme="minorEastAsia"/>
+          <w:color w:val="FF0000"/>
+        </w:rPr>
+        <w:t>est</w:t>
+      </w:r>
+      <w:proofErr w:type="gramEnd"/>
+      <w:r>
+        <w:rPr>
+          <w:rFonts w:eastAsiaTheme="minorEastAsia"/>
+          <w:color w:val="FF0000"/>
+        </w:rPr>
+        <w:t xml:space="preserve"> pair </w:t>
+      </w:r>
+      <m:oMath>
+        <m:r>
+          <w:rPr>
+            <w:rFonts w:ascii="Cambria Math" w:eastAsiaTheme="minorEastAsia" w:hAnsi="Cambria Math"/>
+            <w:color w:val="FF0000"/>
+          </w:rPr>
+          <m:t>⇔n</m:t>
+        </m:r>
+      </m:oMath>
+      <w:r>
+        <w:rPr>
+          <w:rFonts w:eastAsiaTheme="minorEastAsia"/>
+          <w:color w:val="FF0000"/>
+        </w:rPr>
+        <w:t xml:space="preserve"> multiple de </w:t>
+      </w:r>
+      <m:oMath>
+        <m:r>
+          <w:rPr>
+            <w:rFonts w:ascii="Cambria Math" w:eastAsiaTheme="minorEastAsia" w:hAnsi="Cambria Math"/>
+            <w:color w:val="FF0000"/>
+          </w:rPr>
+          <m:t>2</m:t>
+        </m:r>
+      </m:oMath>
+      <w:r>
+        <w:rPr>
+          <w:rFonts w:eastAsiaTheme="minorEastAsia"/>
+          <w:color w:val="FF0000"/>
+        </w:rPr>
+        <w:t xml:space="preserve"> </w:t>
+      </w:r>
+      <m:oMath>
+        <m:r>
+          <w:rPr>
+            <w:rFonts w:ascii="Cambria Math" w:eastAsiaTheme="minorEastAsia" w:hAnsi="Cambria Math"/>
+            <w:color w:val="FF0000"/>
+          </w:rPr>
+          <m:t>⇔</m:t>
+        </m:r>
+      </m:oMath>
+      <w:r>
+        <w:rPr>
+          <w:rFonts w:eastAsiaTheme="minorEastAsia"/>
+          <w:color w:val="FF0000"/>
+        </w:rPr>
+        <w:t xml:space="preserve"> </w:t>
+      </w:r>
+      <m:oMath>
+        <m:f>
+          <m:fPr>
+            <m:ctrlPr>
+              <w:rPr>
+                <w:rFonts w:ascii="Cambria Math" w:eastAsiaTheme="minorEastAsia" w:hAnsi="Cambria Math"/>
+                <w:i/>
+                <w:color w:val="FF0000"/>
+              </w:rPr>
+            </m:ctrlPr>
+          </m:fPr>
+          <m:num>
+            <m:r>
+              <w:rPr>
+                <w:rFonts w:ascii="Cambria Math" w:eastAsiaTheme="minorEastAsia" w:hAnsi="Cambria Math"/>
+                <w:color w:val="FF0000"/>
+              </w:rPr>
+              <m:t>n</m:t>
+            </m:r>
+          </m:num>
+          <m:den>
+            <m:r>
+              <w:rPr>
+                <w:rFonts w:ascii="Cambria Math" w:eastAsiaTheme="minorEastAsia" w:hAnsi="Cambria Math"/>
+                <w:color w:val="FF0000"/>
               </w:rPr>
               <m:t>2</m:t>
             </m:r>
           </m:den>
         </m:f>
         <m:r>
-          <w:rPr>
-            <w:rFonts w:ascii="Cambria Math" w:eastAsiaTheme="minorEastAsia" w:hAnsi="Cambria Math"/>
-            <w:color w:val="E36C0A" w:themeColor="accent6" w:themeShade="BF"/>
-          </w:rPr>
-          <m:t>=1,5</m:t>
-        </m:r>
-      </m:oMath>
-      <w:r>
-        <w:rPr>
-          <w:rFonts w:eastAsiaTheme="minorEastAsia"/>
-          <w:color w:val="E36C0A" w:themeColor="accent6" w:themeShade="BF"/>
-        </w:rPr>
-        <w:t xml:space="preserve"> pas entier.</w:t>
+          <m:rPr>
+            <m:scr m:val="double-struck"/>
+          </m:rPr>
+          <w:rPr>
+            <w:rFonts w:ascii="Cambria Math" w:eastAsiaTheme="minorEastAsia" w:hAnsi="Cambria Math"/>
+            <w:color w:val="FF0000"/>
+          </w:rPr>
+          <m:t>∈Z</m:t>
+        </m:r>
+      </m:oMath>
+      <w:r>
+        <w:rPr>
+          <w:rFonts w:eastAsiaTheme="minorEastAsia"/>
+          <w:color w:val="FF0000"/>
+        </w:rPr>
+        <w:t xml:space="preserve"> </w:t>
+      </w:r>
+      <m:oMath>
+        <m:r>
+          <w:rPr>
+            <w:rFonts w:ascii="Cambria Math" w:eastAsiaTheme="minorEastAsia" w:hAnsi="Cambria Math"/>
+            <w:color w:val="FF0000"/>
+          </w:rPr>
+          <m:t>⇔2</m:t>
+        </m:r>
+      </m:oMath>
+      <w:r>
+        <w:rPr>
+          <w:rFonts w:eastAsiaTheme="minorEastAsia"/>
+          <w:color w:val="FF0000"/>
+        </w:rPr>
+        <w:t xml:space="preserve"> divise </w:t>
+      </w:r>
+      <m:oMath>
+        <m:r>
+          <w:rPr>
+            <w:rFonts w:ascii="Cambria Math" w:eastAsiaTheme="minorEastAsia" w:hAnsi="Cambria Math"/>
+            <w:color w:val="FF0000"/>
+          </w:rPr>
+          <m:t>n⇔n</m:t>
+        </m:r>
+      </m:oMath>
+      <w:r>
+        <w:rPr>
+          <w:rFonts w:eastAsiaTheme="minorEastAsia"/>
+          <w:color w:val="FF0000"/>
+        </w:rPr>
+        <w:t xml:space="preserve"> </w:t>
+      </w:r>
+      <w:r>
+        <w:rPr>
+          <w:rFonts w:eastAsiaTheme="minorEastAsia"/>
+          <w:color w:val="FF0000"/>
+        </w:rPr>
+        <w:t xml:space="preserve">est </w:t>
+      </w:r>
+      <w:r>
+        <w:rPr>
+          <w:rFonts w:eastAsiaTheme="minorEastAsia"/>
+          <w:color w:val="FF0000"/>
+        </w:rPr>
+        <w:t>divis</w:t>
+      </w:r>
+      <w:r>
+        <w:rPr>
+          <w:rFonts w:eastAsiaTheme="minorEastAsia"/>
+          <w:color w:val="FF0000"/>
+        </w:rPr>
+        <w:t xml:space="preserve">ible par </w:t>
+      </w:r>
+      <m:oMath>
+        <m:r>
+          <w:rPr>
+            <w:rFonts w:ascii="Cambria Math" w:eastAsiaTheme="minorEastAsia" w:hAnsi="Cambria Math"/>
+            <w:color w:val="FF0000"/>
+          </w:rPr>
+          <m:t>2</m:t>
+        </m:r>
+      </m:oMath>
+      <w:r>
+        <w:rPr>
+          <w:rFonts w:eastAsiaTheme="minorEastAsia"/>
+          <w:color w:val="FF0000"/>
+        </w:rPr>
+        <w:t>.</w:t>
       </w:r>
     </w:p>
-    <w:tbl>
-      <w:tblPr>
-        <w:tblStyle w:val="Grilledutableau"/>
-        <w:tblW w:w="0" w:type="auto"/>
-        <w:tblLook w:val="04A0" w:firstRow="1" w:lastRow="0" w:firstColumn="1" w:lastColumn="0" w:noHBand="0" w:noVBand="1"/>
-      </w:tblPr>
-      <w:tblGrid>
-        <w:gridCol w:w="10606"/>
-      </w:tblGrid>
-      <w:tr>
-        <w:tc>
-          <w:tcPr>
-            <w:tcW w:w="10606" w:type="dxa"/>
-          </w:tcPr>
-          <w:p>
-            <w:pPr>
-              <w:rPr>
-                <w:rFonts w:eastAsiaTheme="minorEastAsia"/>
-                <w:color w:val="1F497D" w:themeColor="text2"/>
-              </w:rPr>
-            </w:pPr>
-            <w:r>
-              <w:rPr>
-                <w:rFonts w:eastAsiaTheme="minorEastAsia"/>
-                <w:b/>
-                <w:color w:val="002060"/>
-              </w:rPr>
-              <w:t>Définition d’un entier pair</w:t>
-            </w:r>
-            <w:r>
-              <w:rPr>
-                <w:rFonts w:eastAsiaTheme="minorEastAsia"/>
-                <w:color w:val="002060"/>
-              </w:rPr>
-              <w:t xml:space="preserve">. Un entier </w:t>
-            </w:r>
-            <m:oMath>
-              <m:r>
-                <w:rPr>
-                  <w:rFonts w:ascii="Cambria Math" w:eastAsiaTheme="minorEastAsia" w:hAnsi="Cambria Math"/>
-                  <w:color w:val="002060"/>
-                </w:rPr>
-                <m:t>n</m:t>
-              </m:r>
-            </m:oMath>
-            <w:r>
-              <w:rPr>
-                <w:rFonts w:eastAsiaTheme="minorEastAsia"/>
-                <w:color w:val="002060"/>
-              </w:rPr>
-              <w:t xml:space="preserve"> est </w:t>
-            </w:r>
-            <w:r>
-              <w:rPr>
-                <w:rFonts w:eastAsiaTheme="minorEastAsia"/>
-                <w:b/>
-                <w:color w:val="002060"/>
-              </w:rPr>
-              <w:t xml:space="preserve">pair </w:t>
-            </w:r>
-            <w:r>
-              <w:rPr>
-                <w:rFonts w:eastAsiaTheme="minorEastAsia"/>
-                <w:color w:val="002060"/>
-              </w:rPr>
-              <w:t xml:space="preserve">ssi </w:t>
-            </w:r>
-            <m:oMath>
-              <m:r>
-                <w:rPr>
-                  <w:rFonts w:ascii="Cambria Math" w:eastAsiaTheme="minorEastAsia" w:hAnsi="Cambria Math"/>
-                  <w:color w:val="002060"/>
-                </w:rPr>
-                <m:t>n=2k</m:t>
-              </m:r>
-            </m:oMath>
-            <w:r>
-              <w:rPr>
-                <w:rFonts w:eastAsiaTheme="minorEastAsia"/>
-                <w:color w:val="002060"/>
-              </w:rPr>
-              <w:t xml:space="preserve"> où </w:t>
-            </w:r>
-            <m:oMath>
-              <m:r>
-                <w:rPr>
-                  <w:rFonts w:ascii="Cambria Math" w:eastAsiaTheme="minorEastAsia" w:hAnsi="Cambria Math"/>
-                  <w:color w:val="002060"/>
-                </w:rPr>
-                <m:t>k</m:t>
-              </m:r>
-            </m:oMath>
-            <w:r>
-              <w:rPr>
-                <w:rFonts w:eastAsiaTheme="minorEastAsia"/>
-                <w:color w:val="002060"/>
-              </w:rPr>
-              <w:t xml:space="preserve"> est </w:t>
-            </w:r>
-            <w:r>
-              <w:rPr>
-                <w:rFonts w:eastAsiaTheme="minorEastAsia"/>
-                <w:color w:val="002060"/>
-                <w:u w:val="single"/>
-              </w:rPr>
-              <w:t>un entier</w:t>
-            </w:r>
-            <w:r>
-              <w:rPr>
-                <w:rFonts w:eastAsiaTheme="minorEastAsia"/>
-                <w:color w:val="002060"/>
-              </w:rPr>
-              <w:t>.</w:t>
-            </w:r>
-            <w:r>
-              <w:rPr>
-                <w:rFonts w:eastAsiaTheme="minorEastAsia"/>
-                <w:color w:val="0070C0"/>
-              </w:rPr>
-              <w:t xml:space="preserve"> </w:t>
-            </w:r>
-            <w:r>
-              <w:rPr>
-                <w:rFonts w:eastAsiaTheme="minorEastAsia"/>
-                <w:color w:val="4F6228" w:themeColor="accent3" w:themeShade="80"/>
-              </w:rPr>
-              <w:br/>
-            </w:r>
-            <w:r>
-              <w:rPr>
-                <w:rFonts w:eastAsiaTheme="minorEastAsia"/>
-                <w:b/>
-                <w:color w:val="C00000"/>
-              </w:rPr>
-              <w:t>Remarque</w:t>
-            </w:r>
-            <w:r>
-              <w:rPr>
-                <w:rFonts w:eastAsiaTheme="minorEastAsia"/>
-                <w:b/>
-                <w:color w:val="C00000"/>
-              </w:rPr>
-              <w:t xml:space="preserve">. </w:t>
-            </w:r>
-            <m:oMath>
-              <m:r>
-                <w:rPr>
-                  <w:rFonts w:ascii="Cambria Math" w:eastAsiaTheme="minorEastAsia" w:hAnsi="Cambria Math"/>
-                  <w:color w:val="C00000"/>
-                </w:rPr>
-                <m:t>n</m:t>
-              </m:r>
-            </m:oMath>
-            <w:r>
-              <w:rPr>
-                <w:rFonts w:eastAsiaTheme="minorEastAsia"/>
-                <w:color w:val="C00000"/>
-              </w:rPr>
-              <w:t xml:space="preserve"> est pair </w:t>
-            </w:r>
-            <m:oMath>
-              <m:r>
-                <w:rPr>
-                  <w:rFonts w:ascii="Cambria Math" w:eastAsiaTheme="minorEastAsia" w:hAnsi="Cambria Math"/>
-                  <w:color w:val="C00000"/>
-                </w:rPr>
-                <m:t>⇔2</m:t>
-              </m:r>
-            </m:oMath>
-            <w:r>
-              <w:rPr>
-                <w:rFonts w:eastAsiaTheme="minorEastAsia"/>
-                <w:color w:val="C00000"/>
-              </w:rPr>
-              <w:t xml:space="preserve"> divise </w:t>
-            </w:r>
-            <m:oMath>
-              <m:r>
-                <w:rPr>
-                  <w:rFonts w:ascii="Cambria Math" w:eastAsiaTheme="minorEastAsia" w:hAnsi="Cambria Math"/>
-                  <w:color w:val="C00000"/>
-                </w:rPr>
-                <m:t>n</m:t>
-              </m:r>
-            </m:oMath>
-            <w:r>
-              <w:rPr>
-                <w:rFonts w:eastAsiaTheme="minorEastAsia"/>
-                <w:color w:val="C00000"/>
-              </w:rPr>
-              <w:t xml:space="preserve"> </w:t>
-            </w:r>
-            <m:oMath>
-              <m:r>
-                <w:rPr>
-                  <w:rFonts w:ascii="Cambria Math" w:eastAsiaTheme="minorEastAsia" w:hAnsi="Cambria Math"/>
-                  <w:color w:val="C00000"/>
-                </w:rPr>
-                <m:t>⇔n</m:t>
-              </m:r>
-            </m:oMath>
-            <w:r>
-              <w:rPr>
-                <w:rFonts w:eastAsiaTheme="minorEastAsia"/>
-                <w:color w:val="C00000"/>
-              </w:rPr>
-              <w:t xml:space="preserve"> multiple de </w:t>
-            </w:r>
-            <m:oMath>
-              <m:r>
-                <w:rPr>
-                  <w:rFonts w:ascii="Cambria Math" w:eastAsiaTheme="minorEastAsia" w:hAnsi="Cambria Math"/>
-                  <w:color w:val="C00000"/>
-                </w:rPr>
-                <m:t>2</m:t>
-              </m:r>
-            </m:oMath>
-            <w:r>
-              <w:rPr>
-                <w:rFonts w:eastAsiaTheme="minorEastAsia"/>
-                <w:color w:val="C00000"/>
-              </w:rPr>
-              <w:t xml:space="preserve"> </w:t>
-            </w:r>
-            <m:oMath>
-              <m:r>
-                <w:rPr>
-                  <w:rFonts w:ascii="Cambria Math" w:eastAsiaTheme="minorEastAsia" w:hAnsi="Cambria Math"/>
-                  <w:color w:val="C00000"/>
-                </w:rPr>
-                <m:t>⇔</m:t>
-              </m:r>
-            </m:oMath>
-            <w:r>
-              <w:rPr>
-                <w:rFonts w:eastAsiaTheme="minorEastAsia"/>
-                <w:color w:val="C00000"/>
-              </w:rPr>
-              <w:t xml:space="preserve"> </w:t>
-            </w:r>
-            <m:oMath>
-              <m:f>
-                <m:fPr>
-                  <m:ctrlPr>
-                    <w:rPr>
-                      <w:rFonts w:ascii="Cambria Math" w:eastAsiaTheme="minorEastAsia" w:hAnsi="Cambria Math"/>
-                      <w:i/>
-                      <w:color w:val="C00000"/>
-                    </w:rPr>
-                  </m:ctrlPr>
-                </m:fPr>
-                <m:num>
-                  <m:r>
-                    <w:rPr>
-                      <w:rFonts w:ascii="Cambria Math" w:eastAsiaTheme="minorEastAsia" w:hAnsi="Cambria Math"/>
-                      <w:color w:val="C00000"/>
-                    </w:rPr>
-                    <m:t>n</m:t>
-                  </m:r>
-                </m:num>
-                <m:den>
-                  <m:r>
-                    <w:rPr>
-                      <w:rFonts w:ascii="Cambria Math" w:eastAsiaTheme="minorEastAsia" w:hAnsi="Cambria Math"/>
-                      <w:color w:val="C00000"/>
-                    </w:rPr>
-                    <m:t>2</m:t>
-                  </m:r>
-                </m:den>
-              </m:f>
-            </m:oMath>
-            <w:r>
-              <w:rPr>
-                <w:rFonts w:eastAsiaTheme="minorEastAsia"/>
-                <w:color w:val="C00000"/>
-              </w:rPr>
-              <w:t xml:space="preserve"> est entier.</w:t>
-            </w:r>
-          </w:p>
-        </w:tc>
-      </w:tr>
-      <w:tr>
-        <w:tc>
-          <w:tcPr>
-            <w:tcW w:w="10606" w:type="dxa"/>
-          </w:tcPr>
-          <w:p>
-            <w:pPr>
-              <w:rPr>
-                <w:rFonts w:eastAsiaTheme="minorEastAsia"/>
-                <w:color w:val="1F497D" w:themeColor="text2"/>
-              </w:rPr>
-            </w:pPr>
-            <w:r>
-              <w:rPr>
-                <w:rFonts w:eastAsiaTheme="minorEastAsia"/>
-                <w:b/>
-                <w:color w:val="002060"/>
-              </w:rPr>
-              <w:t>Définition d’un entier impair</w:t>
-            </w:r>
-            <w:r>
-              <w:rPr>
-                <w:rFonts w:eastAsiaTheme="minorEastAsia"/>
-                <w:color w:val="002060"/>
-              </w:rPr>
-              <w:t xml:space="preserve">. Un entier </w:t>
-            </w:r>
-            <m:oMath>
-              <m:r>
-                <w:rPr>
-                  <w:rFonts w:ascii="Cambria Math" w:eastAsiaTheme="minorEastAsia" w:hAnsi="Cambria Math"/>
-                  <w:color w:val="002060"/>
-                </w:rPr>
-                <m:t>n</m:t>
-              </m:r>
-            </m:oMath>
-            <w:r>
-              <w:rPr>
-                <w:rFonts w:eastAsiaTheme="minorEastAsia"/>
-                <w:color w:val="002060"/>
-              </w:rPr>
-              <w:t xml:space="preserve"> est </w:t>
-            </w:r>
-            <w:r>
-              <w:rPr>
-                <w:rFonts w:eastAsiaTheme="minorEastAsia"/>
-                <w:b/>
-                <w:color w:val="002060"/>
-              </w:rPr>
-              <w:t>impair</w:t>
-            </w:r>
-            <w:r>
-              <w:rPr>
-                <w:rFonts w:eastAsiaTheme="minorEastAsia"/>
-                <w:color w:val="002060"/>
-              </w:rPr>
-              <w:t xml:space="preserve"> ssi </w:t>
-            </w:r>
-            <m:oMath>
-              <m:r>
-                <w:rPr>
-                  <w:rFonts w:ascii="Cambria Math" w:eastAsiaTheme="minorEastAsia" w:hAnsi="Cambria Math"/>
-                  <w:color w:val="002060"/>
-                </w:rPr>
-                <m:t>n=2k+1</m:t>
-              </m:r>
-            </m:oMath>
-            <w:r>
-              <w:rPr>
-                <w:rFonts w:eastAsiaTheme="minorEastAsia"/>
-                <w:color w:val="002060"/>
-              </w:rPr>
-              <w:t xml:space="preserve"> où </w:t>
-            </w:r>
-            <m:oMath>
-              <m:r>
-                <w:rPr>
-                  <w:rFonts w:ascii="Cambria Math" w:eastAsiaTheme="minorEastAsia" w:hAnsi="Cambria Math"/>
-                  <w:color w:val="002060"/>
-                </w:rPr>
-                <m:t>k</m:t>
-              </m:r>
-            </m:oMath>
-            <w:r>
-              <w:rPr>
-                <w:rFonts w:eastAsiaTheme="minorEastAsia"/>
-                <w:color w:val="002060"/>
-              </w:rPr>
-              <w:t xml:space="preserve"> est </w:t>
-            </w:r>
-            <w:r>
-              <w:rPr>
-                <w:rFonts w:eastAsiaTheme="minorEastAsia"/>
-                <w:color w:val="002060"/>
-                <w:u w:val="single"/>
-              </w:rPr>
-              <w:t>un entier</w:t>
-            </w:r>
-            <w:r>
-              <w:rPr>
-                <w:rFonts w:eastAsiaTheme="minorEastAsia"/>
-                <w:color w:val="002060"/>
-              </w:rPr>
-              <w:t>.</w:t>
-            </w:r>
-            <w:r>
-              <w:rPr>
-                <w:rFonts w:eastAsiaTheme="minorEastAsia"/>
-                <w:color w:val="4F6228" w:themeColor="accent3" w:themeShade="80"/>
-              </w:rPr>
-              <w:br/>
-            </w:r>
-            <w:r>
-              <w:rPr>
-                <w:rFonts w:eastAsiaTheme="minorEastAsia"/>
-                <w:b/>
-                <w:color w:val="C00000"/>
-              </w:rPr>
-              <w:t>Remarque</w:t>
-            </w:r>
-            <w:r>
-              <w:rPr>
-                <w:rFonts w:eastAsiaTheme="minorEastAsia"/>
-                <w:color w:val="C00000"/>
-              </w:rPr>
-              <w:t xml:space="preserve">. </w:t>
-            </w:r>
-            <w:r>
-              <w:rPr>
-                <w:rFonts w:eastAsiaTheme="minorEastAsia"/>
-                <w:color w:val="C00000"/>
-              </w:rPr>
-              <w:t xml:space="preserve">Tout entier </w:t>
-            </w:r>
-            <m:oMath>
-              <m:r>
-                <w:rPr>
-                  <w:rFonts w:ascii="Cambria Math" w:eastAsiaTheme="minorEastAsia" w:hAnsi="Cambria Math"/>
-                  <w:color w:val="C00000"/>
-                </w:rPr>
-                <m:t>n</m:t>
-              </m:r>
-            </m:oMath>
-            <w:r>
-              <w:rPr>
-                <w:rFonts w:eastAsiaTheme="minorEastAsia"/>
-                <w:color w:val="C00000"/>
-              </w:rPr>
-              <w:t xml:space="preserve"> est soit pair, soit impair.</w:t>
-            </w:r>
-          </w:p>
-        </w:tc>
-      </w:tr>
-    </w:tbl>
     <w:p>
       <w:pPr>
+        <w:pBdr>
+          <w:top w:val="single" w:sz="4" w:space="1" w:color="auto"/>
+          <w:left w:val="single" w:sz="4" w:space="4" w:color="auto"/>
+          <w:bottom w:val="single" w:sz="4" w:space="1" w:color="auto"/>
+          <w:right w:val="single" w:sz="4" w:space="4" w:color="auto"/>
+          <w:between w:val="single" w:sz="4" w:space="1" w:color="auto"/>
+          <w:bar w:val="single" w:sz="4" w:color="auto"/>
+        </w:pBdr>
         <w:tabs>
           <w:tab w:val="left" w:pos="8712"/>
         </w:tabs>
@@ -1385,88 +1397,118 @@
         <w:rPr>
           <w:rFonts w:eastAsiaTheme="minorEastAsia"/>
           <w:b/>
-          <w:color w:val="E36C0A" w:themeColor="accent6" w:themeShade="BF"/>
-        </w:rPr>
-        <w:t>Exemple</w:t>
+          <w:color w:val="0000FF"/>
+        </w:rPr>
+        <w:t>Définition</w:t>
+      </w:r>
+      <w:r>
+        <w:rPr>
+          <w:rFonts w:eastAsiaTheme="minorEastAsia"/>
+          <w:color w:val="0000FF"/>
+        </w:rPr>
+        <w:t xml:space="preserve">. Un entier </w:t>
+      </w:r>
+      <m:oMath>
+        <m:r>
+          <w:rPr>
+            <w:rFonts w:ascii="Cambria Math" w:eastAsiaTheme="minorEastAsia" w:hAnsi="Cambria Math"/>
+            <w:color w:val="0000FF"/>
+          </w:rPr>
+          <m:t>n</m:t>
+        </m:r>
+      </m:oMath>
+      <w:r>
+        <w:rPr>
+          <w:rFonts w:eastAsiaTheme="minorEastAsia"/>
+          <w:color w:val="0000FF"/>
+        </w:rPr>
+        <w:t xml:space="preserve"> est </w:t>
       </w:r>
       <w:r>
         <w:rPr>
           <w:rFonts w:eastAsiaTheme="minorEastAsia"/>
           <w:b/>
-          <w:color w:val="E36C0A" w:themeColor="accent6" w:themeShade="BF"/>
-        </w:rPr>
-        <w:t>s</w:t>
-      </w:r>
-      <w:r>
-        <w:rPr>
-          <w:rFonts w:eastAsiaTheme="minorEastAsia"/>
-          <w:color w:val="E36C0A" w:themeColor="accent6" w:themeShade="BF"/>
-        </w:rPr>
-        <w:t xml:space="preserve">. </w:t>
-      </w:r>
-      <m:oMath>
-        <m:r>
-          <w:rPr>
-            <w:rFonts w:ascii="Cambria Math" w:eastAsiaTheme="minorEastAsia" w:hAnsi="Cambria Math"/>
-            <w:color w:val="E36C0A" w:themeColor="accent6" w:themeShade="BF"/>
-          </w:rPr>
-          <m:t>13</m:t>
-        </m:r>
-      </m:oMath>
-      <w:r>
-        <w:rPr>
-          <w:rFonts w:eastAsiaTheme="minorEastAsia"/>
-          <w:color w:val="E36C0A" w:themeColor="accent6" w:themeShade="BF"/>
-        </w:rPr>
-        <w:t xml:space="preserve"> est impair, </w:t>
-      </w:r>
-      <m:oMath>
-        <m:r>
-          <w:rPr>
-            <w:rFonts w:ascii="Cambria Math" w:eastAsiaTheme="minorEastAsia" w:hAnsi="Cambria Math"/>
-            <w:color w:val="E36C0A" w:themeColor="accent6" w:themeShade="BF"/>
-          </w:rPr>
-          <m:t>3</m:t>
-        </m:r>
-      </m:oMath>
-      <w:r>
-        <w:rPr>
-          <w:rFonts w:eastAsiaTheme="minorEastAsia"/>
-          <w:color w:val="E36C0A" w:themeColor="accent6" w:themeShade="BF"/>
-        </w:rPr>
-        <w:t xml:space="preserve"> est pair, </w:t>
-      </w:r>
-      <m:oMath>
-        <m:r>
-          <w:rPr>
-            <w:rFonts w:ascii="Cambria Math" w:eastAsiaTheme="minorEastAsia" w:hAnsi="Cambria Math"/>
-            <w:color w:val="E36C0A" w:themeColor="accent6" w:themeShade="BF"/>
-          </w:rPr>
-          <m:t>0</m:t>
-        </m:r>
-      </m:oMath>
-      <w:r>
-        <w:rPr>
-          <w:rFonts w:eastAsiaTheme="minorEastAsia"/>
-          <w:color w:val="E36C0A" w:themeColor="accent6" w:themeShade="BF"/>
-        </w:rPr>
-        <w:t xml:space="preserve"> est pair, </w:t>
-      </w:r>
-      <m:oMath>
-        <m:r>
-          <w:rPr>
-            <w:rFonts w:ascii="Cambria Math" w:eastAsiaTheme="minorEastAsia" w:hAnsi="Cambria Math"/>
-            <w:color w:val="E36C0A" w:themeColor="accent6" w:themeShade="BF"/>
-          </w:rPr>
-          <m:t>41</m:t>
-        </m:r>
-      </m:oMath>
-      <w:r>
-        <w:rPr>
-          <w:rFonts w:eastAsiaTheme="minorEastAsia"/>
-          <w:color w:val="E36C0A" w:themeColor="accent6" w:themeShade="BF"/>
-        </w:rPr>
-        <w:t xml:space="preserve"> est impair.</w:t>
+          <w:color w:val="0000FF"/>
+        </w:rPr>
+        <w:t>impair</w:t>
+      </w:r>
+      <w:r>
+        <w:rPr>
+          <w:rFonts w:eastAsiaTheme="minorEastAsia"/>
+          <w:color w:val="0000FF"/>
+        </w:rPr>
+        <w:t xml:space="preserve"> </w:t>
+      </w:r>
+      <w:proofErr w:type="spellStart"/>
+      <w:r>
+        <w:rPr>
+          <w:rFonts w:eastAsiaTheme="minorEastAsia"/>
+          <w:color w:val="0000FF"/>
+        </w:rPr>
+        <w:t>ssi</w:t>
+      </w:r>
+      <w:proofErr w:type="spellEnd"/>
+      <w:r>
+        <w:rPr>
+          <w:rFonts w:eastAsiaTheme="minorEastAsia"/>
+          <w:color w:val="0000FF"/>
+        </w:rPr>
+        <w:t xml:space="preserve"> </w:t>
+      </w:r>
+      <m:oMath>
+        <m:r>
+          <w:rPr>
+            <w:rFonts w:ascii="Cambria Math" w:eastAsiaTheme="minorEastAsia" w:hAnsi="Cambria Math"/>
+            <w:color w:val="0000FF"/>
+          </w:rPr>
+          <m:t>n=2k+1</m:t>
+        </m:r>
+      </m:oMath>
+      <w:r>
+        <w:rPr>
+          <w:rFonts w:eastAsiaTheme="minorEastAsia"/>
+          <w:color w:val="0000FF"/>
+        </w:rPr>
+        <w:t xml:space="preserve"> où </w:t>
+      </w:r>
+      <m:oMath>
+        <m:r>
+          <w:rPr>
+            <w:rFonts w:ascii="Cambria Math" w:eastAsiaTheme="minorEastAsia" w:hAnsi="Cambria Math"/>
+            <w:color w:val="0000FF"/>
+          </w:rPr>
+          <m:t>k</m:t>
+        </m:r>
+      </m:oMath>
+      <w:r>
+        <w:rPr>
+          <w:rFonts w:eastAsiaTheme="minorEastAsia"/>
+          <w:color w:val="0000FF"/>
+        </w:rPr>
+        <w:t xml:space="preserve"> est </w:t>
+      </w:r>
+      <w:r>
+        <w:rPr>
+          <w:rFonts w:eastAsiaTheme="minorEastAsia"/>
+          <w:color w:val="0000FF"/>
+          <w:u w:val="single"/>
+        </w:rPr>
+        <w:t>un entier</w:t>
+      </w:r>
+      <w:r>
+        <w:rPr>
+          <w:rFonts w:eastAsiaTheme="minorEastAsia"/>
+          <w:color w:val="0000FF"/>
+          <w:u w:val="single"/>
+        </w:rPr>
+        <w:t xml:space="preserve"> relatif</w:t>
+      </w:r>
+      <w:r>
+        <w:rPr>
+          <w:rFonts w:eastAsiaTheme="minorEastAsia"/>
+          <w:color w:val="0000FF"/>
+        </w:rPr>
+        <w:t>.</w:t>
       </w:r>
     </w:p>
     <w:p>
@@ -1476,29 +1518,29 @@
         </w:tabs>
         <w:rPr>
           <w:rFonts w:eastAsiaTheme="minorEastAsia"/>
-          <w:color w:val="8064A2" w:themeColor="accent4"/>
+          <w:color w:val="FF0000"/>
         </w:rPr>
       </w:pPr>
       <w:r>
         <w:rPr>
           <w:rFonts w:eastAsiaTheme="minorEastAsia"/>
           <w:b/>
-          <w:color w:val="C00000"/>
+          <w:color w:val="FF0000"/>
         </w:rPr>
         <w:t>Remarque</w:t>
       </w:r>
       <w:r>
         <w:rPr>
           <w:rFonts w:eastAsiaTheme="minorEastAsia"/>
-          <w:color w:val="C00000"/>
-        </w:rPr>
-        <w:t xml:space="preserve">. Un entier </w:t>
-      </w:r>
-      <m:oMath>
-        <m:r>
-          <w:rPr>
-            <w:rFonts w:ascii="Cambria Math" w:eastAsiaTheme="minorEastAsia" w:hAnsi="Cambria Math"/>
-            <w:color w:val="C00000"/>
+          <w:color w:val="FF0000"/>
+        </w:rPr>
+        <w:t xml:space="preserve">. Tout entier </w:t>
+      </w:r>
+      <m:oMath>
+        <m:r>
+          <w:rPr>
+            <w:rFonts w:ascii="Cambria Math" w:eastAsiaTheme="minorEastAsia" w:hAnsi="Cambria Math"/>
+            <w:color w:val="FF0000"/>
           </w:rPr>
           <m:t>n</m:t>
         </m:r>
@@ -1506,196 +1548,11 @@
       <w:r>
         <w:rPr>
           <w:rFonts w:eastAsiaTheme="minorEastAsia"/>
-          <w:color w:val="C00000"/>
-        </w:rPr>
-        <w:t xml:space="preserve"> admet toujours </w:t>
-      </w:r>
-      <m:oMath>
-        <m:r>
-          <w:rPr>
-            <w:rFonts w:ascii="Cambria Math" w:eastAsiaTheme="minorEastAsia" w:hAnsi="Cambria Math"/>
-            <w:color w:val="C00000"/>
-          </w:rPr>
-          <m:t>1</m:t>
-        </m:r>
-      </m:oMath>
-      <w:r>
-        <w:rPr>
-          <w:rFonts w:eastAsiaTheme="minorEastAsia"/>
-          <w:color w:val="C00000"/>
-        </w:rPr>
-        <w:t xml:space="preserve"> et </w:t>
-      </w:r>
-      <m:oMath>
-        <m:r>
-          <w:rPr>
-            <w:rFonts w:ascii="Cambria Math" w:eastAsiaTheme="minorEastAsia" w:hAnsi="Cambria Math"/>
-            <w:color w:val="C00000"/>
-          </w:rPr>
-          <m:t>n</m:t>
-        </m:r>
-      </m:oMath>
-      <w:r>
-        <w:rPr>
-          <w:rFonts w:eastAsiaTheme="minorEastAsia"/>
-          <w:color w:val="C00000"/>
-        </w:rPr>
-        <w:t xml:space="preserve"> comme diviseurs. Donc </w:t>
-      </w:r>
-      <m:oMath>
-        <m:r>
-          <w:rPr>
-            <w:rFonts w:ascii="Cambria Math" w:eastAsiaTheme="minorEastAsia" w:hAnsi="Cambria Math"/>
-            <w:color w:val="C00000"/>
-          </w:rPr>
-          <m:t>n</m:t>
-        </m:r>
-      </m:oMath>
-      <w:r>
-        <w:rPr>
-          <w:rFonts w:eastAsiaTheme="minorEastAsia"/>
-          <w:color w:val="C00000"/>
-        </w:rPr>
-        <w:t xml:space="preserve"> a au moins 2 diviseurs si </w:t>
-      </w:r>
-      <m:oMath>
-        <m:r>
-          <w:rPr>
-            <w:rFonts w:ascii="Cambria Math" w:eastAsiaTheme="minorEastAsia" w:hAnsi="Cambria Math"/>
-            <w:color w:val="C00000"/>
-          </w:rPr>
-          <m:t>n≠1</m:t>
-        </m:r>
-      </m:oMath>
-      <w:r>
-        <w:rPr>
-          <w:rFonts w:eastAsiaTheme="minorEastAsia"/>
-          <w:color w:val="C00000"/>
-        </w:rPr>
-        <w:t>.</w:t>
+          <w:color w:val="FF0000"/>
+        </w:rPr>
+        <w:t xml:space="preserve"> est soit pair, soit impair.</w:t>
       </w:r>
     </w:p>
-    <w:tbl>
-      <w:tblPr>
-        <w:tblStyle w:val="Grilledutableau"/>
-        <w:tblW w:w="0" w:type="auto"/>
-        <w:tblLook w:val="04A0" w:firstRow="1" w:lastRow="0" w:firstColumn="1" w:lastColumn="0" w:noHBand="0" w:noVBand="1"/>
-      </w:tblPr>
-      <w:tblGrid>
-        <w:gridCol w:w="10606"/>
-      </w:tblGrid>
-      <w:tr>
-        <w:tc>
-          <w:tcPr>
-            <w:tcW w:w="10606" w:type="dxa"/>
-          </w:tcPr>
-          <w:p>
-            <w:pPr>
-              <w:tabs>
-                <w:tab w:val="left" w:pos="8712"/>
-              </w:tabs>
-              <w:rPr>
-                <w:rFonts w:eastAsiaTheme="minorEastAsia"/>
-                <w:color w:val="8064A2" w:themeColor="accent4"/>
-              </w:rPr>
-            </w:pPr>
-            <w:r>
-              <w:rPr>
-                <w:rFonts w:eastAsiaTheme="minorEastAsia"/>
-                <w:b/>
-                <w:color w:val="002060"/>
-              </w:rPr>
-              <w:t>Définition</w:t>
-            </w:r>
-            <w:r>
-              <w:rPr>
-                <w:rFonts w:eastAsiaTheme="minorEastAsia"/>
-                <w:color w:val="002060"/>
-              </w:rPr>
-              <w:t xml:space="preserve">. Un entier </w:t>
-            </w:r>
-            <m:oMath>
-              <m:r>
-                <w:rPr>
-                  <w:rFonts w:ascii="Cambria Math" w:eastAsiaTheme="minorEastAsia" w:hAnsi="Cambria Math"/>
-                  <w:color w:val="002060"/>
-                </w:rPr>
-                <m:t>n</m:t>
-              </m:r>
-            </m:oMath>
-            <w:r>
-              <w:rPr>
-                <w:rFonts w:eastAsiaTheme="minorEastAsia"/>
-                <w:color w:val="002060"/>
-              </w:rPr>
-              <w:t xml:space="preserve"> est </w:t>
-            </w:r>
-            <w:r>
-              <w:rPr>
-                <w:rFonts w:eastAsiaTheme="minorEastAsia"/>
-                <w:b/>
-                <w:color w:val="002060"/>
-              </w:rPr>
-              <w:t>un nombre</w:t>
-            </w:r>
-            <w:r>
-              <w:rPr>
-                <w:rFonts w:eastAsiaTheme="minorEastAsia"/>
-                <w:color w:val="002060"/>
-              </w:rPr>
-              <w:t xml:space="preserve"> </w:t>
-            </w:r>
-            <w:r>
-              <w:rPr>
-                <w:rFonts w:eastAsiaTheme="minorEastAsia"/>
-                <w:b/>
-                <w:color w:val="002060"/>
-              </w:rPr>
-              <w:t>premier</w:t>
-            </w:r>
-            <w:r>
-              <w:rPr>
-                <w:rFonts w:eastAsiaTheme="minorEastAsia"/>
-                <w:color w:val="002060"/>
-              </w:rPr>
-              <w:t xml:space="preserve"> ssi </w:t>
-            </w:r>
-            <m:oMath>
-              <m:r>
-                <w:rPr>
-                  <w:rFonts w:ascii="Cambria Math" w:eastAsiaTheme="minorEastAsia" w:hAnsi="Cambria Math"/>
-                  <w:color w:val="002060"/>
-                </w:rPr>
-                <m:t>n</m:t>
-              </m:r>
-            </m:oMath>
-            <w:r>
-              <w:rPr>
-                <w:rFonts w:eastAsiaTheme="minorEastAsia"/>
-                <w:color w:val="002060"/>
-              </w:rPr>
-              <w:t xml:space="preserve"> a exactement 2 diviseurs distincts (</w:t>
-            </w:r>
-            <m:oMath>
-              <m:r>
-                <w:rPr>
-                  <w:rFonts w:ascii="Cambria Math" w:eastAsiaTheme="minorEastAsia" w:hAnsi="Cambria Math"/>
-                  <w:color w:val="002060"/>
-                </w:rPr>
-                <m:t>1</m:t>
-              </m:r>
-            </m:oMath>
-            <w:r>
-              <w:rPr>
-                <w:rFonts w:eastAsiaTheme="minorEastAsia"/>
-                <w:color w:val="002060"/>
-              </w:rPr>
-              <w:t xml:space="preserve"> et lui-même).</w:t>
-            </w:r>
-          </w:p>
-        </w:tc>
-      </w:tr>
-    </w:tbl>
     <w:p>
       <w:pPr>
         <w:tabs>
@@ -1703,21 +1560,403 @@
         </w:tabs>
         <w:rPr>
           <w:rFonts w:eastAsiaTheme="minorEastAsia"/>
-          <w:color w:val="8064A2" w:themeColor="accent4"/>
         </w:rPr>
       </w:pPr>
       <w:r>
         <w:rPr>
           <w:rFonts w:eastAsiaTheme="minorEastAsia"/>
           <w:b/>
-          <w:color w:val="E36C0A" w:themeColor="accent6" w:themeShade="BF"/>
         </w:rPr>
         <w:t>Exemple</w:t>
       </w:r>
       <w:r>
         <w:rPr>
           <w:rFonts w:eastAsiaTheme="minorEastAsia"/>
-          <w:color w:val="E36C0A" w:themeColor="accent6" w:themeShade="BF"/>
+          <w:b/>
+        </w:rPr>
+        <w:t>s</w:t>
+      </w:r>
+      <w:r>
+        <w:rPr>
+          <w:rFonts w:eastAsiaTheme="minorEastAsia"/>
+        </w:rPr>
+        <w:t xml:space="preserve">. </w:t>
+      </w:r>
+      <m:oMath>
+        <m:r>
+          <w:rPr>
+            <w:rFonts w:ascii="Cambria Math" w:eastAsiaTheme="minorEastAsia" w:hAnsi="Cambria Math"/>
+          </w:rPr>
+          <m:t>13</m:t>
+        </m:r>
+      </m:oMath>
+      <w:r>
+        <w:rPr>
+          <w:rFonts w:eastAsiaTheme="minorEastAsia"/>
+        </w:rPr>
+        <w:t xml:space="preserve"> </w:t>
+      </w:r>
+      <w:proofErr w:type="gramStart"/>
+      <w:r>
+        <w:rPr>
+          <w:rFonts w:eastAsiaTheme="minorEastAsia"/>
+        </w:rPr>
+        <w:t>est</w:t>
+      </w:r>
+      <w:proofErr w:type="gramEnd"/>
+      <w:r>
+        <w:rPr>
+          <w:rFonts w:eastAsiaTheme="minorEastAsia"/>
+        </w:rPr>
+        <w:t xml:space="preserve"> impair, </w:t>
+      </w:r>
+      <m:oMath>
+        <m:r>
+          <w:rPr>
+            <w:rFonts w:ascii="Cambria Math" w:eastAsiaTheme="minorEastAsia" w:hAnsi="Cambria Math"/>
+          </w:rPr>
+          <m:t>3</m:t>
+        </m:r>
+      </m:oMath>
+      <w:r>
+        <w:rPr>
+          <w:rFonts w:eastAsiaTheme="minorEastAsia"/>
+        </w:rPr>
+        <w:t xml:space="preserve"> est pair, </w:t>
+      </w:r>
+      <m:oMath>
+        <m:r>
+          <w:rPr>
+            <w:rFonts w:ascii="Cambria Math" w:eastAsiaTheme="minorEastAsia" w:hAnsi="Cambria Math"/>
+          </w:rPr>
+          <m:t>0</m:t>
+        </m:r>
+      </m:oMath>
+      <w:r>
+        <w:rPr>
+          <w:rFonts w:eastAsiaTheme="minorEastAsia"/>
+        </w:rPr>
+        <w:t xml:space="preserve"> est pair, </w:t>
+      </w:r>
+      <m:oMath>
+        <m:r>
+          <w:rPr>
+            <w:rFonts w:ascii="Cambria Math" w:eastAsiaTheme="minorEastAsia" w:hAnsi="Cambria Math"/>
+          </w:rPr>
+          <m:t>41</m:t>
+        </m:r>
+      </m:oMath>
+      <w:r>
+        <w:rPr>
+          <w:rFonts w:eastAsiaTheme="minorEastAsia"/>
+        </w:rPr>
+        <w:t xml:space="preserve"> est impair.</w:t>
+      </w:r>
+    </w:p>
+    <w:p>
+      <w:pPr>
+        <w:tabs>
+          <w:tab w:val="left" w:pos="8712"/>
+        </w:tabs>
+        <w:rPr>
+          <w:rFonts w:eastAsiaTheme="minorEastAsia"/>
+          <w:color w:val="FF0000"/>
+        </w:rPr>
+      </w:pPr>
+      <w:r>
+        <w:rPr>
+          <w:rFonts w:eastAsiaTheme="minorEastAsia"/>
+          <w:b/>
+          <w:color w:val="FF0000"/>
+        </w:rPr>
+        <w:t>Remarque</w:t>
+      </w:r>
+      <w:r>
+        <w:rPr>
+          <w:rFonts w:eastAsiaTheme="minorEastAsia"/>
+          <w:color w:val="FF0000"/>
+        </w:rPr>
+        <w:t xml:space="preserve">. Un entier </w:t>
+      </w:r>
+      <m:oMath>
+        <m:r>
+          <w:rPr>
+            <w:rFonts w:ascii="Cambria Math" w:eastAsiaTheme="minorEastAsia" w:hAnsi="Cambria Math"/>
+            <w:color w:val="FF0000"/>
+          </w:rPr>
+          <m:t>n</m:t>
+        </m:r>
+      </m:oMath>
+      <w:r>
+        <w:rPr>
+          <w:rFonts w:eastAsiaTheme="minorEastAsia"/>
+          <w:color w:val="FF0000"/>
+        </w:rPr>
+        <w:t xml:space="preserve"> admet toujours </w:t>
+      </w:r>
+      <m:oMath>
+        <m:r>
+          <w:rPr>
+            <w:rFonts w:ascii="Cambria Math" w:eastAsiaTheme="minorEastAsia" w:hAnsi="Cambria Math"/>
+            <w:color w:val="FF0000"/>
+          </w:rPr>
+          <m:t>1</m:t>
+        </m:r>
+      </m:oMath>
+      <w:r>
+        <w:rPr>
+          <w:rFonts w:eastAsiaTheme="minorEastAsia"/>
+          <w:color w:val="FF0000"/>
+        </w:rPr>
+        <w:t xml:space="preserve"> et </w:t>
+      </w:r>
+      <m:oMath>
+        <m:r>
+          <w:rPr>
+            <w:rFonts w:ascii="Cambria Math" w:eastAsiaTheme="minorEastAsia" w:hAnsi="Cambria Math"/>
+            <w:color w:val="FF0000"/>
+          </w:rPr>
+          <m:t>n</m:t>
+        </m:r>
+      </m:oMath>
+      <w:r>
+        <w:rPr>
+          <w:rFonts w:eastAsiaTheme="minorEastAsia"/>
+          <w:color w:val="FF0000"/>
+        </w:rPr>
+        <w:t xml:space="preserve"> comme diviseurs. Donc </w:t>
+      </w:r>
+      <m:oMath>
+        <m:r>
+          <w:rPr>
+            <w:rFonts w:ascii="Cambria Math" w:eastAsiaTheme="minorEastAsia" w:hAnsi="Cambria Math"/>
+            <w:color w:val="FF0000"/>
+          </w:rPr>
+          <m:t>n</m:t>
+        </m:r>
+      </m:oMath>
+      <w:r>
+        <w:rPr>
+          <w:rFonts w:eastAsiaTheme="minorEastAsia"/>
+          <w:color w:val="FF0000"/>
+        </w:rPr>
+        <w:t xml:space="preserve"> a au moins 2 diviseurs si </w:t>
+      </w:r>
+      <m:oMath>
+        <m:r>
+          <w:rPr>
+            <w:rFonts w:ascii="Cambria Math" w:eastAsiaTheme="minorEastAsia" w:hAnsi="Cambria Math"/>
+            <w:color w:val="FF0000"/>
+          </w:rPr>
+          <m:t>n&gt;1</m:t>
+        </m:r>
+      </m:oMath>
+      <w:r>
+        <w:rPr>
+          <w:rFonts w:eastAsiaTheme="minorEastAsia"/>
+          <w:color w:val="FF0000"/>
+        </w:rPr>
+        <w:t>.</w:t>
+      </w:r>
+    </w:p>
+    <w:p>
+      <w:pPr>
+        <w:pBdr>
+          <w:top w:val="single" w:sz="4" w:space="1" w:color="auto"/>
+          <w:left w:val="single" w:sz="4" w:space="4" w:color="auto"/>
+          <w:bottom w:val="single" w:sz="4" w:space="1" w:color="auto"/>
+          <w:right w:val="single" w:sz="4" w:space="4" w:color="auto"/>
+          <w:between w:val="single" w:sz="4" w:space="1" w:color="auto"/>
+          <w:bar w:val="single" w:sz="4" w:color="auto"/>
+        </w:pBdr>
+        <w:tabs>
+          <w:tab w:val="left" w:pos="8712"/>
+        </w:tabs>
+        <w:rPr>
+          <w:rFonts w:eastAsiaTheme="minorEastAsia"/>
+          <w:color w:val="0000FF"/>
+        </w:rPr>
+      </w:pPr>
+      <w:r>
+        <w:rPr>
+          <w:rFonts w:eastAsiaTheme="minorEastAsia"/>
+          <w:b/>
+          <w:color w:val="0000FF"/>
+        </w:rPr>
+        <w:t>Définition</w:t>
+      </w:r>
+      <w:r>
+        <w:rPr>
+          <w:rFonts w:eastAsiaTheme="minorEastAsia"/>
+          <w:color w:val="0000FF"/>
+        </w:rPr>
+        <w:t>. Un entier</w:t>
+      </w:r>
+      <w:r>
+        <w:rPr>
+          <w:rFonts w:eastAsiaTheme="minorEastAsia"/>
+          <w:color w:val="0000FF"/>
+        </w:rPr>
+        <w:t xml:space="preserve"> naturel</w:t>
+      </w:r>
+      <w:r>
+        <w:rPr>
+          <w:rFonts w:eastAsiaTheme="minorEastAsia"/>
+          <w:color w:val="0000FF"/>
+        </w:rPr>
+        <w:t xml:space="preserve"> </w:t>
+      </w:r>
+      <m:oMath>
+        <m:r>
+          <w:rPr>
+            <w:rFonts w:ascii="Cambria Math" w:eastAsiaTheme="minorEastAsia" w:hAnsi="Cambria Math"/>
+            <w:color w:val="0000FF"/>
+          </w:rPr>
+          <m:t>≥2</m:t>
+        </m:r>
+      </m:oMath>
+      <w:r>
+        <w:rPr>
+          <w:rFonts w:eastAsiaTheme="minorEastAsia"/>
+          <w:color w:val="0000FF"/>
+        </w:rPr>
+        <w:t xml:space="preserve"> est </w:t>
+      </w:r>
+      <w:r>
+        <w:rPr>
+          <w:rFonts w:eastAsiaTheme="minorEastAsia"/>
+          <w:b/>
+          <w:color w:val="0000FF"/>
+        </w:rPr>
+        <w:t>premier</w:t>
+      </w:r>
+      <w:r>
+        <w:rPr>
+          <w:rFonts w:eastAsiaTheme="minorEastAsia"/>
+          <w:color w:val="0000FF"/>
+        </w:rPr>
+        <w:t xml:space="preserve"> s</w:t>
+      </w:r>
+      <w:r>
+        <w:rPr>
+          <w:rFonts w:eastAsiaTheme="minorEastAsia"/>
+          <w:color w:val="0000FF"/>
+        </w:rPr>
+        <w:t xml:space="preserve">i on ne peut pas </w:t>
+      </w:r>
+      <w:r>
+        <w:rPr>
+          <w:rFonts w:eastAsiaTheme="minorEastAsia"/>
+          <w:color w:val="0000FF"/>
+        </w:rPr>
+        <w:t>l’obtenir en multipliant</w:t>
+      </w:r>
+      <w:r>
+        <w:rPr>
+          <w:rFonts w:eastAsiaTheme="minorEastAsia"/>
+          <w:color w:val="0000FF"/>
+        </w:rPr>
+        <w:t xml:space="preserve"> de 2 </w:t>
+      </w:r>
+      <w:r>
+        <w:rPr>
+          <w:rFonts w:eastAsiaTheme="minorEastAsia"/>
+          <w:color w:val="0000FF"/>
+        </w:rPr>
+        <w:t>entiers</w:t>
+      </w:r>
+      <w:r>
+        <w:rPr>
+          <w:rFonts w:eastAsiaTheme="minorEastAsia"/>
+          <w:color w:val="0000FF"/>
+        </w:rPr>
+        <w:t xml:space="preserve"> naturels</w:t>
+      </w:r>
+      <w:r>
+        <w:rPr>
+          <w:rFonts w:eastAsiaTheme="minorEastAsia"/>
+          <w:color w:val="0000FF"/>
+        </w:rPr>
+        <w:t xml:space="preserve"> plus petits. </w:t>
+      </w:r>
+      <w:r>
+        <w:rPr>
+          <w:rFonts w:eastAsiaTheme="minorEastAsia"/>
+          <w:color w:val="0000FF"/>
+        </w:rPr>
+        <w:t>A</w:t>
+      </w:r>
+      <w:r>
+        <w:rPr>
+          <w:rFonts w:eastAsiaTheme="minorEastAsia"/>
+          <w:color w:val="0000FF"/>
+        </w:rPr>
+        <w:t>utrement dit</w:t>
+      </w:r>
+      <w:r>
+        <w:rPr>
+          <w:rFonts w:eastAsiaTheme="minorEastAsia"/>
+          <w:color w:val="0000FF"/>
+        </w:rPr>
+        <w:t>, s’il</w:t>
+      </w:r>
+      <w:r>
+        <w:rPr>
+          <w:rFonts w:eastAsiaTheme="minorEastAsia"/>
+          <w:color w:val="0000FF"/>
+        </w:rPr>
+        <w:t xml:space="preserve"> a exactement </w:t>
+      </w:r>
+      <w:r>
+        <w:rPr>
+          <w:rFonts w:eastAsiaTheme="minorEastAsia"/>
+          <w:color w:val="0000FF"/>
+        </w:rPr>
+        <w:t>deux</w:t>
+      </w:r>
+      <w:r>
+        <w:rPr>
+          <w:rFonts w:eastAsiaTheme="minorEastAsia"/>
+          <w:color w:val="0000FF"/>
+        </w:rPr>
+        <w:t xml:space="preserve"> diviseurs (</w:t>
+      </w:r>
+      <m:oMath>
+        <m:r>
+          <w:rPr>
+            <w:rFonts w:ascii="Cambria Math" w:eastAsiaTheme="minorEastAsia" w:hAnsi="Cambria Math"/>
+            <w:color w:val="0000FF"/>
+          </w:rPr>
+          <m:t>1</m:t>
+        </m:r>
+      </m:oMath>
+      <w:r>
+        <w:rPr>
+          <w:rFonts w:eastAsiaTheme="minorEastAsia"/>
+          <w:color w:val="0000FF"/>
+        </w:rPr>
+        <w:t xml:space="preserve"> et lui-même).</w:t>
+      </w:r>
+    </w:p>
+    <w:p>
+      <w:pPr>
+        <w:tabs>
+          <w:tab w:val="left" w:pos="8712"/>
+        </w:tabs>
+        <w:rPr>
+          <w:rFonts w:eastAsiaTheme="minorEastAsia"/>
+        </w:rPr>
+      </w:pPr>
+      <w:r>
+        <w:rPr>
+          <w:rFonts w:eastAsiaTheme="minorEastAsia"/>
+          <w:b/>
+        </w:rPr>
+        <w:t>Exemple</w:t>
+      </w:r>
+      <w:r>
+        <w:rPr>
+          <w:rFonts w:eastAsiaTheme="minorEastAsia"/>
         </w:rPr>
         <w:t xml:space="preserve">. Liste des 10 premiers nombres premiers : </w:t>
       </w:r>
@@ -1725,7 +1964,6 @@
         <m:r>
           <w:rPr>
             <w:rFonts w:ascii="Cambria Math" w:eastAsiaTheme="minorEastAsia" w:hAnsi="Cambria Math"/>
-            <w:color w:val="E36C0A" w:themeColor="accent6" w:themeShade="BF"/>
           </w:rPr>
           <m:t>2;3;5;7;11;13;17;19;23;29</m:t>
         </m:r>
@@ -1733,14 +1971,12 @@
       <w:r>
         <w:rPr>
           <w:rFonts w:eastAsiaTheme="minorEastAsia"/>
-          <w:color w:val="E36C0A" w:themeColor="accent6" w:themeShade="BF"/>
         </w:rPr>
         <w:t xml:space="preserve">. </w:t>
       </w:r>
       <w:r>
         <w:rPr>
           <w:rFonts w:eastAsiaTheme="minorEastAsia"/>
-          <w:color w:val="E36C0A" w:themeColor="accent6" w:themeShade="BF"/>
         </w:rPr>
         <w:br/>
       </w:r>
@@ -1748,116 +1984,155 @@
         <m:r>
           <w:rPr>
             <w:rFonts w:ascii="Cambria Math" w:eastAsiaTheme="minorEastAsia" w:hAnsi="Cambria Math"/>
-            <w:color w:val="E36C0A" w:themeColor="accent6" w:themeShade="BF"/>
-          </w:rPr>
-          <m:t>4</m:t>
-        </m:r>
-      </m:oMath>
-      <w:r>
-        <w:rPr>
-          <w:rFonts w:eastAsiaTheme="minorEastAsia"/>
-          <w:color w:val="E36C0A" w:themeColor="accent6" w:themeShade="BF"/>
+          </w:rPr>
+          <m:t>3</m:t>
+        </m:r>
+      </m:oMath>
+      <w:r>
+        <w:rPr>
+          <w:rFonts w:eastAsiaTheme="minorEastAsia"/>
+        </w:rPr>
+        <w:t xml:space="preserve"> </w:t>
+      </w:r>
+      <w:proofErr w:type="gramStart"/>
+      <w:r>
+        <w:rPr>
+          <w:rFonts w:eastAsiaTheme="minorEastAsia"/>
+        </w:rPr>
+        <w:t>est</w:t>
+      </w:r>
+      <w:proofErr w:type="gramEnd"/>
+      <w:r>
+        <w:rPr>
+          <w:rFonts w:eastAsiaTheme="minorEastAsia"/>
+        </w:rPr>
+        <w:t xml:space="preserve"> premier </w:t>
+      </w:r>
+      <w:r>
+        <w:rPr>
+          <w:rFonts w:eastAsiaTheme="minorEastAsia"/>
+        </w:rPr>
+        <w:t xml:space="preserve">car ses seuls diviseurs sont </w:t>
+      </w:r>
+      <m:oMath>
+        <m:r>
+          <w:rPr>
+            <w:rFonts w:ascii="Cambria Math" w:eastAsiaTheme="minorEastAsia" w:hAnsi="Cambria Math"/>
+          </w:rPr>
+          <m:t>3</m:t>
+        </m:r>
+      </m:oMath>
+      <w:r>
+        <w:rPr>
+          <w:rFonts w:eastAsiaTheme="minorEastAsia"/>
+        </w:rPr>
+        <w:t xml:space="preserve"> et </w:t>
+      </w:r>
+      <m:oMath>
+        <m:r>
+          <w:rPr>
+            <w:rFonts w:ascii="Cambria Math" w:eastAsiaTheme="minorEastAsia" w:hAnsi="Cambria Math"/>
+          </w:rPr>
+          <m:t>1</m:t>
+        </m:r>
+      </m:oMath>
+      <w:r>
+        <w:rPr>
+          <w:rFonts w:eastAsiaTheme="minorEastAsia"/>
+        </w:rPr>
+        <w:t>.</w:t>
+      </w:r>
+      <w:r>
+        <w:rPr>
+          <w:rFonts w:eastAsiaTheme="minorEastAsia"/>
+        </w:rPr>
+        <w:br/>
+      </w:r>
+      <m:oMath>
+        <m:r>
+          <w:rPr>
+            <w:rFonts w:ascii="Cambria Math" w:eastAsiaTheme="minorEastAsia" w:hAnsi="Cambria Math"/>
+          </w:rPr>
+          <m:t>6</m:t>
+        </m:r>
+      </m:oMath>
+      <w:r>
+        <w:rPr>
+          <w:rFonts w:eastAsiaTheme="minorEastAsia"/>
         </w:rPr>
         <w:t xml:space="preserve"> n’est pas premier car </w:t>
       </w:r>
       <m:oMath>
-        <m:d>
-          <m:dPr>
-            <m:begChr m:val="{"/>
-            <m:endChr m:val="}"/>
-            <m:ctrlPr>
-              <w:rPr>
-                <w:rFonts w:ascii="Cambria Math" w:eastAsiaTheme="minorEastAsia" w:hAnsi="Cambria Math"/>
-                <w:i/>
-                <w:color w:val="E36C0A" w:themeColor="accent6" w:themeShade="BF"/>
-              </w:rPr>
-            </m:ctrlPr>
-          </m:dPr>
-          <m:e>
-            <m:r>
-              <w:rPr>
-                <w:rFonts w:ascii="Cambria Math" w:eastAsiaTheme="minorEastAsia" w:hAnsi="Cambria Math"/>
-                <w:color w:val="E36C0A" w:themeColor="accent6" w:themeShade="BF"/>
-              </w:rPr>
-              <m:t>1;2;4</m:t>
-            </m:r>
-          </m:e>
-        </m:d>
-      </m:oMath>
-      <w:r>
-        <w:rPr>
-          <w:rFonts w:eastAsiaTheme="minorEastAsia"/>
-          <w:color w:val="E36C0A" w:themeColor="accent6" w:themeShade="BF"/>
-        </w:rPr>
-        <w:t xml:space="preserve"> sont des diviseurs de </w:t>
-      </w:r>
-      <m:oMath>
-        <m:r>
-          <w:rPr>
-            <w:rFonts w:ascii="Cambria Math" w:eastAsiaTheme="minorEastAsia" w:hAnsi="Cambria Math"/>
-            <w:color w:val="E36C0A" w:themeColor="accent6" w:themeShade="BF"/>
-          </w:rPr>
-          <m:t>4</m:t>
-        </m:r>
-      </m:oMath>
-      <w:r>
-        <w:rPr>
-          <w:rFonts w:eastAsiaTheme="minorEastAsia"/>
-          <w:color w:val="E36C0A" w:themeColor="accent6" w:themeShade="BF"/>
-        </w:rPr>
-        <w:t xml:space="preserve">. </w:t>
-      </w:r>
-      <m:oMath>
-        <m:r>
-          <w:rPr>
-            <w:rFonts w:ascii="Cambria Math" w:eastAsiaTheme="minorEastAsia" w:hAnsi="Cambria Math"/>
-            <w:color w:val="E36C0A" w:themeColor="accent6" w:themeShade="BF"/>
-          </w:rPr>
-          <m:t>1</m:t>
-        </m:r>
-      </m:oMath>
-      <w:r>
-        <w:rPr>
-          <w:rFonts w:eastAsiaTheme="minorEastAsia"/>
-          <w:color w:val="E36C0A" w:themeColor="accent6" w:themeShade="BF"/>
-        </w:rPr>
-        <w:t xml:space="preserve"> n’est pas premier car il n’a qu’un seul diviseur : </w:t>
-      </w:r>
-      <m:oMath>
-        <m:r>
-          <w:rPr>
-            <w:rFonts w:ascii="Cambria Math" w:eastAsiaTheme="minorEastAsia" w:hAnsi="Cambria Math"/>
-            <w:color w:val="E36C0A" w:themeColor="accent6" w:themeShade="BF"/>
-          </w:rPr>
-          <m:t>1</m:t>
-        </m:r>
-      </m:oMath>
-      <w:r>
-        <w:rPr>
-          <w:rFonts w:eastAsiaTheme="minorEastAsia"/>
-          <w:color w:val="E36C0A" w:themeColor="accent6" w:themeShade="BF"/>
+        <m:r>
+          <w:rPr>
+            <w:rFonts w:ascii="Cambria Math" w:eastAsiaTheme="minorEastAsia" w:hAnsi="Cambria Math"/>
+          </w:rPr>
+          <m:t>3×2=6</m:t>
+        </m:r>
+      </m:oMath>
+      <w:r>
+        <w:rPr>
+          <w:rFonts w:eastAsiaTheme="minorEastAsia"/>
         </w:rPr>
         <w:t>.</w:t>
       </w:r>
       <w:r>
         <w:rPr>
           <w:rFonts w:eastAsiaTheme="minorEastAsia"/>
-          <w:color w:val="8064A2" w:themeColor="accent4"/>
         </w:rPr>
         <w:br/>
       </w:r>
+      <m:oMath>
+        <m:r>
+          <w:rPr>
+            <w:rFonts w:ascii="Cambria Math" w:eastAsiaTheme="minorEastAsia" w:hAnsi="Cambria Math"/>
+          </w:rPr>
+          <m:t>10</m:t>
+        </m:r>
+      </m:oMath>
+      <w:r>
+        <w:rPr>
+          <w:rFonts w:eastAsiaTheme="minorEastAsia"/>
+        </w:rPr>
+        <w:t xml:space="preserve"> n’est pas premier car </w:t>
+      </w:r>
+      <m:oMath>
+        <m:r>
+          <w:rPr>
+            <w:rFonts w:ascii="Cambria Math" w:eastAsiaTheme="minorEastAsia" w:hAnsi="Cambria Math"/>
+          </w:rPr>
+          <m:t>2×5=10</m:t>
+        </m:r>
+      </m:oMath>
+      <w:r>
+        <w:rPr>
+          <w:rFonts w:eastAsiaTheme="minorEastAsia"/>
+        </w:rPr>
+        <w:t>.</w:t>
+      </w:r>
+    </w:p>
+    <w:p>
+      <w:pPr>
+        <w:tabs>
+          <w:tab w:val="left" w:pos="8712"/>
+        </w:tabs>
+        <w:rPr>
+          <w:rFonts w:eastAsiaTheme="minorEastAsia"/>
+          <w:color w:val="FF0000"/>
+        </w:rPr>
+      </w:pPr>
       <w:r>
         <w:rPr>
           <w:rFonts w:eastAsiaTheme="minorEastAsia"/>
           <w:b/>
-          <w:color w:val="C00000"/>
+          <w:color w:val="FF0000"/>
         </w:rPr>
         <w:t>Test de primalité</w:t>
       </w:r>
       <w:r>
         <w:rPr>
           <w:rFonts w:eastAsiaTheme="minorEastAsia"/>
-          <w:color w:val="C00000"/>
+          <w:color w:val="FF0000"/>
         </w:rPr>
         <w:t xml:space="preserve">. Un entier </w:t>
       </w:r>
@@ -1865,7 +2140,7 @@
         <m:r>
           <w:rPr>
             <w:rFonts w:ascii="Cambria Math" w:eastAsiaTheme="minorEastAsia" w:hAnsi="Cambria Math"/>
-            <w:color w:val="C00000"/>
+            <w:color w:val="FF0000"/>
           </w:rPr>
           <m:t>n</m:t>
         </m:r>
@@ -1873,14 +2148,14 @@
       <w:r>
         <w:rPr>
           <w:rFonts w:eastAsiaTheme="minorEastAsia"/>
-          <w:color w:val="C00000"/>
+          <w:color w:val="FF0000"/>
         </w:rPr>
         <w:t xml:space="preserve"> </w:t>
       </w:r>
       <w:r>
         <w:rPr>
           <w:rFonts w:eastAsiaTheme="minorEastAsia"/>
-          <w:color w:val="C00000"/>
+          <w:color w:val="FF0000"/>
           <w:u w:val="single"/>
         </w:rPr>
         <w:t>non premier</w:t>
@@ -1888,7 +2163,7 @@
       <w:r>
         <w:rPr>
           <w:rFonts w:eastAsiaTheme="minorEastAsia"/>
-          <w:color w:val="C00000"/>
+          <w:color w:val="FF0000"/>
         </w:rPr>
         <w:t xml:space="preserve"> a toujours un diviseur </w:t>
       </w:r>
@@ -1896,15 +2171,15 @@
         <m:r>
           <w:rPr>
             <w:rFonts w:ascii="Cambria Math" w:eastAsiaTheme="minorEastAsia" w:hAnsi="Cambria Math"/>
-            <w:color w:val="C00000"/>
-          </w:rPr>
-          <m:t>d</m:t>
-        </m:r>
-      </m:oMath>
-      <w:r>
-        <w:rPr>
-          <w:rFonts w:eastAsiaTheme="minorEastAsia"/>
-          <w:color w:val="C00000"/>
+            <w:color w:val="FF0000"/>
+          </w:rPr>
+          <m:t>d&gt;1</m:t>
+        </m:r>
+      </m:oMath>
+      <w:r>
+        <w:rPr>
+          <w:rFonts w:eastAsiaTheme="minorEastAsia"/>
+          <w:color w:val="FF0000"/>
         </w:rPr>
         <w:t xml:space="preserve"> tel que </w:t>
       </w:r>
@@ -1912,9 +2187,9 @@
         <m:r>
           <w:rPr>
             <w:rFonts w:ascii="Cambria Math" w:eastAsiaTheme="minorEastAsia" w:hAnsi="Cambria Math"/>
-            <w:color w:val="C00000"/>
-          </w:rPr>
-          <m:t>2≤d≤</m:t>
+            <w:color w:val="FF0000"/>
+          </w:rPr>
+          <m:t>d≤</m:t>
         </m:r>
         <m:rad>
           <m:radPr>
@@ -1923,7 +2198,7 @@
               <w:rPr>
                 <w:rFonts w:ascii="Cambria Math" w:eastAsiaTheme="minorEastAsia" w:hAnsi="Cambria Math"/>
                 <w:i/>
-                <w:color w:val="C00000"/>
+                <w:color w:val="FF0000"/>
               </w:rPr>
             </m:ctrlPr>
           </m:radPr>
@@ -1932,7 +2207,7 @@
             <m:r>
               <w:rPr>
                 <w:rFonts w:ascii="Cambria Math" w:eastAsiaTheme="minorEastAsia" w:hAnsi="Cambria Math"/>
-                <w:color w:val="C00000"/>
+                <w:color w:val="FF0000"/>
               </w:rPr>
               <m:t>n</m:t>
             </m:r>
@@ -1942,14 +2217,14 @@
       <w:r>
         <w:rPr>
           <w:rFonts w:eastAsiaTheme="minorEastAsia"/>
-          <w:color w:val="C00000"/>
+          <w:color w:val="FF0000"/>
         </w:rPr>
         <w:t xml:space="preserve">. </w:t>
       </w:r>
       <w:r>
         <w:rPr>
           <w:rFonts w:eastAsiaTheme="minorEastAsia"/>
-          <w:color w:val="C00000"/>
+          <w:color w:val="FF0000"/>
         </w:rPr>
         <w:br/>
         <w:t xml:space="preserve">Si on a trouvé aucun diviseur </w:t>
@@ -1958,7 +2233,7 @@
         <m:r>
           <w:rPr>
             <w:rFonts w:ascii="Cambria Math" w:eastAsiaTheme="minorEastAsia" w:hAnsi="Cambria Math"/>
-            <w:color w:val="C00000"/>
+            <w:color w:val="FF0000"/>
           </w:rPr>
           <m:t>≤</m:t>
         </m:r>
@@ -1969,7 +2244,7 @@
               <w:rPr>
                 <w:rFonts w:ascii="Cambria Math" w:eastAsiaTheme="minorEastAsia" w:hAnsi="Cambria Math"/>
                 <w:i/>
-                <w:color w:val="C00000"/>
+                <w:color w:val="FF0000"/>
               </w:rPr>
             </m:ctrlPr>
           </m:radPr>
@@ -1978,7 +2253,7 @@
             <m:r>
               <w:rPr>
                 <w:rFonts w:ascii="Cambria Math" w:eastAsiaTheme="minorEastAsia" w:hAnsi="Cambria Math"/>
-                <w:color w:val="C00000"/>
+                <w:color w:val="FF0000"/>
               </w:rPr>
               <m:t>n</m:t>
             </m:r>
@@ -1988,7 +2263,7 @@
       <w:r>
         <w:rPr>
           <w:rFonts w:eastAsiaTheme="minorEastAsia"/>
-          <w:color w:val="C00000"/>
+          <w:color w:val="FF0000"/>
         </w:rPr>
         <w:t xml:space="preserve">, on peut s’arrêter en concluant que </w:t>
       </w:r>
@@ -1996,7 +2271,7 @@
         <m:r>
           <w:rPr>
             <w:rFonts w:ascii="Cambria Math" w:eastAsiaTheme="minorEastAsia" w:hAnsi="Cambria Math"/>
-            <w:color w:val="C00000"/>
+            <w:color w:val="FF0000"/>
           </w:rPr>
           <m:t>n</m:t>
         </m:r>
@@ -2004,77 +2279,11 @@
       <w:r>
         <w:rPr>
           <w:rFonts w:eastAsiaTheme="minorEastAsia"/>
-          <w:color w:val="C00000"/>
+          <w:color w:val="FF0000"/>
         </w:rPr>
         <w:t xml:space="preserve"> est premier.</w:t>
       </w:r>
     </w:p>
-    <w:tbl>
-      <w:tblPr>
-        <w:tblStyle w:val="Grilledutableau"/>
-        <w:tblW w:w="0" w:type="auto"/>
-        <w:tblLook w:val="04A0" w:firstRow="1" w:lastRow="0" w:firstColumn="1" w:lastColumn="0" w:noHBand="0" w:noVBand="1"/>
-      </w:tblPr>
-      <w:tblGrid>
-        <w:gridCol w:w="10606"/>
-      </w:tblGrid>
-      <w:tr>
-        <w:tc>
-          <w:tcPr>
-            <w:tcW w:w="10606" w:type="dxa"/>
-          </w:tcPr>
-          <w:p>
-            <w:pPr>
-              <w:tabs>
-                <w:tab w:val="left" w:pos="8712"/>
-              </w:tabs>
-              <w:rPr>
-                <w:rFonts w:eastAsiaTheme="minorEastAsia" w:cs="Arial"/>
-                <w:color w:val="8064A2" w:themeColor="accent4"/>
-              </w:rPr>
-            </w:pPr>
-            <w:r>
-              <w:rPr>
-                <w:rFonts w:eastAsiaTheme="minorEastAsia"/>
-                <w:b/>
-                <w:color w:val="C00000"/>
-              </w:rPr>
-              <w:t xml:space="preserve">Théorème de décomposition en facteurs premiers. </w:t>
-            </w:r>
-            <w:r>
-              <w:rPr>
-                <w:rFonts w:cs="Arial"/>
-                <w:color w:val="C00000"/>
-                <w:u w:val="single"/>
-              </w:rPr>
-              <w:t>Tout</w:t>
-            </w:r>
-            <w:r>
-              <w:rPr>
-                <w:rFonts w:cs="Arial"/>
-                <w:color w:val="C00000"/>
-              </w:rPr>
-              <w:t xml:space="preserve"> nombre entier peut se décomposer de manière </w:t>
-            </w:r>
-            <w:r>
-              <w:rPr>
-                <w:rFonts w:cs="Arial"/>
-                <w:color w:val="C00000"/>
-                <w:u w:val="single"/>
-              </w:rPr>
-              <w:t>unique</w:t>
-            </w:r>
-            <w:r>
-              <w:rPr>
-                <w:rFonts w:cs="Arial"/>
-                <w:color w:val="C00000"/>
-              </w:rPr>
-              <w:t xml:space="preserve"> sous la forme d’un produit de nombres premiers.</w:t>
-            </w:r>
-          </w:p>
-        </w:tc>
-      </w:tr>
-    </w:tbl>
     <w:p>
       <w:pPr>
         <w:tabs>
@@ -2082,244 +2291,745 @@
         </w:tabs>
         <w:rPr>
           <w:rFonts w:eastAsiaTheme="minorEastAsia"/>
+          <w:color w:val="FF0000"/>
+        </w:rPr>
+      </w:pPr>
+      <w:r>
+        <w:rPr>
+          <w:rFonts w:eastAsiaTheme="minorEastAsia"/>
           <w:b/>
-          <w:color w:val="E36C0A" w:themeColor="accent6" w:themeShade="BF"/>
-        </w:rPr>
-      </w:pPr>
-      <w:r>
-        <w:rPr>
-          <w:rFonts w:cs="Arial"/>
-          <w:b/>
-          <w:color w:val="E36C0A" w:themeColor="accent6" w:themeShade="BF"/>
-        </w:rPr>
-        <w:t>Exemples</w:t>
-      </w:r>
-      <w:r>
-        <w:rPr>
-          <w:rFonts w:cs="Arial"/>
-          <w:color w:val="E36C0A" w:themeColor="accent6" w:themeShade="BF"/>
-        </w:rPr>
-        <w:t xml:space="preserve">. </w:t>
-      </w:r>
-      <m:oMath>
-        <m:r>
-          <w:rPr>
-            <w:rFonts w:ascii="Cambria Math" w:hAnsi="Cambria Math" w:cs="Arial"/>
-            <w:color w:val="E36C0A" w:themeColor="accent6" w:themeShade="BF"/>
-          </w:rPr>
-          <m:t>20=2×2×5 </m:t>
-        </m:r>
-      </m:oMath>
-      <w:r>
-        <w:rPr>
-          <w:rFonts w:eastAsiaTheme="minorEastAsia" w:cs="Arial"/>
-          <w:color w:val="E36C0A" w:themeColor="accent6" w:themeShade="BF"/>
-        </w:rPr>
-        <w:t xml:space="preserve">; </w:t>
-      </w:r>
-      <m:oMath>
-        <m:r>
-          <w:rPr>
-            <w:rFonts w:ascii="Cambria Math" w:eastAsiaTheme="minorEastAsia" w:hAnsi="Cambria Math" w:cs="Arial"/>
-            <w:color w:val="E36C0A" w:themeColor="accent6" w:themeShade="BF"/>
-          </w:rPr>
-          <m:t>22=2×11 </m:t>
-        </m:r>
-      </m:oMath>
-      <w:r>
-        <w:rPr>
-          <w:rFonts w:eastAsiaTheme="minorEastAsia" w:cs="Arial"/>
-          <w:color w:val="E36C0A" w:themeColor="accent6" w:themeShade="BF"/>
-        </w:rPr>
-        <w:t>;  ….</w:t>
+        </w:rPr>
+        <w:t>Exemple</w:t>
+      </w:r>
+      <w:r>
+        <w:rPr>
+          <w:rFonts w:eastAsiaTheme="minorEastAsia"/>
+        </w:rPr>
+        <w:t>.</w:t>
+      </w:r>
+      <w:r>
+        <w:rPr>
+          <w:rFonts w:eastAsiaTheme="minorEastAsia"/>
+        </w:rPr>
+        <w:t xml:space="preserve"> 11 est-il premier ?  </w:t>
+      </w:r>
+      <m:oMath>
+        <m:rad>
+          <m:radPr>
+            <m:degHide m:val="1"/>
+            <m:ctrlPr>
+              <w:rPr>
+                <w:rFonts w:ascii="Cambria Math" w:eastAsiaTheme="minorEastAsia" w:hAnsi="Cambria Math"/>
+                <w:i/>
+              </w:rPr>
+            </m:ctrlPr>
+          </m:radPr>
+          <m:deg/>
+          <m:e>
+            <m:r>
+              <w:rPr>
+                <w:rFonts w:ascii="Cambria Math" w:eastAsiaTheme="minorEastAsia" w:hAnsi="Cambria Math"/>
+              </w:rPr>
+              <m:t>11</m:t>
+            </m:r>
+          </m:e>
+        </m:rad>
+        <m:r>
+          <w:rPr>
+            <w:rFonts w:ascii="Cambria Math" w:eastAsiaTheme="minorEastAsia" w:hAnsi="Cambria Math"/>
+          </w:rPr>
+          <m:t>≈3,32</m:t>
+        </m:r>
+      </m:oMath>
+      <w:r>
+        <w:rPr>
+          <w:rFonts w:eastAsiaTheme="minorEastAsia"/>
+        </w:rPr>
+        <w:t xml:space="preserve">.  11 n’est pas divisible par </w:t>
+      </w:r>
+      <m:oMath>
+        <m:r>
+          <w:rPr>
+            <w:rFonts w:ascii="Cambria Math" w:eastAsiaTheme="minorEastAsia" w:hAnsi="Cambria Math"/>
+          </w:rPr>
+          <m:t>2</m:t>
+        </m:r>
+      </m:oMath>
+      <w:r>
+        <w:rPr>
+          <w:rFonts w:eastAsiaTheme="minorEastAsia"/>
+        </w:rPr>
+        <w:t xml:space="preserve"> ni par </w:t>
+      </w:r>
+      <m:oMath>
+        <m:r>
+          <w:rPr>
+            <w:rFonts w:ascii="Cambria Math" w:eastAsiaTheme="minorEastAsia" w:hAnsi="Cambria Math"/>
+          </w:rPr>
+          <m:t>3</m:t>
+        </m:r>
+      </m:oMath>
+      <w:r>
+        <w:rPr>
+          <w:rFonts w:eastAsiaTheme="minorEastAsia"/>
+        </w:rPr>
+        <w:t xml:space="preserve">.  Donc </w:t>
+      </w:r>
+      <m:oMath>
+        <m:r>
+          <w:rPr>
+            <w:rFonts w:ascii="Cambria Math" w:eastAsiaTheme="minorEastAsia" w:hAnsi="Cambria Math"/>
+          </w:rPr>
+          <m:t>11</m:t>
+        </m:r>
+      </m:oMath>
+      <w:r>
+        <w:rPr>
+          <w:rFonts w:eastAsiaTheme="minorEastAsia"/>
+        </w:rPr>
+        <w:t xml:space="preserve"> est premier.</w:t>
       </w:r>
     </w:p>
-    <w:tbl>
-      <w:tblPr>
-        <w:tblStyle w:val="Grilledutableau"/>
-        <w:tblW w:w="0" w:type="auto"/>
-        <w:tblLook w:val="04A0" w:firstRow="1" w:lastRow="0" w:firstColumn="1" w:lastColumn="0" w:noHBand="0" w:noVBand="1"/>
-      </w:tblPr>
-      <w:tblGrid>
-        <w:gridCol w:w="10606"/>
-      </w:tblGrid>
-      <w:tr>
-        <w:tc>
-          <w:tcPr>
-            <w:tcW w:w="10606" w:type="dxa"/>
-          </w:tcPr>
-          <w:p>
-            <w:pPr>
-              <w:tabs>
-                <w:tab w:val="left" w:pos="8712"/>
-              </w:tabs>
-              <w:rPr>
-                <w:rFonts w:eastAsiaTheme="minorEastAsia"/>
-                <w:b/>
-                <w:color w:val="002060"/>
-              </w:rPr>
-            </w:pPr>
-            <w:r>
-              <w:rPr>
-                <w:rFonts w:eastAsiaTheme="minorEastAsia"/>
-                <w:b/>
-                <w:color w:val="002060"/>
-              </w:rPr>
-              <w:t>Définition</w:t>
-            </w:r>
-            <w:r>
-              <w:rPr>
-                <w:rFonts w:eastAsiaTheme="minorEastAsia"/>
-                <w:color w:val="002060"/>
-              </w:rPr>
-              <w:t xml:space="preserve">. Une fraction </w:t>
-            </w:r>
-            <m:oMath>
-              <m:f>
-                <m:fPr>
-                  <m:ctrlPr>
-                    <w:rPr>
-                      <w:rFonts w:ascii="Cambria Math" w:eastAsiaTheme="minorEastAsia" w:hAnsi="Cambria Math"/>
-                      <w:i/>
-                      <w:color w:val="002060"/>
-                    </w:rPr>
-                  </m:ctrlPr>
-                </m:fPr>
-                <m:num>
-                  <m:r>
-                    <w:rPr>
-                      <w:rFonts w:ascii="Cambria Math" w:eastAsiaTheme="minorEastAsia" w:hAnsi="Cambria Math"/>
-                      <w:color w:val="002060"/>
-                    </w:rPr>
-                    <m:t>a</m:t>
-                  </m:r>
-                </m:num>
-                <m:den>
-                  <m:r>
-                    <w:rPr>
-                      <w:rFonts w:ascii="Cambria Math" w:eastAsiaTheme="minorEastAsia" w:hAnsi="Cambria Math"/>
-                      <w:color w:val="002060"/>
-                    </w:rPr>
-                    <m:t>b</m:t>
-                  </m:r>
-                </m:den>
-              </m:f>
-            </m:oMath>
-            <w:r>
-              <w:rPr>
-                <w:rFonts w:eastAsiaTheme="minorEastAsia"/>
-                <w:color w:val="002060"/>
-              </w:rPr>
-              <w:t xml:space="preserve"> est </w:t>
-            </w:r>
-            <w:r>
-              <w:rPr>
-                <w:rFonts w:eastAsiaTheme="minorEastAsia"/>
-                <w:b/>
-                <w:color w:val="002060"/>
-              </w:rPr>
-              <w:t>irréductible</w:t>
-            </w:r>
-            <w:r>
-              <w:rPr>
-                <w:rFonts w:eastAsiaTheme="minorEastAsia"/>
-                <w:color w:val="002060"/>
-              </w:rPr>
-              <w:t xml:space="preserve"> ssi le numérateur </w:t>
-            </w:r>
-            <m:oMath>
-              <m:r>
-                <w:rPr>
-                  <w:rFonts w:ascii="Cambria Math" w:eastAsiaTheme="minorEastAsia" w:hAnsi="Cambria Math"/>
-                  <w:color w:val="002060"/>
-                </w:rPr>
-                <m:t>a</m:t>
-              </m:r>
-            </m:oMath>
-            <w:r>
-              <w:rPr>
-                <w:rFonts w:eastAsiaTheme="minorEastAsia"/>
-                <w:color w:val="002060"/>
-              </w:rPr>
-              <w:t xml:space="preserve"> et le dénominateur </w:t>
-            </w:r>
-            <m:oMath>
-              <m:r>
-                <w:rPr>
-                  <w:rFonts w:ascii="Cambria Math" w:eastAsiaTheme="minorEastAsia" w:hAnsi="Cambria Math"/>
-                  <w:color w:val="002060"/>
-                </w:rPr>
-                <m:t>b</m:t>
-              </m:r>
-            </m:oMath>
-            <w:r>
-              <w:rPr>
-                <w:rFonts w:eastAsiaTheme="minorEastAsia"/>
-                <w:color w:val="002060"/>
-              </w:rPr>
-              <w:t xml:space="preserve"> n’ont </w:t>
-            </w:r>
-            <w:r>
-              <w:rPr>
-                <w:rFonts w:eastAsiaTheme="minorEastAsia"/>
-                <w:color w:val="002060"/>
-              </w:rPr>
-              <w:t>pas de</w:t>
-            </w:r>
-            <w:r>
-              <w:rPr>
-                <w:rFonts w:eastAsiaTheme="minorEastAsia"/>
-                <w:color w:val="002060"/>
-              </w:rPr>
-              <w:t xml:space="preserve"> diviseur commun</w:t>
-            </w:r>
-            <w:r>
-              <w:rPr>
-                <w:rFonts w:eastAsiaTheme="minorEastAsia"/>
-                <w:color w:val="002060"/>
-              </w:rPr>
-              <w:t xml:space="preserve"> (autre que 1)</w:t>
-            </w:r>
-            <w:r>
-              <w:rPr>
-                <w:rFonts w:eastAsiaTheme="minorEastAsia"/>
-                <w:color w:val="002060"/>
-              </w:rPr>
-              <w:t>.</w:t>
-            </w:r>
-            <w:r>
-              <w:rPr>
-                <w:rFonts w:eastAsiaTheme="minorEastAsia"/>
-                <w:color w:val="4F81BD" w:themeColor="accent1"/>
-              </w:rPr>
-              <w:t xml:space="preserve">  </w:t>
-            </w:r>
-          </w:p>
-        </w:tc>
-      </w:tr>
-    </w:tbl>
     <w:p>
       <w:pPr>
+        <w:pBdr>
+          <w:top w:val="single" w:sz="4" w:space="1" w:color="auto"/>
+          <w:left w:val="single" w:sz="4" w:space="4" w:color="auto"/>
+          <w:bottom w:val="single" w:sz="4" w:space="1" w:color="auto"/>
+          <w:right w:val="single" w:sz="4" w:space="4" w:color="auto"/>
+          <w:between w:val="single" w:sz="4" w:space="1" w:color="auto"/>
+          <w:bar w:val="single" w:sz="4" w:color="auto"/>
+        </w:pBdr>
         <w:tabs>
           <w:tab w:val="left" w:pos="8712"/>
         </w:tabs>
         <w:rPr>
-          <w:rFonts w:eastAsiaTheme="minorEastAsia" w:cs="Arial"/>
-          <w:color w:val="4F81BD" w:themeColor="accent1"/>
-        </w:rPr>
-      </w:pPr>
-      <w:r>
-        <w:rPr>
           <w:rFonts w:cs="Arial"/>
           <w:b/>
-          <w:color w:val="E36C0A" w:themeColor="accent6" w:themeShade="BF"/>
+          <w:color w:val="FF0000"/>
+        </w:rPr>
+      </w:pPr>
+      <w:r>
+        <w:rPr>
+          <w:rFonts w:eastAsiaTheme="minorEastAsia"/>
+          <w:b/>
+          <w:color w:val="FF0000"/>
+        </w:rPr>
+        <w:t xml:space="preserve">Théorème de décomposition en facteurs premiers. </w:t>
+      </w:r>
+      <w:r>
+        <w:rPr>
+          <w:rFonts w:cs="Arial"/>
+          <w:color w:val="FF0000"/>
+        </w:rPr>
+        <w:t>Tout</w:t>
+      </w:r>
+      <w:r>
+        <w:rPr>
+          <w:rFonts w:cs="Arial"/>
+          <w:color w:val="FF0000"/>
+        </w:rPr>
+        <w:t xml:space="preserve"> nombre entier</w:t>
+      </w:r>
+      <w:r>
+        <w:rPr>
+          <w:rFonts w:cs="Arial"/>
+          <w:color w:val="FF0000"/>
+        </w:rPr>
+        <w:t xml:space="preserve"> naturel</w:t>
+      </w:r>
+      <w:r>
+        <w:rPr>
+          <w:rFonts w:cs="Arial"/>
+          <w:color w:val="FF0000"/>
+        </w:rPr>
+        <w:t xml:space="preserve"> peut se décomposer sous la forme d’un produit de nombres </w:t>
+      </w:r>
+      <w:r>
+        <w:rPr>
+          <w:rFonts w:cs="Arial"/>
+          <w:color w:val="FF0000"/>
+          <w:u w:val="single"/>
+        </w:rPr>
+        <w:t>premiers</w:t>
+      </w:r>
+      <w:r>
+        <w:rPr>
+          <w:rFonts w:cs="Arial"/>
+          <w:color w:val="FF0000"/>
+        </w:rPr>
+        <w:t>.</w:t>
+      </w:r>
+      <w:r>
+        <w:rPr>
+          <w:rFonts w:cs="Arial"/>
+          <w:color w:val="FF0000"/>
+        </w:rPr>
+        <w:t xml:space="preserve"> </w:t>
+      </w:r>
+      <w:r>
+        <w:rPr>
+          <w:rFonts w:cs="Arial"/>
+          <w:color w:val="FF0000"/>
+        </w:rPr>
+        <w:t>Par ailleurs, cette décomposition est</w:t>
+      </w:r>
+      <w:r>
+        <w:rPr>
+          <w:rFonts w:cs="Arial"/>
+          <w:color w:val="FF0000"/>
+        </w:rPr>
+        <w:t xml:space="preserve"> </w:t>
+      </w:r>
+      <w:r>
+        <w:rPr>
+          <w:rFonts w:cs="Arial"/>
+          <w:color w:val="FF0000"/>
+          <w:u w:val="single"/>
+        </w:rPr>
+        <w:t>unique</w:t>
+      </w:r>
+      <w:r>
+        <w:rPr>
+          <w:rFonts w:cs="Arial"/>
+          <w:color w:val="FF0000"/>
+        </w:rPr>
+        <w:t>.</w:t>
+      </w:r>
+    </w:p>
+    <w:p>
+      <w:pPr>
+        <w:tabs>
+          <w:tab w:val="left" w:pos="8712"/>
+        </w:tabs>
+        <w:rPr>
+          <w:rFonts w:eastAsiaTheme="minorEastAsia" w:cs="Arial"/>
+        </w:rPr>
+      </w:pPr>
+      <w:r>
+        <w:rPr>
+          <w:rFonts w:cs="Arial"/>
+          <w:b/>
+        </w:rPr>
+        <w:t>Idée de la preuve</w:t>
+      </w:r>
+      <w:r>
+        <w:rPr>
+          <w:rFonts w:cs="Arial"/>
+        </w:rPr>
+        <w:t xml:space="preserve">. Soit un entier naturel </w:t>
+      </w:r>
+      <m:oMath>
+        <m:r>
+          <w:rPr>
+            <w:rFonts w:ascii="Cambria Math" w:hAnsi="Cambria Math" w:cs="Arial"/>
+          </w:rPr>
+          <m:t>n</m:t>
+        </m:r>
+      </m:oMath>
+      <w:r>
+        <w:rPr>
+          <w:rFonts w:eastAsiaTheme="minorEastAsia" w:cs="Arial"/>
+        </w:rPr>
+        <w:t xml:space="preserve">. S’il est premier, on a fini. Sinon on peut l’écrire </w:t>
+      </w:r>
+      <m:oMath>
+        <m:r>
+          <w:rPr>
+            <w:rFonts w:ascii="Cambria Math" w:eastAsiaTheme="minorEastAsia" w:hAnsi="Cambria Math" w:cs="Arial"/>
+          </w:rPr>
+          <m:t>n=ab</m:t>
+        </m:r>
+      </m:oMath>
+      <w:r>
+        <w:rPr>
+          <w:rFonts w:eastAsiaTheme="minorEastAsia" w:cs="Arial"/>
+        </w:rPr>
+        <w:t xml:space="preserve"> avec </w:t>
+      </w:r>
+      <m:oMath>
+        <m:r>
+          <w:rPr>
+            <w:rFonts w:ascii="Cambria Math" w:eastAsiaTheme="minorEastAsia" w:hAnsi="Cambria Math" w:cs="Arial"/>
+          </w:rPr>
+          <m:t>a&lt;n</m:t>
+        </m:r>
+      </m:oMath>
+      <w:r>
+        <w:rPr>
+          <w:rFonts w:eastAsiaTheme="minorEastAsia" w:cs="Arial"/>
+        </w:rPr>
+        <w:t xml:space="preserve"> et </w:t>
+      </w:r>
+      <m:oMath>
+        <m:r>
+          <w:rPr>
+            <w:rFonts w:ascii="Cambria Math" w:eastAsiaTheme="minorEastAsia" w:hAnsi="Cambria Math" w:cs="Arial"/>
+          </w:rPr>
+          <m:t>b&lt;n</m:t>
+        </m:r>
+      </m:oMath>
+      <w:r>
+        <w:rPr>
+          <w:rFonts w:eastAsiaTheme="minorEastAsia" w:cs="Arial"/>
+        </w:rPr>
+        <w:t xml:space="preserve">. Si </w:t>
+      </w:r>
+      <m:oMath>
+        <m:r>
+          <w:rPr>
+            <w:rFonts w:ascii="Cambria Math" w:eastAsiaTheme="minorEastAsia" w:hAnsi="Cambria Math" w:cs="Arial"/>
+          </w:rPr>
+          <m:t>a</m:t>
+        </m:r>
+      </m:oMath>
+      <w:r>
+        <w:rPr>
+          <w:rFonts w:eastAsiaTheme="minorEastAsia" w:cs="Arial"/>
+        </w:rPr>
+        <w:t xml:space="preserve"> et </w:t>
+      </w:r>
+      <m:oMath>
+        <m:r>
+          <w:rPr>
+            <w:rFonts w:ascii="Cambria Math" w:eastAsiaTheme="minorEastAsia" w:hAnsi="Cambria Math" w:cs="Arial"/>
+          </w:rPr>
+          <m:t>b</m:t>
+        </m:r>
+      </m:oMath>
+      <w:r>
+        <w:rPr>
+          <w:rFonts w:eastAsiaTheme="minorEastAsia" w:cs="Arial"/>
+        </w:rPr>
+        <w:t xml:space="preserve"> sont premiers, on a fini. Sinon, on continue à décomposer les facteurs non premiers jusqu’à ce qu’ils le deviennent. Ce processus termine puisqu’à chaque étape les facteurs sont plus petits.</w:t>
+      </w:r>
+    </w:p>
+    <w:p>
+      <w:pPr>
+        <w:tabs>
+          <w:tab w:val="left" w:pos="8712"/>
+        </w:tabs>
+        <w:rPr>
+          <w:rFonts w:eastAsiaTheme="minorEastAsia" w:cs="Arial"/>
+        </w:rPr>
+      </w:pPr>
+      <w:r>
+        <w:rPr>
+          <w:rFonts w:cs="Arial"/>
+          <w:b/>
         </w:rPr>
         <w:t>Exemples</w:t>
       </w:r>
       <w:r>
         <w:rPr>
           <w:rFonts w:cs="Arial"/>
-          <w:color w:val="E36C0A" w:themeColor="accent6" w:themeShade="BF"/>
+        </w:rPr>
+        <w:t xml:space="preserve">. </w:t>
+      </w:r>
+      <m:oMath>
+        <m:r>
+          <w:rPr>
+            <w:rFonts w:ascii="Cambria Math" w:hAnsi="Cambria Math" w:cs="Arial"/>
+          </w:rPr>
+          <m:t>20=2×2×5</m:t>
+        </m:r>
+      </m:oMath>
+      <w:r>
+        <w:rPr>
+          <w:rFonts w:eastAsiaTheme="minorEastAsia" w:cs="Arial"/>
+        </w:rPr>
+        <w:t xml:space="preserve"> </w:t>
+      </w:r>
+      <w:r>
+        <w:rPr>
+          <w:rFonts w:eastAsiaTheme="minorEastAsia" w:cs="Arial"/>
+        </w:rPr>
+        <w:t xml:space="preserve">       </w:t>
+      </w:r>
+      <m:oMath>
+        <m:r>
+          <w:rPr>
+            <w:rFonts w:ascii="Cambria Math" w:eastAsiaTheme="minorEastAsia" w:hAnsi="Cambria Math" w:cs="Arial"/>
+          </w:rPr>
+          <m:t>22=2×11 </m:t>
+        </m:r>
+      </m:oMath>
+      <w:r>
+        <w:rPr>
+          <w:rFonts w:eastAsiaTheme="minorEastAsia" w:cs="Arial"/>
+        </w:rPr>
+        <w:t xml:space="preserve">           </w:t>
+      </w:r>
+      <m:oMath>
+        <m:r>
+          <w:rPr>
+            <w:rFonts w:ascii="Cambria Math" w:eastAsiaTheme="minorEastAsia" w:hAnsi="Cambria Math" w:cs="Arial"/>
+          </w:rPr>
+          <m:t>70=2×5×7</m:t>
+        </m:r>
+      </m:oMath>
+    </w:p>
+    <w:p>
+      <w:pPr>
+        <w:tabs>
+          <w:tab w:val="left" w:pos="8712"/>
+        </w:tabs>
+        <w:rPr>
+          <w:rFonts w:eastAsiaTheme="minorEastAsia" w:cs="Arial"/>
+        </w:rPr>
+      </w:pPr>
+      <w:r>
+        <w:rPr>
+          <w:rFonts w:eastAsiaTheme="minorEastAsia" w:cs="Arial"/>
+          <w:b/>
+        </w:rPr>
+        <w:t xml:space="preserve">Rappel. </w:t>
+      </w:r>
+      <w:r>
+        <w:rPr>
+          <w:rFonts w:eastAsiaTheme="minorEastAsia" w:cs="Arial"/>
+        </w:rPr>
+        <w:t xml:space="preserve">Un nombre </w:t>
+      </w:r>
+      <m:oMath>
+        <m:r>
+          <w:rPr>
+            <w:rFonts w:ascii="Cambria Math" w:eastAsiaTheme="minorEastAsia" w:hAnsi="Cambria Math" w:cs="Arial"/>
+          </w:rPr>
+          <m:t>x</m:t>
+        </m:r>
+      </m:oMath>
+      <w:r>
+        <w:rPr>
+          <w:rFonts w:eastAsiaTheme="minorEastAsia" w:cs="Arial"/>
+        </w:rPr>
+        <w:t xml:space="preserve"> est rationnel s’il peut s’écrire sous la forme </w:t>
+      </w:r>
+      <m:oMath>
+        <m:r>
+          <w:rPr>
+            <w:rFonts w:ascii="Cambria Math" w:eastAsiaTheme="minorEastAsia" w:hAnsi="Cambria Math" w:cs="Arial"/>
+          </w:rPr>
+          <m:t>x=</m:t>
+        </m:r>
+        <m:f>
+          <m:fPr>
+            <m:ctrlPr>
+              <w:rPr>
+                <w:rFonts w:ascii="Cambria Math" w:eastAsiaTheme="minorEastAsia" w:hAnsi="Cambria Math" w:cs="Arial"/>
+                <w:i/>
+              </w:rPr>
+            </m:ctrlPr>
+          </m:fPr>
+          <m:num>
+            <m:r>
+              <w:rPr>
+                <w:rFonts w:ascii="Cambria Math" w:eastAsiaTheme="minorEastAsia" w:hAnsi="Cambria Math" w:cs="Arial"/>
+              </w:rPr>
+              <m:t>p</m:t>
+            </m:r>
+          </m:num>
+          <m:den>
+            <m:r>
+              <w:rPr>
+                <w:rFonts w:ascii="Cambria Math" w:eastAsiaTheme="minorEastAsia" w:hAnsi="Cambria Math" w:cs="Arial"/>
+              </w:rPr>
+              <m:t>q</m:t>
+            </m:r>
+          </m:den>
+        </m:f>
+      </m:oMath>
+      <w:r>
+        <w:rPr>
+          <w:rFonts w:eastAsiaTheme="minorEastAsia" w:cs="Arial"/>
+        </w:rPr>
+        <w:t xml:space="preserve"> avec </w:t>
+      </w:r>
+      <m:oMath>
+        <m:r>
+          <w:rPr>
+            <w:rFonts w:ascii="Cambria Math" w:eastAsiaTheme="minorEastAsia" w:hAnsi="Cambria Math" w:cs="Arial"/>
+          </w:rPr>
+          <m:t>p,q</m:t>
+        </m:r>
+      </m:oMath>
+      <w:r>
+        <w:rPr>
+          <w:rFonts w:eastAsiaTheme="minorEastAsia" w:cs="Arial"/>
+        </w:rPr>
+        <w:t xml:space="preserve"> des entiers, </w:t>
+      </w:r>
+      <w:r>
+        <w:rPr>
+          <w:rFonts w:eastAsiaTheme="minorEastAsia" w:cs="Arial"/>
+        </w:rPr>
+        <w:t>(</w:t>
+      </w:r>
+      <w:r>
+        <w:rPr>
+          <w:rFonts w:eastAsiaTheme="minorEastAsia" w:cs="Arial"/>
+        </w:rPr>
+        <w:t xml:space="preserve"> </w:t>
+      </w:r>
+      <m:oMath>
+        <m:r>
+          <w:rPr>
+            <w:rFonts w:ascii="Cambria Math" w:eastAsiaTheme="minorEastAsia" w:hAnsi="Cambria Math" w:cs="Arial"/>
+          </w:rPr>
+          <m:t>q≠0</m:t>
+        </m:r>
+      </m:oMath>
+      <w:r>
+        <w:rPr>
+          <w:rFonts w:eastAsiaTheme="minorEastAsia" w:cs="Arial"/>
+        </w:rPr>
+        <w:t xml:space="preserve"> )</w:t>
+      </w:r>
+    </w:p>
+    <w:p>
+      <w:pPr>
+        <w:pBdr>
+          <w:top w:val="single" w:sz="4" w:space="1" w:color="auto"/>
+          <w:left w:val="single" w:sz="4" w:space="4" w:color="auto"/>
+          <w:bottom w:val="single" w:sz="4" w:space="1" w:color="auto"/>
+          <w:right w:val="single" w:sz="4" w:space="4" w:color="auto"/>
+        </w:pBdr>
+        <w:tabs>
+          <w:tab w:val="left" w:pos="8712"/>
+        </w:tabs>
+        <w:rPr>
+          <w:rFonts w:eastAsiaTheme="minorEastAsia" w:cs="Arial"/>
+          <w:color w:val="FF0000"/>
+        </w:rPr>
+      </w:pPr>
+      <w:r>
+        <w:rPr>
+          <w:rFonts w:eastAsiaTheme="minorEastAsia" w:cs="Arial"/>
+          <w:b/>
+          <w:color w:val="FF0000"/>
+        </w:rPr>
+        <w:t>Propriété</w:t>
+      </w:r>
+      <w:r>
+        <w:rPr>
+          <w:rFonts w:eastAsiaTheme="minorEastAsia" w:cs="Arial"/>
+          <w:color w:val="FF0000"/>
+        </w:rPr>
+        <w:t xml:space="preserve">. Il existe des nombres réels qui ne sont pas rationnels. </w:t>
+      </w:r>
+      <w:r>
+        <w:rPr>
+          <w:rFonts w:eastAsiaTheme="minorEastAsia" w:cs="Arial"/>
+          <w:color w:val="FF0000"/>
+        </w:rPr>
+        <w:t>L</w:t>
+      </w:r>
+      <w:r>
+        <w:rPr>
+          <w:rFonts w:eastAsiaTheme="minorEastAsia" w:cs="Arial"/>
+          <w:color w:val="FF0000"/>
+        </w:rPr>
+        <w:t xml:space="preserve">e nombre </w:t>
+      </w:r>
+      <m:oMath>
+        <m:rad>
+          <m:radPr>
+            <m:degHide m:val="1"/>
+            <m:ctrlPr>
+              <w:rPr>
+                <w:rFonts w:ascii="Cambria Math" w:eastAsiaTheme="minorEastAsia" w:hAnsi="Cambria Math" w:cs="Arial"/>
+                <w:i/>
+                <w:color w:val="FF0000"/>
+              </w:rPr>
+            </m:ctrlPr>
+          </m:radPr>
+          <m:deg/>
+          <m:e>
+            <m:r>
+              <w:rPr>
+                <w:rFonts w:ascii="Cambria Math" w:eastAsiaTheme="minorEastAsia" w:hAnsi="Cambria Math" w:cs="Arial"/>
+                <w:color w:val="FF0000"/>
+              </w:rPr>
+              <m:t>2</m:t>
+            </m:r>
+          </m:e>
+        </m:rad>
+      </m:oMath>
+      <w:r>
+        <w:rPr>
+          <w:rFonts w:eastAsiaTheme="minorEastAsia" w:cs="Arial"/>
+          <w:color w:val="FF0000"/>
+        </w:rPr>
+        <w:t xml:space="preserve"> est irrationnel.</w:t>
+      </w:r>
+    </w:p>
+    <w:p>
+      <w:pPr>
+        <w:tabs>
+          <w:tab w:val="left" w:pos="8712"/>
+        </w:tabs>
+        <w:rPr>
+          <w:rFonts w:eastAsiaTheme="minorEastAsia" w:cs="Arial"/>
+        </w:rPr>
+      </w:pPr>
+    </w:p>
+    <w:p>
+      <w:pPr>
+        <w:tabs>
+          <w:tab w:val="left" w:pos="8712"/>
+        </w:tabs>
+        <w:rPr>
+          <w:rFonts w:eastAsiaTheme="minorEastAsia"/>
+          <w:b/>
+        </w:rPr>
+      </w:pPr>
+    </w:p>
+    <w:p>
+      <w:pPr>
+        <w:tabs>
+          <w:tab w:val="left" w:pos="8712"/>
+        </w:tabs>
+        <w:rPr>
+          <w:rFonts w:eastAsiaTheme="minorEastAsia"/>
+          <w:color w:val="0000FF"/>
+        </w:rPr>
+      </w:pPr>
+      <w:r>
+        <w:rPr>
+          <w:rFonts w:eastAsiaTheme="minorEastAsia"/>
+          <w:b/>
+          <w:color w:val="0000FF"/>
+        </w:rPr>
+        <w:t>Définition</w:t>
+      </w:r>
+      <w:r>
+        <w:rPr>
+          <w:rFonts w:eastAsiaTheme="minorEastAsia"/>
+          <w:color w:val="0000FF"/>
+        </w:rPr>
+        <w:t xml:space="preserve">. Une fraction </w:t>
+      </w:r>
+      <m:oMath>
+        <m:f>
+          <m:fPr>
+            <m:ctrlPr>
+              <w:rPr>
+                <w:rFonts w:ascii="Cambria Math" w:eastAsiaTheme="minorEastAsia" w:hAnsi="Cambria Math"/>
+                <w:i/>
+                <w:color w:val="0000FF"/>
+              </w:rPr>
+            </m:ctrlPr>
+          </m:fPr>
+          <m:num>
+            <m:r>
+              <w:rPr>
+                <w:rFonts w:ascii="Cambria Math" w:eastAsiaTheme="minorEastAsia" w:hAnsi="Cambria Math"/>
+                <w:color w:val="0000FF"/>
+              </w:rPr>
+              <m:t>a</m:t>
+            </m:r>
+          </m:num>
+          <m:den>
+            <m:r>
+              <w:rPr>
+                <w:rFonts w:ascii="Cambria Math" w:eastAsiaTheme="minorEastAsia" w:hAnsi="Cambria Math"/>
+                <w:color w:val="0000FF"/>
+              </w:rPr>
+              <m:t>b</m:t>
+            </m:r>
+          </m:den>
+        </m:f>
+      </m:oMath>
+      <w:r>
+        <w:rPr>
+          <w:rFonts w:eastAsiaTheme="minorEastAsia"/>
+          <w:color w:val="0000FF"/>
+        </w:rPr>
+        <w:t xml:space="preserve"> est </w:t>
+      </w:r>
+      <w:r>
+        <w:rPr>
+          <w:rFonts w:eastAsiaTheme="minorEastAsia"/>
+          <w:b/>
+          <w:color w:val="0000FF"/>
+        </w:rPr>
+        <w:t>irréductible</w:t>
+      </w:r>
+      <w:r>
+        <w:rPr>
+          <w:rFonts w:eastAsiaTheme="minorEastAsia"/>
+          <w:color w:val="0000FF"/>
+        </w:rPr>
+        <w:t xml:space="preserve"> </w:t>
+      </w:r>
+      <w:proofErr w:type="spellStart"/>
+      <w:r>
+        <w:rPr>
+          <w:rFonts w:eastAsiaTheme="minorEastAsia"/>
+          <w:color w:val="0000FF"/>
+        </w:rPr>
+        <w:t>ssi</w:t>
+      </w:r>
+      <w:proofErr w:type="spellEnd"/>
+      <w:r>
+        <w:rPr>
+          <w:rFonts w:eastAsiaTheme="minorEastAsia"/>
+          <w:color w:val="0000FF"/>
+        </w:rPr>
+        <w:t xml:space="preserve"> le numérateur </w:t>
+      </w:r>
+      <m:oMath>
+        <m:r>
+          <w:rPr>
+            <w:rFonts w:ascii="Cambria Math" w:eastAsiaTheme="minorEastAsia" w:hAnsi="Cambria Math"/>
+            <w:color w:val="0000FF"/>
+          </w:rPr>
+          <m:t>a</m:t>
+        </m:r>
+      </m:oMath>
+      <w:r>
+        <w:rPr>
+          <w:rFonts w:eastAsiaTheme="minorEastAsia"/>
+          <w:color w:val="0000FF"/>
+        </w:rPr>
+        <w:t xml:space="preserve"> et le dénominateur </w:t>
+      </w:r>
+      <m:oMath>
+        <m:r>
+          <w:rPr>
+            <w:rFonts w:ascii="Cambria Math" w:eastAsiaTheme="minorEastAsia" w:hAnsi="Cambria Math"/>
+            <w:color w:val="0000FF"/>
+          </w:rPr>
+          <m:t>b</m:t>
+        </m:r>
+      </m:oMath>
+      <w:r>
+        <w:rPr>
+          <w:rFonts w:eastAsiaTheme="minorEastAsia"/>
+          <w:color w:val="0000FF"/>
+        </w:rPr>
+        <w:t xml:space="preserve"> n’ont pas de diviseur commun (autre que 1).</w:t>
+      </w:r>
+    </w:p>
+    <w:p>
+      <w:pPr>
+        <w:tabs>
+          <w:tab w:val="left" w:pos="8712"/>
+        </w:tabs>
+        <w:rPr>
+          <w:rFonts w:eastAsiaTheme="minorEastAsia" w:cs="Arial"/>
+        </w:rPr>
+      </w:pPr>
+      <w:r>
+        <w:rPr>
+          <w:rFonts w:cs="Arial"/>
+          <w:b/>
+        </w:rPr>
+        <w:t>Exemples</w:t>
+      </w:r>
+      <w:r>
+        <w:rPr>
+          <w:rFonts w:cs="Arial"/>
         </w:rPr>
         <w:t xml:space="preserve">. </w:t>
       </w:r>
@@ -2330,7 +3040,6 @@
               <w:rPr>
                 <w:rFonts w:ascii="Cambria Math" w:hAnsi="Cambria Math" w:cs="Arial"/>
                 <w:i/>
-                <w:color w:val="E36C0A" w:themeColor="accent6" w:themeShade="BF"/>
               </w:rPr>
             </m:ctrlPr>
           </m:fPr>
@@ -2338,7 +3047,6 @@
             <m:r>
               <w:rPr>
                 <w:rFonts w:ascii="Cambria Math" w:hAnsi="Cambria Math" w:cs="Arial"/>
-                <w:color w:val="E36C0A" w:themeColor="accent6" w:themeShade="BF"/>
               </w:rPr>
               <m:t>5</m:t>
             </m:r>
@@ -2347,7 +3055,6 @@
             <m:r>
               <w:rPr>
                 <w:rFonts w:ascii="Cambria Math" w:hAnsi="Cambria Math" w:cs="Arial"/>
-                <w:color w:val="E36C0A" w:themeColor="accent6" w:themeShade="BF"/>
               </w:rPr>
               <m:t>13</m:t>
             </m:r>
@@ -2357,15 +3064,27 @@
       <w:r>
         <w:rPr>
           <w:rFonts w:eastAsiaTheme="minorEastAsia" w:cs="Arial"/>
-          <w:color w:val="E36C0A" w:themeColor="accent6" w:themeShade="BF"/>
-        </w:rPr>
-        <w:t xml:space="preserve"> est irréductible car le seul diviseur commun à </w:t>
+        </w:rPr>
+        <w:t xml:space="preserve"> </w:t>
+      </w:r>
+      <w:proofErr w:type="gramStart"/>
+      <w:r>
+        <w:rPr>
+          <w:rFonts w:eastAsiaTheme="minorEastAsia" w:cs="Arial"/>
+        </w:rPr>
+        <w:t>est</w:t>
+      </w:r>
+      <w:proofErr w:type="gramEnd"/>
+      <w:r>
+        <w:rPr>
+          <w:rFonts w:eastAsiaTheme="minorEastAsia" w:cs="Arial"/>
+        </w:rPr>
+        <w:t xml:space="preserve"> irréductible car le seul diviseur commun à </w:t>
       </w:r>
       <m:oMath>
         <m:r>
           <w:rPr>
             <w:rFonts w:ascii="Cambria Math" w:eastAsiaTheme="minorEastAsia" w:hAnsi="Cambria Math" w:cs="Arial"/>
-            <w:color w:val="E36C0A" w:themeColor="accent6" w:themeShade="BF"/>
           </w:rPr>
           <m:t>5</m:t>
         </m:r>
@@ -2373,7 +3092,6 @@
       <w:r>
         <w:rPr>
           <w:rFonts w:eastAsiaTheme="minorEastAsia" w:cs="Arial"/>
-          <w:color w:val="E36C0A" w:themeColor="accent6" w:themeShade="BF"/>
         </w:rPr>
         <w:t xml:space="preserve"> et </w:t>
       </w:r>
@@ -2381,7 +3099,6 @@
         <m:r>
           <w:rPr>
             <w:rFonts w:ascii="Cambria Math" w:eastAsiaTheme="minorEastAsia" w:hAnsi="Cambria Math" w:cs="Arial"/>
-            <w:color w:val="E36C0A" w:themeColor="accent6" w:themeShade="BF"/>
           </w:rPr>
           <m:t>13</m:t>
         </m:r>
@@ -2389,7 +3106,6 @@
       <w:r>
         <w:rPr>
           <w:rFonts w:eastAsiaTheme="minorEastAsia" w:cs="Arial"/>
-          <w:color w:val="E36C0A" w:themeColor="accent6" w:themeShade="BF"/>
         </w:rPr>
         <w:t xml:space="preserve"> est </w:t>
       </w:r>
@@ -2397,7 +3113,6 @@
         <m:r>
           <w:rPr>
             <w:rFonts w:ascii="Cambria Math" w:eastAsiaTheme="minorEastAsia" w:hAnsi="Cambria Math" w:cs="Arial"/>
-            <w:color w:val="E36C0A" w:themeColor="accent6" w:themeShade="BF"/>
           </w:rPr>
           <m:t>1</m:t>
         </m:r>
@@ -2405,14 +3120,12 @@
       <w:r>
         <w:rPr>
           <w:rFonts w:eastAsiaTheme="minorEastAsia" w:cs="Arial"/>
-          <w:color w:val="E36C0A" w:themeColor="accent6" w:themeShade="BF"/>
         </w:rPr>
         <w:t xml:space="preserve">. </w:t>
       </w:r>
       <w:r>
         <w:rPr>
           <w:rFonts w:eastAsiaTheme="minorEastAsia" w:cs="Arial"/>
-          <w:color w:val="E36C0A" w:themeColor="accent6" w:themeShade="BF"/>
         </w:rPr>
         <w:br/>
         <w:t xml:space="preserve"> </w:t>
@@ -2424,7 +3137,6 @@
               <w:rPr>
                 <w:rFonts w:ascii="Cambria Math" w:eastAsiaTheme="minorEastAsia" w:hAnsi="Cambria Math"/>
                 <w:i/>
-                <w:color w:val="E36C0A" w:themeColor="accent6" w:themeShade="BF"/>
               </w:rPr>
             </m:ctrlPr>
           </m:fPr>
@@ -2432,7 +3144,6 @@
             <m:r>
               <w:rPr>
                 <w:rFonts w:ascii="Cambria Math" w:eastAsiaTheme="minorEastAsia" w:hAnsi="Cambria Math"/>
-                <w:color w:val="E36C0A" w:themeColor="accent6" w:themeShade="BF"/>
               </w:rPr>
               <m:t>12</m:t>
             </m:r>
@@ -2441,7 +3152,6 @@
             <m:r>
               <w:rPr>
                 <w:rFonts w:ascii="Cambria Math" w:eastAsiaTheme="minorEastAsia" w:hAnsi="Cambria Math"/>
-                <w:color w:val="E36C0A" w:themeColor="accent6" w:themeShade="BF"/>
               </w:rPr>
               <m:t>15</m:t>
             </m:r>
@@ -2451,15 +3161,27 @@
       <w:r>
         <w:rPr>
           <w:rFonts w:eastAsiaTheme="minorEastAsia" w:cs="Arial"/>
-          <w:color w:val="E36C0A" w:themeColor="accent6" w:themeShade="BF"/>
-        </w:rPr>
-        <w:t xml:space="preserve"> n’est pas irréductible car </w:t>
+        </w:rPr>
+        <w:t xml:space="preserve"> </w:t>
+      </w:r>
+      <w:proofErr w:type="gramStart"/>
+      <w:r>
+        <w:rPr>
+          <w:rFonts w:eastAsiaTheme="minorEastAsia" w:cs="Arial"/>
+        </w:rPr>
+        <w:t>n’est</w:t>
+      </w:r>
+      <w:proofErr w:type="gramEnd"/>
+      <w:r>
+        <w:rPr>
+          <w:rFonts w:eastAsiaTheme="minorEastAsia" w:cs="Arial"/>
+        </w:rPr>
+        <w:t xml:space="preserve"> pas irréductible car </w:t>
       </w:r>
       <m:oMath>
         <m:r>
           <w:rPr>
             <w:rFonts w:ascii="Cambria Math" w:eastAsiaTheme="minorEastAsia" w:hAnsi="Cambria Math" w:cs="Arial"/>
-            <w:color w:val="E36C0A" w:themeColor="accent6" w:themeShade="BF"/>
           </w:rPr>
           <m:t>3</m:t>
         </m:r>
@@ -2467,7 +3189,6 @@
       <w:r>
         <w:rPr>
           <w:rFonts w:eastAsiaTheme="minorEastAsia" w:cs="Arial"/>
-          <w:color w:val="E36C0A" w:themeColor="accent6" w:themeShade="BF"/>
         </w:rPr>
         <w:t xml:space="preserve"> est un diviseur de </w:t>
       </w:r>
@@ -2475,7 +3196,6 @@
         <m:r>
           <w:rPr>
             <w:rFonts w:ascii="Cambria Math" w:eastAsiaTheme="minorEastAsia" w:hAnsi="Cambria Math" w:cs="Arial"/>
-            <w:color w:val="E36C0A" w:themeColor="accent6" w:themeShade="BF"/>
           </w:rPr>
           <m:t>12</m:t>
         </m:r>
@@ -2483,7 +3203,6 @@
       <w:r>
         <w:rPr>
           <w:rFonts w:eastAsiaTheme="minorEastAsia" w:cs="Arial"/>
-          <w:color w:val="E36C0A" w:themeColor="accent6" w:themeShade="BF"/>
         </w:rPr>
         <w:t xml:space="preserve"> et de </w:t>
       </w:r>
@@ -2491,7 +3210,6 @@
         <m:r>
           <w:rPr>
             <w:rFonts w:ascii="Cambria Math" w:eastAsiaTheme="minorEastAsia" w:hAnsi="Cambria Math" w:cs="Arial"/>
-            <w:color w:val="E36C0A" w:themeColor="accent6" w:themeShade="BF"/>
           </w:rPr>
           <m:t>15</m:t>
         </m:r>
@@ -2499,13 +3217,12 @@
       <w:r>
         <w:rPr>
           <w:rFonts w:eastAsiaTheme="minorEastAsia" w:cs="Arial"/>
-          <w:color w:val="E36C0A" w:themeColor="accent6" w:themeShade="BF"/>
         </w:rPr>
         <w:t>.</w:t>
       </w:r>
     </w:p>
     <w:sectPr>
-      <w:footerReference w:type="default" r:id="rId9"/>
+      <w:footerReference w:type="default" r:id="rId8"/>
       <w:pgSz w:w="11906" w:h="16838"/>
       <w:pgMar w:top="720" w:right="720" w:bottom="720" w:left="720" w:header="708" w:footer="708" w:gutter="0"/>
       <w:cols w:space="708"/>
@@ -2516,7 +3233,7 @@
 </file>
 
 <file path=word/endnotes.xml><?xml version="1.0" encoding="utf-8"?>
-<w:endnotes xmlns:wpc="http://schemas.microsoft.com/office/word/2010/wordprocessingCanvas" xmlns:cx="http://schemas.microsoft.com/office/drawing/2014/chartex" xmlns:cx1="http://schemas.microsoft.com/office/drawing/2015/9/8/chartex" xmlns:cx2="http://schemas.microsoft.com/office/drawing/2015/10/21/chartex" xmlns:cx3="http://schemas.microsoft.com/office/drawing/2016/5/9/chartex" xmlns:cx4="http://schemas.microsoft.com/office/drawing/2016/5/10/chartex" xmlns:cx5="http://schemas.microsoft.com/office/drawing/2016/5/11/chartex" xmlns:cx6="http://schemas.microsoft.com/office/drawing/2016/5/12/chartex" xmlns:cx7="http://schemas.microsoft.com/office/drawing/2016/5/13/chartex" xmlns:cx8="http://schemas.microsoft.com/office/drawing/2016/5/14/chartex" xmlns:mc="http://schemas.openxmlformats.org/markup-compatibility/2006" xmlns:aink="http://schemas.microsoft.com/office/drawing/2016/ink" xmlns:am3d="http://schemas.microsoft.com/office/drawing/2017/model3d" xmlns:o="urn:schemas-microsoft-com:office:office" xmlns:oel="http://schemas.microsoft.com/office/2019/extlst" xmlns:r="http://schemas.openxmlformats.org/officeDocument/2006/relationships" xmlns:m="http://schemas.openxmlformats.org/officeDocument/2006/math" xmlns:v="urn:schemas-microsoft-com:vml" xmlns:wp14="http://schemas.microsoft.com/office/word/2010/wordprocessingDrawing" xmlns:wp="http://schemas.openxmlformats.org/drawingml/2006/wordprocessingDrawing" xmlns:w10="urn:schemas-microsoft-com:office:word" xmlns:w="http://schemas.openxmlformats.org/wordprocessingml/2006/main" xmlns:w14="http://schemas.microsoft.com/office/word/2010/wordml" xmlns:w15="http://schemas.microsoft.com/office/word/2012/wordml" xmlns:w16cex="http://schemas.microsoft.com/office/word/2018/wordml/cex" xmlns:w16cid="http://schemas.microsoft.com/office/word/2016/wordml/cid" xmlns:w16="http://schemas.microsoft.com/office/word/2018/wordml" xmlns:w16sdtdh="http://schemas.microsoft.com/office/word/2020/wordml/sdtdatahash" xmlns:w16se="http://schemas.microsoft.com/office/word/2015/wordml/symex" xmlns:wpg="http://schemas.microsoft.com/office/word/2010/wordprocessingGroup" xmlns:wpi="http://schemas.microsoft.com/office/word/2010/wordprocessingInk" xmlns:wne="http://schemas.microsoft.com/office/word/2006/wordml" xmlns:wps="http://schemas.microsoft.com/office/word/2010/wordprocessingShape" mc:Ignorable="w14 w15 w16se w16cid w16 w16cex w16sdtdh wp14">
+<w:endnotes xmlns:wpc="http://schemas.microsoft.com/office/word/2010/wordprocessingCanvas" xmlns:cx="http://schemas.microsoft.com/office/drawing/2014/chartex" xmlns:cx1="http://schemas.microsoft.com/office/drawing/2015/9/8/chartex" xmlns:cx2="http://schemas.microsoft.com/office/drawing/2015/10/21/chartex" xmlns:cx3="http://schemas.microsoft.com/office/drawing/2016/5/9/chartex" xmlns:cx4="http://schemas.microsoft.com/office/drawing/2016/5/10/chartex" xmlns:cx5="http://schemas.microsoft.com/office/drawing/2016/5/11/chartex" xmlns:cx6="http://schemas.microsoft.com/office/drawing/2016/5/12/chartex" xmlns:cx7="http://schemas.microsoft.com/office/drawing/2016/5/13/chartex" xmlns:cx8="http://schemas.microsoft.com/office/drawing/2016/5/14/chartex" xmlns:mc="http://schemas.openxmlformats.org/markup-compatibility/2006" xmlns:aink="http://schemas.microsoft.com/office/drawing/2016/ink" xmlns:am3d="http://schemas.microsoft.com/office/drawing/2017/model3d" xmlns:o="urn:schemas-microsoft-com:office:office" xmlns:oel="http://schemas.microsoft.com/office/2019/extlst" xmlns:r="http://schemas.openxmlformats.org/officeDocument/2006/relationships" xmlns:m="http://schemas.openxmlformats.org/officeDocument/2006/math" xmlns:v="urn:schemas-microsoft-com:vml" xmlns:wp14="http://schemas.microsoft.com/office/word/2010/wordprocessingDrawing" xmlns:wp="http://schemas.openxmlformats.org/drawingml/2006/wordprocessingDrawing" xmlns:w10="urn:schemas-microsoft-com:office:word" xmlns:w="http://schemas.openxmlformats.org/wordprocessingml/2006/main" xmlns:w14="http://schemas.microsoft.com/office/word/2010/wordml" xmlns:w15="http://schemas.microsoft.com/office/word/2012/wordml" xmlns:w16cex="http://schemas.microsoft.com/office/word/2018/wordml/cex" xmlns:w16cid="http://schemas.microsoft.com/office/word/2016/wordml/cid" xmlns:w16="http://schemas.microsoft.com/office/word/2018/wordml" xmlns:w16du="http://schemas.microsoft.com/office/word/2023/wordml/word16du" xmlns:w16sdtdh="http://schemas.microsoft.com/office/word/2020/wordml/sdtdatahash" xmlns:w16se="http://schemas.microsoft.com/office/word/2015/wordml/symex" xmlns:wpg="http://schemas.microsoft.com/office/word/2010/wordprocessingGroup" xmlns:wpi="http://schemas.microsoft.com/office/word/2010/wordprocessingInk" xmlns:wne="http://schemas.microsoft.com/office/word/2006/wordml" xmlns:wps="http://schemas.microsoft.com/office/word/2010/wordprocessingShape" mc:Ignorable="w14 w15 w16se w16cid w16 w16cex w16sdtdh w16du wp14">
   <w:endnote w:type="separator" w:id="-1">
     <w:p>
       <w:pPr>
@@ -2541,7 +3258,7 @@
 </file>
 
 <file path=word/footer1.xml><?xml version="1.0" encoding="utf-8"?>
-<w:ftr xmlns:wpc="http://schemas.microsoft.com/office/word/2010/wordprocessingCanvas" xmlns:cx="http://schemas.microsoft.com/office/drawing/2014/chartex" xmlns:cx1="http://schemas.microsoft.com/office/drawing/2015/9/8/chartex" xmlns:cx2="http://schemas.microsoft.com/office/drawing/2015/10/21/chartex" xmlns:cx3="http://schemas.microsoft.com/office/drawing/2016/5/9/chartex" xmlns:cx4="http://schemas.microsoft.com/office/drawing/2016/5/10/chartex" xmlns:cx5="http://schemas.microsoft.com/office/drawing/2016/5/11/chartex" xmlns:cx6="http://schemas.microsoft.com/office/drawing/2016/5/12/chartex" xmlns:cx7="http://schemas.microsoft.com/office/drawing/2016/5/13/chartex" xmlns:cx8="http://schemas.microsoft.com/office/drawing/2016/5/14/chartex" xmlns:mc="http://schemas.openxmlformats.org/markup-compatibility/2006" xmlns:aink="http://schemas.microsoft.com/office/drawing/2016/ink" xmlns:am3d="http://schemas.microsoft.com/office/drawing/2017/model3d" xmlns:o="urn:schemas-microsoft-com:office:office" xmlns:oel="http://schemas.microsoft.com/office/2019/extlst" xmlns:r="http://schemas.openxmlformats.org/officeDocument/2006/relationships" xmlns:m="http://schemas.openxmlformats.org/officeDocument/2006/math" xmlns:v="urn:schemas-microsoft-com:vml" xmlns:wp14="http://schemas.microsoft.com/office/word/2010/wordprocessingDrawing" xmlns:wp="http://schemas.openxmlformats.org/drawingml/2006/wordprocessingDrawing" xmlns:w10="urn:schemas-microsoft-com:office:word" xmlns:w="http://schemas.openxmlformats.org/wordprocessingml/2006/main" xmlns:w14="http://schemas.microsoft.com/office/word/2010/wordml" xmlns:w15="http://schemas.microsoft.com/office/word/2012/wordml" xmlns:w16cex="http://schemas.microsoft.com/office/word/2018/wordml/cex" xmlns:w16cid="http://schemas.microsoft.com/office/word/2016/wordml/cid" xmlns:w16="http://schemas.microsoft.com/office/word/2018/wordml" xmlns:w16sdtdh="http://schemas.microsoft.com/office/word/2020/wordml/sdtdatahash" xmlns:w16se="http://schemas.microsoft.com/office/word/2015/wordml/symex" xmlns:wpg="http://schemas.microsoft.com/office/word/2010/wordprocessingGroup" xmlns:wpi="http://schemas.microsoft.com/office/word/2010/wordprocessingInk" xmlns:wne="http://schemas.microsoft.com/office/word/2006/wordml" xmlns:wps="http://schemas.microsoft.com/office/word/2010/wordprocessingShape" mc:Ignorable="w14 w15 w16se w16cid w16 w16cex w16sdtdh wp14">
+<w:ftr xmlns:wpc="http://schemas.microsoft.com/office/word/2010/wordprocessingCanvas" xmlns:cx="http://schemas.microsoft.com/office/drawing/2014/chartex" xmlns:cx1="http://schemas.microsoft.com/office/drawing/2015/9/8/chartex" xmlns:cx2="http://schemas.microsoft.com/office/drawing/2015/10/21/chartex" xmlns:cx3="http://schemas.microsoft.com/office/drawing/2016/5/9/chartex" xmlns:cx4="http://schemas.microsoft.com/office/drawing/2016/5/10/chartex" xmlns:cx5="http://schemas.microsoft.com/office/drawing/2016/5/11/chartex" xmlns:cx6="http://schemas.microsoft.com/office/drawing/2016/5/12/chartex" xmlns:cx7="http://schemas.microsoft.com/office/drawing/2016/5/13/chartex" xmlns:cx8="http://schemas.microsoft.com/office/drawing/2016/5/14/chartex" xmlns:mc="http://schemas.openxmlformats.org/markup-compatibility/2006" xmlns:aink="http://schemas.microsoft.com/office/drawing/2016/ink" xmlns:am3d="http://schemas.microsoft.com/office/drawing/2017/model3d" xmlns:o="urn:schemas-microsoft-com:office:office" xmlns:oel="http://schemas.microsoft.com/office/2019/extlst" xmlns:r="http://schemas.openxmlformats.org/officeDocument/2006/relationships" xmlns:m="http://schemas.openxmlformats.org/officeDocument/2006/math" xmlns:v="urn:schemas-microsoft-com:vml" xmlns:wp14="http://schemas.microsoft.com/office/word/2010/wordprocessingDrawing" xmlns:wp="http://schemas.openxmlformats.org/drawingml/2006/wordprocessingDrawing" xmlns:w10="urn:schemas-microsoft-com:office:word" xmlns:w="http://schemas.openxmlformats.org/wordprocessingml/2006/main" xmlns:w14="http://schemas.microsoft.com/office/word/2010/wordml" xmlns:w15="http://schemas.microsoft.com/office/word/2012/wordml" xmlns:w16cex="http://schemas.microsoft.com/office/word/2018/wordml/cex" xmlns:w16cid="http://schemas.microsoft.com/office/word/2016/wordml/cid" xmlns:w16="http://schemas.microsoft.com/office/word/2018/wordml" xmlns:w16du="http://schemas.microsoft.com/office/word/2023/wordml/word16du" xmlns:w16sdtdh="http://schemas.microsoft.com/office/word/2020/wordml/sdtdatahash" xmlns:w16se="http://schemas.microsoft.com/office/word/2015/wordml/symex" xmlns:wpg="http://schemas.microsoft.com/office/word/2010/wordprocessingGroup" xmlns:wpi="http://schemas.microsoft.com/office/word/2010/wordprocessingInk" xmlns:wne="http://schemas.microsoft.com/office/word/2006/wordml" xmlns:wps="http://schemas.microsoft.com/office/word/2010/wordprocessingShape" mc:Ignorable="w14 w15 w16se w16cid w16 w16cex w16sdtdh w16du wp14">
   <w:sdt>
     <w:sdtPr>
       <w:id w:val="-870684848"/>
@@ -2590,7 +3307,7 @@
 </file>
 
 <file path=word/footnotes.xml><?xml version="1.0" encoding="utf-8"?>
-<w:footnotes xmlns:wpc="http://schemas.microsoft.com/office/word/2010/wordprocessingCanvas" xmlns:cx="http://schemas.microsoft.com/office/drawing/2014/chartex" xmlns:cx1="http://schemas.microsoft.com/office/drawing/2015/9/8/chartex" xmlns:cx2="http://schemas.microsoft.com/office/drawing/2015/10/21/chartex" xmlns:cx3="http://schemas.microsoft.com/office/drawing/2016/5/9/chartex" xmlns:cx4="http://schemas.microsoft.com/office/drawing/2016/5/10/chartex" xmlns:cx5="http://schemas.microsoft.com/office/drawing/2016/5/11/chartex" xmlns:cx6="http://schemas.microsoft.com/office/drawing/2016/5/12/chartex" xmlns:cx7="http://schemas.microsoft.com/office/drawing/2016/5/13/chartex" xmlns:cx8="http://schemas.microsoft.com/office/drawing/2016/5/14/chartex" xmlns:mc="http://schemas.openxmlformats.org/markup-compatibility/2006" xmlns:aink="http://schemas.microsoft.com/office/drawing/2016/ink" xmlns:am3d="http://schemas.microsoft.com/office/drawing/2017/model3d" xmlns:o="urn:schemas-microsoft-com:office:office" xmlns:oel="http://schemas.microsoft.com/office/2019/extlst" xmlns:r="http://schemas.openxmlformats.org/officeDocument/2006/relationships" xmlns:m="http://schemas.openxmlformats.org/officeDocument/2006/math" xmlns:v="urn:schemas-microsoft-com:vml" xmlns:wp14="http://schemas.microsoft.com/office/word/2010/wordprocessingDrawing" xmlns:wp="http://schemas.openxmlformats.org/drawingml/2006/wordprocessingDrawing" xmlns:w10="urn:schemas-microsoft-com:office:word" xmlns:w="http://schemas.openxmlformats.org/wordprocessingml/2006/main" xmlns:w14="http://schemas.microsoft.com/office/word/2010/wordml" xmlns:w15="http://schemas.microsoft.com/office/word/2012/wordml" xmlns:w16cex="http://schemas.microsoft.com/office/word/2018/wordml/cex" xmlns:w16cid="http://schemas.microsoft.com/office/word/2016/wordml/cid" xmlns:w16="http://schemas.microsoft.com/office/word/2018/wordml" xmlns:w16sdtdh="http://schemas.microsoft.com/office/word/2020/wordml/sdtdatahash" xmlns:w16se="http://schemas.microsoft.com/office/word/2015/wordml/symex" xmlns:wpg="http://schemas.microsoft.com/office/word/2010/wordprocessingGroup" xmlns:wpi="http://schemas.microsoft.com/office/word/2010/wordprocessingInk" xmlns:wne="http://schemas.microsoft.com/office/word/2006/wordml" xmlns:wps="http://schemas.microsoft.com/office/word/2010/wordprocessingShape" mc:Ignorable="w14 w15 w16se w16cid w16 w16cex w16sdtdh wp14">
+<w:footnotes xmlns:wpc="http://schemas.microsoft.com/office/word/2010/wordprocessingCanvas" xmlns:cx="http://schemas.microsoft.com/office/drawing/2014/chartex" xmlns:cx1="http://schemas.microsoft.com/office/drawing/2015/9/8/chartex" xmlns:cx2="http://schemas.microsoft.com/office/drawing/2015/10/21/chartex" xmlns:cx3="http://schemas.microsoft.com/office/drawing/2016/5/9/chartex" xmlns:cx4="http://schemas.microsoft.com/office/drawing/2016/5/10/chartex" xmlns:cx5="http://schemas.microsoft.com/office/drawing/2016/5/11/chartex" xmlns:cx6="http://schemas.microsoft.com/office/drawing/2016/5/12/chartex" xmlns:cx7="http://schemas.microsoft.com/office/drawing/2016/5/13/chartex" xmlns:cx8="http://schemas.microsoft.com/office/drawing/2016/5/14/chartex" xmlns:mc="http://schemas.openxmlformats.org/markup-compatibility/2006" xmlns:aink="http://schemas.microsoft.com/office/drawing/2016/ink" xmlns:am3d="http://schemas.microsoft.com/office/drawing/2017/model3d" xmlns:o="urn:schemas-microsoft-com:office:office" xmlns:oel="http://schemas.microsoft.com/office/2019/extlst" xmlns:r="http://schemas.openxmlformats.org/officeDocument/2006/relationships" xmlns:m="http://schemas.openxmlformats.org/officeDocument/2006/math" xmlns:v="urn:schemas-microsoft-com:vml" xmlns:wp14="http://schemas.microsoft.com/office/word/2010/wordprocessingDrawing" xmlns:wp="http://schemas.openxmlformats.org/drawingml/2006/wordprocessingDrawing" xmlns:w10="urn:schemas-microsoft-com:office:word" xmlns:w="http://schemas.openxmlformats.org/wordprocessingml/2006/main" xmlns:w14="http://schemas.microsoft.com/office/word/2010/wordml" xmlns:w15="http://schemas.microsoft.com/office/word/2012/wordml" xmlns:w16cex="http://schemas.microsoft.com/office/word/2018/wordml/cex" xmlns:w16cid="http://schemas.microsoft.com/office/word/2016/wordml/cid" xmlns:w16="http://schemas.microsoft.com/office/word/2018/wordml" xmlns:w16du="http://schemas.microsoft.com/office/word/2023/wordml/word16du" xmlns:w16sdtdh="http://schemas.microsoft.com/office/word/2020/wordml/sdtdatahash" xmlns:w16se="http://schemas.microsoft.com/office/word/2015/wordml/symex" xmlns:wpg="http://schemas.microsoft.com/office/word/2010/wordprocessingGroup" xmlns:wpi="http://schemas.microsoft.com/office/word/2010/wordprocessingInk" xmlns:wne="http://schemas.microsoft.com/office/word/2006/wordml" xmlns:wps="http://schemas.microsoft.com/office/word/2010/wordprocessingShape" mc:Ignorable="w14 w15 w16se w16cid w16 w16cex w16sdtdh w16du wp14">
   <w:footnote w:type="separator" w:id="-1">
     <w:p>
       <w:pPr>
@@ -2615,7 +3332,7 @@
 </file>
 
 <file path=word/numbering.xml><?xml version="1.0" encoding="utf-8"?>
-<w:numbering xmlns:wpc="http://schemas.microsoft.com/office/word/2010/wordprocessingCanvas" xmlns:cx="http://schemas.microsoft.com/office/drawing/2014/chartex" xmlns:cx1="http://schemas.microsoft.com/office/drawing/2015/9/8/chartex" xmlns:cx2="http://schemas.microsoft.com/office/drawing/2015/10/21/chartex" xmlns:cx3="http://schemas.microsoft.com/office/drawing/2016/5/9/chartex" xmlns:cx4="http://schemas.microsoft.com/office/drawing/2016/5/10/chartex" xmlns:cx5="http://schemas.microsoft.com/office/drawing/2016/5/11/chartex" xmlns:cx6="http://schemas.microsoft.com/office/drawing/2016/5/12/chartex" xmlns:cx7="http://schemas.microsoft.com/office/drawing/2016/5/13/chartex" xmlns:cx8="http://schemas.microsoft.com/office/drawing/2016/5/14/chartex" xmlns:mc="http://schemas.openxmlformats.org/markup-compatibility/2006" xmlns:aink="http://schemas.microsoft.com/office/drawing/2016/ink" xmlns:am3d="http://schemas.microsoft.com/office/drawing/2017/model3d" xmlns:o="urn:schemas-microsoft-com:office:office" xmlns:oel="http://schemas.microsoft.com/office/2019/extlst" xmlns:r="http://schemas.openxmlformats.org/officeDocument/2006/relationships" xmlns:m="http://schemas.openxmlformats.org/officeDocument/2006/math" xmlns:v="urn:schemas-microsoft-com:vml" xmlns:wp14="http://schemas.microsoft.com/office/word/2010/wordprocessingDrawing" xmlns:wp="http://schemas.openxmlformats.org/drawingml/2006/wordprocessingDrawing" xmlns:w10="urn:schemas-microsoft-com:office:word" xmlns:w="http://schemas.openxmlformats.org/wordprocessingml/2006/main" xmlns:w14="http://schemas.microsoft.com/office/word/2010/wordml" xmlns:w15="http://schemas.microsoft.com/office/word/2012/wordml" xmlns:w16cex="http://schemas.microsoft.com/office/word/2018/wordml/cex" xmlns:w16cid="http://schemas.microsoft.com/office/word/2016/wordml/cid" xmlns:w16="http://schemas.microsoft.com/office/word/2018/wordml" xmlns:w16sdtdh="http://schemas.microsoft.com/office/word/2020/wordml/sdtdatahash" xmlns:w16se="http://schemas.microsoft.com/office/word/2015/wordml/symex" xmlns:wpg="http://schemas.microsoft.com/office/word/2010/wordprocessingGroup" xmlns:wpi="http://schemas.microsoft.com/office/word/2010/wordprocessingInk" xmlns:wne="http://schemas.microsoft.com/office/word/2006/wordml" xmlns:wps="http://schemas.microsoft.com/office/word/2010/wordprocessingShape" mc:Ignorable="w14 w15 w16se w16cid w16 w16cex w16sdtdh wp14">
+<w:numbering xmlns:wpc="http://schemas.microsoft.com/office/word/2010/wordprocessingCanvas" xmlns:cx="http://schemas.microsoft.com/office/drawing/2014/chartex" xmlns:cx1="http://schemas.microsoft.com/office/drawing/2015/9/8/chartex" xmlns:cx2="http://schemas.microsoft.com/office/drawing/2015/10/21/chartex" xmlns:cx3="http://schemas.microsoft.com/office/drawing/2016/5/9/chartex" xmlns:cx4="http://schemas.microsoft.com/office/drawing/2016/5/10/chartex" xmlns:cx5="http://schemas.microsoft.com/office/drawing/2016/5/11/chartex" xmlns:cx6="http://schemas.microsoft.com/office/drawing/2016/5/12/chartex" xmlns:cx7="http://schemas.microsoft.com/office/drawing/2016/5/13/chartex" xmlns:cx8="http://schemas.microsoft.com/office/drawing/2016/5/14/chartex" xmlns:mc="http://schemas.openxmlformats.org/markup-compatibility/2006" xmlns:aink="http://schemas.microsoft.com/office/drawing/2016/ink" xmlns:am3d="http://schemas.microsoft.com/office/drawing/2017/model3d" xmlns:o="urn:schemas-microsoft-com:office:office" xmlns:oel="http://schemas.microsoft.com/office/2019/extlst" xmlns:r="http://schemas.openxmlformats.org/officeDocument/2006/relationships" xmlns:m="http://schemas.openxmlformats.org/officeDocument/2006/math" xmlns:v="urn:schemas-microsoft-com:vml" xmlns:wp14="http://schemas.microsoft.com/office/word/2010/wordprocessingDrawing" xmlns:wp="http://schemas.openxmlformats.org/drawingml/2006/wordprocessingDrawing" xmlns:w10="urn:schemas-microsoft-com:office:word" xmlns:w="http://schemas.openxmlformats.org/wordprocessingml/2006/main" xmlns:w14="http://schemas.microsoft.com/office/word/2010/wordml" xmlns:w15="http://schemas.microsoft.com/office/word/2012/wordml" xmlns:w16cex="http://schemas.microsoft.com/office/word/2018/wordml/cex" xmlns:w16cid="http://schemas.microsoft.com/office/word/2016/wordml/cid" xmlns:w16="http://schemas.microsoft.com/office/word/2018/wordml" xmlns:w16du="http://schemas.microsoft.com/office/word/2023/wordml/word16du" xmlns:w16sdtdh="http://schemas.microsoft.com/office/word/2020/wordml/sdtdatahash" xmlns:w16se="http://schemas.microsoft.com/office/word/2015/wordml/symex" xmlns:wpg="http://schemas.microsoft.com/office/word/2010/wordprocessingGroup" xmlns:wpi="http://schemas.microsoft.com/office/word/2010/wordprocessingInk" xmlns:wne="http://schemas.microsoft.com/office/word/2006/wordml" xmlns:wps="http://schemas.microsoft.com/office/word/2010/wordprocessingShape" mc:Ignorable="w14 w15 w16se w16cid w16 w16cex w16sdtdh w16du wp14">
   <w:abstractNum w:abstractNumId="0" w15:restartNumberingAfterBreak="0">
     <w:nsid w:val="0D552D6C"/>
     <w:multiLevelType w:val="hybridMultilevel"/>
@@ -2921,7 +3638,7 @@
 </file>
 
 <file path=word/styles.xml><?xml version="1.0" encoding="utf-8"?>
-<w:styles xmlns:mc="http://schemas.openxmlformats.org/markup-compatibility/2006" xmlns:r="http://schemas.openxmlformats.org/officeDocument/2006/relationships" xmlns:w="http://schemas.openxmlformats.org/wordprocessingml/2006/main" xmlns:w14="http://schemas.microsoft.com/office/word/2010/wordml" xmlns:w15="http://schemas.microsoft.com/office/word/2012/wordml" xmlns:w16cex="http://schemas.microsoft.com/office/word/2018/wordml/cex" xmlns:w16cid="http://schemas.microsoft.com/office/word/2016/wordml/cid" xmlns:w16="http://schemas.microsoft.com/office/word/2018/wordml" xmlns:w16sdtdh="http://schemas.microsoft.com/office/word/2020/wordml/sdtdatahash" xmlns:w16se="http://schemas.microsoft.com/office/word/2015/wordml/symex" mc:Ignorable="w14 w15 w16se w16cid w16 w16cex w16sdtdh">
+<w:styles xmlns:mc="http://schemas.openxmlformats.org/markup-compatibility/2006" xmlns:r="http://schemas.openxmlformats.org/officeDocument/2006/relationships" xmlns:w="http://schemas.openxmlformats.org/wordprocessingml/2006/main" xmlns:w14="http://schemas.microsoft.com/office/word/2010/wordml" xmlns:w15="http://schemas.microsoft.com/office/word/2012/wordml" xmlns:w16cex="http://schemas.microsoft.com/office/word/2018/wordml/cex" xmlns:w16cid="http://schemas.microsoft.com/office/word/2016/wordml/cid" xmlns:w16="http://schemas.microsoft.com/office/word/2018/wordml" xmlns:w16du="http://schemas.microsoft.com/office/word/2023/wordml/word16du" xmlns:w16sdtdh="http://schemas.microsoft.com/office/word/2020/wordml/sdtdatahash" xmlns:w16se="http://schemas.microsoft.com/office/word/2015/wordml/symex" mc:Ignorable="w14 w15 w16se w16cid w16 w16cex w16sdtdh w16du">
   <w:docDefaults>
     <w:rPrDefault>
       <w:rPr>

--- a/src/2G/arithmetique/cours.docx
+++ b/src/2G/arithmetique/cours.docx
@@ -1608,49 +1608,69 @@
         <w:rPr>
           <w:rFonts w:eastAsiaTheme="minorEastAsia"/>
         </w:rPr>
-        <w:t xml:space="preserve"> impair, </w:t>
-      </w:r>
-      <m:oMath>
-        <m:r>
-          <w:rPr>
-            <w:rFonts w:ascii="Cambria Math" w:eastAsiaTheme="minorEastAsia" w:hAnsi="Cambria Math"/>
-          </w:rPr>
-          <m:t>3</m:t>
-        </m:r>
-      </m:oMath>
-      <w:r>
-        <w:rPr>
-          <w:rFonts w:eastAsiaTheme="minorEastAsia"/>
-        </w:rPr>
-        <w:t xml:space="preserve"> est pair, </w:t>
-      </w:r>
-      <m:oMath>
-        <m:r>
-          <w:rPr>
-            <w:rFonts w:ascii="Cambria Math" w:eastAsiaTheme="minorEastAsia" w:hAnsi="Cambria Math"/>
-          </w:rPr>
-          <m:t>0</m:t>
-        </m:r>
-      </m:oMath>
-      <w:r>
-        <w:rPr>
-          <w:rFonts w:eastAsiaTheme="minorEastAsia"/>
-        </w:rPr>
-        <w:t xml:space="preserve"> est pair, </w:t>
-      </w:r>
-      <m:oMath>
-        <m:r>
-          <w:rPr>
-            <w:rFonts w:ascii="Cambria Math" w:eastAsiaTheme="minorEastAsia" w:hAnsi="Cambria Math"/>
-          </w:rPr>
-          <m:t>41</m:t>
-        </m:r>
-      </m:oMath>
-      <w:r>
-        <w:rPr>
-          <w:rFonts w:eastAsiaTheme="minorEastAsia"/>
-        </w:rPr>
-        <w:t xml:space="preserve"> est impair.</w:t>
+        <w:t xml:space="preserve"> impair</w:t>
+      </w:r>
+      <w:r>
+        <w:rPr>
+          <w:rFonts w:eastAsiaTheme="minorEastAsia"/>
+        </w:rPr>
+        <w:t xml:space="preserve">.  En effet </w:t>
+      </w:r>
+      <m:oMath>
+        <m:r>
+          <w:rPr>
+            <w:rFonts w:ascii="Cambria Math" w:eastAsiaTheme="minorEastAsia" w:hAnsi="Cambria Math"/>
+          </w:rPr>
+          <m:t>13=2×6+1</m:t>
+        </m:r>
+      </m:oMath>
+      <w:r>
+        <w:rPr>
+          <w:rFonts w:eastAsiaTheme="minorEastAsia"/>
+        </w:rPr>
+        <w:t xml:space="preserve">.      </w:t>
+      </w:r>
+      <m:oMath>
+        <m:r>
+          <w:rPr>
+            <w:rFonts w:ascii="Cambria Math" w:eastAsiaTheme="minorEastAsia" w:hAnsi="Cambria Math"/>
+          </w:rPr>
+          <m:t>10</m:t>
+        </m:r>
+      </m:oMath>
+      <w:r>
+        <w:rPr>
+          <w:rFonts w:eastAsiaTheme="minorEastAsia"/>
+        </w:rPr>
+        <w:t xml:space="preserve"> </w:t>
+      </w:r>
+      <w:proofErr w:type="gramStart"/>
+      <w:r>
+        <w:rPr>
+          <w:rFonts w:eastAsiaTheme="minorEastAsia"/>
+        </w:rPr>
+        <w:t>est</w:t>
+      </w:r>
+      <w:proofErr w:type="gramEnd"/>
+      <w:r>
+        <w:rPr>
+          <w:rFonts w:eastAsiaTheme="minorEastAsia"/>
+        </w:rPr>
+        <w:t xml:space="preserve"> pair.  En effet </w:t>
+      </w:r>
+      <m:oMath>
+        <m:r>
+          <w:rPr>
+            <w:rFonts w:ascii="Cambria Math" w:eastAsiaTheme="minorEastAsia" w:hAnsi="Cambria Math"/>
+          </w:rPr>
+          <m:t>10=2×5</m:t>
+        </m:r>
+      </m:oMath>
+      <w:r>
+        <w:rPr>
+          <w:rFonts w:eastAsiaTheme="minorEastAsia"/>
+        </w:rPr>
+        <w:t>.</w:t>
       </w:r>
     </w:p>
     <w:p>
@@ -1724,7 +1744,21 @@
           <w:rFonts w:eastAsiaTheme="minorEastAsia"/>
           <w:color w:val="FF0000"/>
         </w:rPr>
-        <w:t xml:space="preserve"> comme diviseurs. Donc </w:t>
+        <w:t xml:space="preserve"> comme diviseurs. Donc</w:t>
+      </w:r>
+      <w:r>
+        <w:rPr>
+          <w:rFonts w:eastAsiaTheme="minorEastAsia"/>
+          <w:color w:val="FF0000"/>
+        </w:rPr>
+        <w:t xml:space="preserve"> tout</w:t>
+      </w:r>
+      <w:r>
+        <w:rPr>
+          <w:rFonts w:eastAsiaTheme="minorEastAsia"/>
+          <w:color w:val="FF0000"/>
+        </w:rPr>
+        <w:t xml:space="preserve"> </w:t>
       </w:r>
       <m:oMath>
         <m:r>
@@ -1732,31 +1766,15 @@
             <w:rFonts w:ascii="Cambria Math" w:eastAsiaTheme="minorEastAsia" w:hAnsi="Cambria Math"/>
             <w:color w:val="FF0000"/>
           </w:rPr>
-          <m:t>n</m:t>
-        </m:r>
-      </m:oMath>
-      <w:r>
-        <w:rPr>
-          <w:rFonts w:eastAsiaTheme="minorEastAsia"/>
-          <w:color w:val="FF0000"/>
-        </w:rPr>
-        <w:t xml:space="preserve"> a au moins 2 diviseurs si </w:t>
-      </w:r>
-      <m:oMath>
-        <m:r>
-          <w:rPr>
-            <w:rFonts w:ascii="Cambria Math" w:eastAsiaTheme="minorEastAsia" w:hAnsi="Cambria Math"/>
-            <w:color w:val="FF0000"/>
-          </w:rPr>
-          <m:t>n&gt;1</m:t>
-        </m:r>
-      </m:oMath>
-      <w:r>
-        <w:rPr>
-          <w:rFonts w:eastAsiaTheme="minorEastAsia"/>
-          <w:color w:val="FF0000"/>
-        </w:rPr>
-        <w:t>.</w:t>
+          <m:t>n≥2</m:t>
+        </m:r>
+      </m:oMath>
+      <w:r>
+        <w:rPr>
+          <w:rFonts w:eastAsiaTheme="minorEastAsia"/>
+          <w:color w:val="FF0000"/>
+        </w:rPr>
+        <w:t xml:space="preserve"> a au moins 2 diviseurs.</w:t>
       </w:r>
     </w:p>
     <w:p>
@@ -1797,13 +1815,6 @@
           <w:rFonts w:eastAsiaTheme="minorEastAsia"/>
           <w:color w:val="0000FF"/>
         </w:rPr>
-        <w:t xml:space="preserve"> naturel</w:t>
-      </w:r>
-      <w:r>
-        <w:rPr>
-          <w:rFonts w:eastAsiaTheme="minorEastAsia"/>
-          <w:color w:val="0000FF"/>
-        </w:rPr>
         <w:t xml:space="preserve"> </w:t>
       </w:r>
       <m:oMath>
@@ -1856,7 +1867,21 @@
           <w:rFonts w:eastAsiaTheme="minorEastAsia"/>
           <w:color w:val="0000FF"/>
         </w:rPr>
-        <w:t xml:space="preserve"> de 2 </w:t>
+        <w:t xml:space="preserve"> </w:t>
+      </w:r>
+      <w:r>
+        <w:rPr>
+          <w:rFonts w:eastAsiaTheme="minorEastAsia"/>
+          <w:color w:val="0000FF"/>
+        </w:rPr>
+        <w:t>deux</w:t>
+      </w:r>
+      <w:r>
+        <w:rPr>
+          <w:rFonts w:eastAsiaTheme="minorEastAsia"/>
+          <w:color w:val="0000FF"/>
+        </w:rPr>
+        <w:t xml:space="preserve"> </w:t>
       </w:r>
       <w:r>
         <w:rPr>
@@ -1972,7 +1997,7 @@
         <w:rPr>
           <w:rFonts w:eastAsiaTheme="minorEastAsia"/>
         </w:rPr>
-        <w:t xml:space="preserve">. </w:t>
+        <w:t>,…</w:t>
       </w:r>
       <w:r>
         <w:rPr>
@@ -1992,21 +2017,7 @@
         <w:rPr>
           <w:rFonts w:eastAsiaTheme="minorEastAsia"/>
         </w:rPr>
-        <w:t xml:space="preserve"> </w:t>
-      </w:r>
-      <w:proofErr w:type="gramStart"/>
-      <w:r>
-        <w:rPr>
-          <w:rFonts w:eastAsiaTheme="minorEastAsia"/>
-        </w:rPr>
-        <w:t>est</w:t>
-      </w:r>
-      <w:proofErr w:type="gramEnd"/>
-      <w:r>
-        <w:rPr>
-          <w:rFonts w:eastAsiaTheme="minorEastAsia"/>
-        </w:rPr>
-        <w:t xml:space="preserve"> premier </w:t>
+        <w:t xml:space="preserve"> est premier </w:t>
       </w:r>
       <w:r>
         <w:rPr>
@@ -2173,7 +2184,7 @@
             <w:rFonts w:ascii="Cambria Math" w:eastAsiaTheme="minorEastAsia" w:hAnsi="Cambria Math"/>
             <w:color w:val="FF0000"/>
           </w:rPr>
-          <m:t>d&gt;1</m:t>
+          <m:t>d≥2</m:t>
         </m:r>
       </m:oMath>
       <w:r>
@@ -2511,98 +2522,268 @@
           <w:rFonts w:cs="Arial"/>
           <w:b/>
         </w:rPr>
-        <w:t>Idée de la preuve</w:t>
+        <w:t>Exemples</w:t>
       </w:r>
       <w:r>
         <w:rPr>
           <w:rFonts w:cs="Arial"/>
         </w:rPr>
-        <w:t xml:space="preserve">. Soit un entier naturel </w:t>
+        <w:t xml:space="preserve">. </w:t>
       </w:r>
       <m:oMath>
         <m:r>
           <w:rPr>
             <w:rFonts w:ascii="Cambria Math" w:hAnsi="Cambria Math" w:cs="Arial"/>
           </w:rPr>
-          <m:t>n</m:t>
-        </m:r>
+          <m:t>20=</m:t>
+        </m:r>
+        <m:sSup>
+          <m:sSupPr>
+            <m:ctrlPr>
+              <w:rPr>
+                <w:rFonts w:ascii="Cambria Math" w:hAnsi="Cambria Math" w:cs="Arial"/>
+                <w:i/>
+              </w:rPr>
+            </m:ctrlPr>
+          </m:sSupPr>
+          <m:e>
+            <m:r>
+              <w:rPr>
+                <w:rFonts w:ascii="Cambria Math" w:hAnsi="Cambria Math" w:cs="Arial"/>
+              </w:rPr>
+              <m:t>2</m:t>
+            </m:r>
+          </m:e>
+          <m:sup>
+            <m:r>
+              <w:rPr>
+                <w:rFonts w:ascii="Cambria Math" w:hAnsi="Cambria Math" w:cs="Arial"/>
+              </w:rPr>
+              <m:t>2</m:t>
+            </m:r>
+          </m:sup>
+        </m:sSup>
+        <m:r>
+          <w:rPr>
+            <w:rFonts w:ascii="Cambria Math" w:hAnsi="Cambria Math" w:cs="Arial"/>
+          </w:rPr>
+          <m:t>×</m:t>
+        </m:r>
+        <m:sSup>
+          <m:sSupPr>
+            <m:ctrlPr>
+              <w:rPr>
+                <w:rFonts w:ascii="Cambria Math" w:hAnsi="Cambria Math" w:cs="Arial"/>
+                <w:i/>
+              </w:rPr>
+            </m:ctrlPr>
+          </m:sSupPr>
+          <m:e>
+            <m:r>
+              <w:rPr>
+                <w:rFonts w:ascii="Cambria Math" w:hAnsi="Cambria Math" w:cs="Arial"/>
+              </w:rPr>
+              <m:t>5</m:t>
+            </m:r>
+          </m:e>
+          <m:sup>
+            <m:r>
+              <w:rPr>
+                <w:rFonts w:ascii="Cambria Math" w:hAnsi="Cambria Math" w:cs="Arial"/>
+              </w:rPr>
+              <m:t>1</m:t>
+            </m:r>
+          </m:sup>
+        </m:sSup>
       </m:oMath>
       <w:r>
         <w:rPr>
           <w:rFonts w:eastAsiaTheme="minorEastAsia" w:cs="Arial"/>
         </w:rPr>
-        <w:t xml:space="preserve">. S’il est premier, on a fini. Sinon on peut l’écrire </w:t>
+        <w:t xml:space="preserve"> </w:t>
+      </w:r>
+      <w:r>
+        <w:rPr>
+          <w:rFonts w:eastAsiaTheme="minorEastAsia" w:cs="Arial"/>
+        </w:rPr>
+        <w:t xml:space="preserve">       </w:t>
       </w:r>
       <m:oMath>
         <m:r>
           <w:rPr>
             <w:rFonts w:ascii="Cambria Math" w:eastAsiaTheme="minorEastAsia" w:hAnsi="Cambria Math" w:cs="Arial"/>
           </w:rPr>
-          <m:t>n=ab</m:t>
+          <m:t>22=</m:t>
+        </m:r>
+        <m:sSup>
+          <m:sSupPr>
+            <m:ctrlPr>
+              <w:rPr>
+                <w:rFonts w:ascii="Cambria Math" w:eastAsiaTheme="minorEastAsia" w:hAnsi="Cambria Math" w:cs="Arial"/>
+                <w:i/>
+              </w:rPr>
+            </m:ctrlPr>
+          </m:sSupPr>
+          <m:e>
+            <m:r>
+              <w:rPr>
+                <w:rFonts w:ascii="Cambria Math" w:eastAsiaTheme="minorEastAsia" w:hAnsi="Cambria Math" w:cs="Arial"/>
+              </w:rPr>
+              <m:t>2</m:t>
+            </m:r>
+          </m:e>
+          <m:sup>
+            <m:r>
+              <w:rPr>
+                <w:rFonts w:ascii="Cambria Math" w:eastAsiaTheme="minorEastAsia" w:hAnsi="Cambria Math" w:cs="Arial"/>
+              </w:rPr>
+              <m:t>1</m:t>
+            </m:r>
+          </m:sup>
+        </m:sSup>
+        <m:r>
+          <w:rPr>
+            <w:rFonts w:ascii="Cambria Math" w:eastAsiaTheme="minorEastAsia" w:hAnsi="Cambria Math" w:cs="Arial"/>
+          </w:rPr>
+          <m:t>×</m:t>
+        </m:r>
+        <m:sSup>
+          <m:sSupPr>
+            <m:ctrlPr>
+              <w:rPr>
+                <w:rFonts w:ascii="Cambria Math" w:eastAsiaTheme="minorEastAsia" w:hAnsi="Cambria Math" w:cs="Arial"/>
+                <w:i/>
+              </w:rPr>
+            </m:ctrlPr>
+          </m:sSupPr>
+          <m:e>
+            <m:r>
+              <w:rPr>
+                <w:rFonts w:ascii="Cambria Math" w:eastAsiaTheme="minorEastAsia" w:hAnsi="Cambria Math" w:cs="Arial"/>
+              </w:rPr>
+              <m:t>11</m:t>
+            </m:r>
+          </m:e>
+          <m:sup>
+            <m:r>
+              <w:rPr>
+                <w:rFonts w:ascii="Cambria Math" w:eastAsiaTheme="minorEastAsia" w:hAnsi="Cambria Math" w:cs="Arial"/>
+              </w:rPr>
+              <m:t>1</m:t>
+            </m:r>
+          </m:sup>
+        </m:sSup>
+        <m:r>
+          <w:rPr>
+            <w:rFonts w:ascii="Cambria Math" w:eastAsiaTheme="minorEastAsia" w:hAnsi="Cambria Math" w:cs="Arial"/>
+          </w:rPr>
+          <m:t> </m:t>
         </m:r>
       </m:oMath>
       <w:r>
         <w:rPr>
           <w:rFonts w:eastAsiaTheme="minorEastAsia" w:cs="Arial"/>
         </w:rPr>
-        <w:t xml:space="preserve"> avec </w:t>
+        <w:t xml:space="preserve">           </w:t>
       </w:r>
       <m:oMath>
         <m:r>
           <w:rPr>
             <w:rFonts w:ascii="Cambria Math" w:eastAsiaTheme="minorEastAsia" w:hAnsi="Cambria Math" w:cs="Arial"/>
           </w:rPr>
-          <m:t>a&lt;n</m:t>
-        </m:r>
-      </m:oMath>
-      <w:r>
-        <w:rPr>
-          <w:rFonts w:eastAsiaTheme="minorEastAsia" w:cs="Arial"/>
-        </w:rPr>
-        <w:t xml:space="preserve"> et </w:t>
-      </w:r>
-      <m:oMath>
+          <m:t>1 400=</m:t>
+        </m:r>
+        <m:sSup>
+          <m:sSupPr>
+            <m:ctrlPr>
+              <w:rPr>
+                <w:rFonts w:ascii="Cambria Math" w:eastAsiaTheme="minorEastAsia" w:hAnsi="Cambria Math" w:cs="Arial"/>
+                <w:i/>
+              </w:rPr>
+            </m:ctrlPr>
+          </m:sSupPr>
+          <m:e>
+            <m:r>
+              <w:rPr>
+                <w:rFonts w:ascii="Cambria Math" w:eastAsiaTheme="minorEastAsia" w:hAnsi="Cambria Math" w:cs="Arial"/>
+              </w:rPr>
+              <m:t>2</m:t>
+            </m:r>
+          </m:e>
+          <m:sup>
+            <m:r>
+              <w:rPr>
+                <w:rFonts w:ascii="Cambria Math" w:eastAsiaTheme="minorEastAsia" w:hAnsi="Cambria Math" w:cs="Arial"/>
+              </w:rPr>
+              <m:t>3</m:t>
+            </m:r>
+          </m:sup>
+        </m:sSup>
         <m:r>
           <w:rPr>
             <w:rFonts w:ascii="Cambria Math" w:eastAsiaTheme="minorEastAsia" w:hAnsi="Cambria Math" w:cs="Arial"/>
           </w:rPr>
-          <m:t>b&lt;n</m:t>
-        </m:r>
-      </m:oMath>
-      <w:r>
-        <w:rPr>
-          <w:rFonts w:eastAsiaTheme="minorEastAsia" w:cs="Arial"/>
-        </w:rPr>
-        <w:t xml:space="preserve">. Si </w:t>
-      </w:r>
-      <m:oMath>
+          <m:t>×</m:t>
+        </m:r>
+        <m:sSup>
+          <m:sSupPr>
+            <m:ctrlPr>
+              <w:rPr>
+                <w:rFonts w:ascii="Cambria Math" w:eastAsiaTheme="minorEastAsia" w:hAnsi="Cambria Math" w:cs="Arial"/>
+                <w:i/>
+              </w:rPr>
+            </m:ctrlPr>
+          </m:sSupPr>
+          <m:e>
+            <m:r>
+              <w:rPr>
+                <w:rFonts w:ascii="Cambria Math" w:eastAsiaTheme="minorEastAsia" w:hAnsi="Cambria Math" w:cs="Arial"/>
+              </w:rPr>
+              <m:t>5</m:t>
+            </m:r>
+          </m:e>
+          <m:sup>
+            <m:r>
+              <w:rPr>
+                <w:rFonts w:ascii="Cambria Math" w:eastAsiaTheme="minorEastAsia" w:hAnsi="Cambria Math" w:cs="Arial"/>
+              </w:rPr>
+              <m:t>2</m:t>
+            </m:r>
+          </m:sup>
+        </m:sSup>
         <m:r>
           <w:rPr>
             <w:rFonts w:ascii="Cambria Math" w:eastAsiaTheme="minorEastAsia" w:hAnsi="Cambria Math" w:cs="Arial"/>
           </w:rPr>
-          <m:t>a</m:t>
-        </m:r>
-      </m:oMath>
-      <w:r>
-        <w:rPr>
-          <w:rFonts w:eastAsiaTheme="minorEastAsia" w:cs="Arial"/>
-        </w:rPr>
-        <w:t xml:space="preserve"> et </w:t>
-      </w:r>
-      <m:oMath>
-        <m:r>
-          <w:rPr>
-            <w:rFonts w:ascii="Cambria Math" w:eastAsiaTheme="minorEastAsia" w:hAnsi="Cambria Math" w:cs="Arial"/>
-          </w:rPr>
-          <m:t>b</m:t>
-        </m:r>
-      </m:oMath>
-      <w:r>
-        <w:rPr>
-          <w:rFonts w:eastAsiaTheme="minorEastAsia" w:cs="Arial"/>
-        </w:rPr>
-        <w:t xml:space="preserve"> sont premiers, on a fini. Sinon, on continue à décomposer les facteurs non premiers jusqu’à ce qu’ils le deviennent. Ce processus termine puisqu’à chaque étape les facteurs sont plus petits.</w:t>
-      </w:r>
+          <m:t>×</m:t>
+        </m:r>
+        <m:sSup>
+          <m:sSupPr>
+            <m:ctrlPr>
+              <w:rPr>
+                <w:rFonts w:ascii="Cambria Math" w:eastAsiaTheme="minorEastAsia" w:hAnsi="Cambria Math" w:cs="Arial"/>
+                <w:i/>
+              </w:rPr>
+            </m:ctrlPr>
+          </m:sSupPr>
+          <m:e>
+            <m:r>
+              <w:rPr>
+                <w:rFonts w:ascii="Cambria Math" w:eastAsiaTheme="minorEastAsia" w:hAnsi="Cambria Math" w:cs="Arial"/>
+              </w:rPr>
+              <m:t>7</m:t>
+            </m:r>
+          </m:e>
+          <m:sup>
+            <m:r>
+              <w:rPr>
+                <w:rFonts w:ascii="Cambria Math" w:eastAsiaTheme="minorEastAsia" w:hAnsi="Cambria Math" w:cs="Arial"/>
+              </w:rPr>
+              <m:t>1</m:t>
+            </m:r>
+          </m:sup>
+        </m:sSup>
+      </m:oMath>
     </w:p>
     <w:p>
       <w:pPr>
@@ -2618,56 +2799,98 @@
           <w:rFonts w:cs="Arial"/>
           <w:b/>
         </w:rPr>
-        <w:t>Exemples</w:t>
+        <w:t>Idée de la preuve</w:t>
       </w:r>
       <w:r>
         <w:rPr>
           <w:rFonts w:cs="Arial"/>
         </w:rPr>
-        <w:t xml:space="preserve">. </w:t>
+        <w:t xml:space="preserve">. Soit un entier naturel </w:t>
       </w:r>
       <m:oMath>
         <m:r>
           <w:rPr>
             <w:rFonts w:ascii="Cambria Math" w:hAnsi="Cambria Math" w:cs="Arial"/>
           </w:rPr>
-          <m:t>20=2×2×5</m:t>
+          <m:t>n</m:t>
         </m:r>
       </m:oMath>
       <w:r>
         <w:rPr>
           <w:rFonts w:eastAsiaTheme="minorEastAsia" w:cs="Arial"/>
         </w:rPr>
-        <w:t xml:space="preserve"> </w:t>
-      </w:r>
+        <w:t xml:space="preserve">. S’il est premier, on a fini. Sinon on peut l’écrire </w:t>
+      </w:r>
+      <m:oMath>
+        <m:r>
+          <w:rPr>
+            <w:rFonts w:ascii="Cambria Math" w:eastAsiaTheme="minorEastAsia" w:hAnsi="Cambria Math" w:cs="Arial"/>
+          </w:rPr>
+          <m:t>n=ab</m:t>
+        </m:r>
+      </m:oMath>
       <w:r>
         <w:rPr>
           <w:rFonts w:eastAsiaTheme="minorEastAsia" w:cs="Arial"/>
         </w:rPr>
-        <w:t xml:space="preserve">       </w:t>
+        <w:t xml:space="preserve"> avec </w:t>
       </w:r>
       <m:oMath>
         <m:r>
           <w:rPr>
             <w:rFonts w:ascii="Cambria Math" w:eastAsiaTheme="minorEastAsia" w:hAnsi="Cambria Math" w:cs="Arial"/>
           </w:rPr>
-          <m:t>22=2×11 </m:t>
+          <m:t>a&lt;n</m:t>
         </m:r>
       </m:oMath>
       <w:r>
         <w:rPr>
           <w:rFonts w:eastAsiaTheme="minorEastAsia" w:cs="Arial"/>
         </w:rPr>
-        <w:t xml:space="preserve">           </w:t>
+        <w:t xml:space="preserve"> et </w:t>
       </w:r>
       <m:oMath>
         <m:r>
           <w:rPr>
             <w:rFonts w:ascii="Cambria Math" w:eastAsiaTheme="minorEastAsia" w:hAnsi="Cambria Math" w:cs="Arial"/>
           </w:rPr>
-          <m:t>70=2×5×7</m:t>
-        </m:r>
-      </m:oMath>
+          <m:t>b&lt;n</m:t>
+        </m:r>
+      </m:oMath>
+      <w:r>
+        <w:rPr>
+          <w:rFonts w:eastAsiaTheme="minorEastAsia" w:cs="Arial"/>
+        </w:rPr>
+        <w:t xml:space="preserve">. Si </w:t>
+      </w:r>
+      <m:oMath>
+        <m:r>
+          <w:rPr>
+            <w:rFonts w:ascii="Cambria Math" w:eastAsiaTheme="minorEastAsia" w:hAnsi="Cambria Math" w:cs="Arial"/>
+          </w:rPr>
+          <m:t>a</m:t>
+        </m:r>
+      </m:oMath>
+      <w:r>
+        <w:rPr>
+          <w:rFonts w:eastAsiaTheme="minorEastAsia" w:cs="Arial"/>
+        </w:rPr>
+        <w:t xml:space="preserve"> et </w:t>
+      </w:r>
+      <m:oMath>
+        <m:r>
+          <w:rPr>
+            <w:rFonts w:ascii="Cambria Math" w:eastAsiaTheme="minorEastAsia" w:hAnsi="Cambria Math" w:cs="Arial"/>
+          </w:rPr>
+          <m:t>b</m:t>
+        </m:r>
+      </m:oMath>
+      <w:r>
+        <w:rPr>
+          <w:rFonts w:eastAsiaTheme="minorEastAsia" w:cs="Arial"/>
+        </w:rPr>
+        <w:t xml:space="preserve"> sont premiers, on a fini. Sinon, on continue à décomposer les facteurs non premiers jusqu’à ce qu’ils le deviennent. Ce processus termine puisqu’à chaque étape les facteurs sont plus petits.</w:t>
+      </w:r>
     </w:p>
     <w:p>
       <w:pPr>
